--- a/CVTemplate_Python_DE.docx
+++ b/CVTemplate_Python_DE.docx
@@ -25,10 +25,10 @@
           <w:szCs w:val="56"/>
         </w:rPr>
         <w:drawing>
-          <wp:inline distT="0" distB="0" distL="0" distR="0" wp14:anchorId="7CDCA919" wp14:editId="38503200">
+          <wp:inline distT="0" distB="0" distL="0" distR="0" wp14:anchorId="7CDCA919" wp14:editId="1F9EE1CE">
             <wp:extent cx="2198670" cy="2272451"/>
             <wp:effectExtent l="0" t="0" r="0" b="1270"/>
-            <wp:docPr id="1433288378" name="Picture 1" descr="A person with a beard and mustache&#10;&#10;Description automatically generated"/>
+            <wp:docPr id="1433288378" name="Picture 1" descr="{%tr profile_pic %}"/>
             <wp:cNvGraphicFramePr>
               <a:graphicFrameLocks xmlns:a="http://schemas.openxmlformats.org/drawingml/2006/main" noChangeAspect="1"/>
             </wp:cNvGraphicFramePr>
@@ -36,7 +36,7 @@
               <a:graphicData uri="http://schemas.openxmlformats.org/drawingml/2006/picture">
                 <pic:pic xmlns:pic="http://schemas.openxmlformats.org/drawingml/2006/picture">
                   <pic:nvPicPr>
-                    <pic:cNvPr id="1433288378" name="Picture 1" descr="A person with a beard and mustache&#10;&#10;Description automatically generated"/>
+                    <pic:cNvPr id="1433288378" name="Picture 1" descr="{%tr profile_pic %}"/>
                     <pic:cNvPicPr/>
                   </pic:nvPicPr>
                   <pic:blipFill rotWithShape="1">

--- a/CVTemplate_Python_DE.docx
+++ b/CVTemplate_Python_DE.docx
@@ -25,10 +25,10 @@
           <w:szCs w:val="56"/>
         </w:rPr>
         <w:drawing>
-          <wp:inline distT="0" distB="0" distL="0" distR="0" wp14:anchorId="7CDCA919" wp14:editId="1F9EE1CE">
+          <wp:inline distT="0" distB="0" distL="0" distR="0" wp14:anchorId="7CDCA919" wp14:editId="2A71D34A">
             <wp:extent cx="2198670" cy="2272451"/>
             <wp:effectExtent l="0" t="0" r="0" b="1270"/>
-            <wp:docPr id="1433288378" name="Picture 1" descr="{%tr profile_pic %}"/>
+            <wp:docPr id="1433288378" name="Picture 1" descr="{{ profile_pic }}"/>
             <wp:cNvGraphicFramePr>
               <a:graphicFrameLocks xmlns:a="http://schemas.openxmlformats.org/drawingml/2006/main" noChangeAspect="1"/>
             </wp:cNvGraphicFramePr>
@@ -36,7 +36,7 @@
               <a:graphicData uri="http://schemas.openxmlformats.org/drawingml/2006/picture">
                 <pic:pic xmlns:pic="http://schemas.openxmlformats.org/drawingml/2006/picture">
                   <pic:nvPicPr>
-                    <pic:cNvPr id="1433288378" name="Picture 1" descr="{%tr profile_pic %}"/>
+                    <pic:cNvPr id="1433288378" name="Picture 1" descr="{{ profile_pic }}"/>
                     <pic:cNvPicPr/>
                   </pic:nvPicPr>
                   <pic:blipFill rotWithShape="1">
@@ -110,7 +110,6 @@
           <w:szCs w:val="40"/>
         </w:rPr>
       </w:pPr>
-      <w:proofErr w:type="gramStart"/>
       <w:r>
         <w:rPr>
           <w:rFonts w:cstheme="minorHAnsi"/>
@@ -144,7 +143,6 @@
         </w:rPr>
         <w:t>JOB</w:t>
       </w:r>
-      <w:proofErr w:type="gramEnd"/>
       <w:r>
         <w:rPr>
           <w:rFonts w:cstheme="minorHAnsi"/>
@@ -222,7 +220,6 @@
         </w:rPr>
         <w:t xml:space="preserve"> </w:t>
       </w:r>
-      <w:proofErr w:type="gramStart"/>
       <w:r>
         <w:rPr>
           <w:rFonts w:cstheme="minorHAnsi"/>
@@ -253,7 +250,6 @@
         </w:rPr>
         <w:t>phone</w:t>
       </w:r>
-      <w:proofErr w:type="gramEnd"/>
       <w:r>
         <w:rPr>
           <w:rFonts w:cstheme="minorHAnsi"/>
@@ -366,7 +362,6 @@
         </w:rPr>
         <w:t xml:space="preserve"> </w:t>
       </w:r>
-      <w:proofErr w:type="gramStart"/>
       <w:r>
         <w:rPr>
           <w:rFonts w:cstheme="minorHAnsi"/>
@@ -377,7 +372,6 @@
         </w:rPr>
         <w:t>{{ city</w:t>
       </w:r>
-      <w:proofErr w:type="gramEnd"/>
       <w:r>
         <w:rPr>
           <w:rFonts w:cstheme="minorHAnsi"/>
@@ -423,7 +417,6 @@
           <w:docGrid w:linePitch="360"/>
         </w:sectPr>
       </w:pPr>
-      <w:proofErr w:type="gramStart"/>
       <w:r>
         <w:rPr>
           <w:rFonts w:cstheme="minorHAnsi"/>
@@ -438,7 +431,6 @@
         </w:rPr>
         <w:t xml:space="preserve">{ </w:t>
       </w:r>
-      <w:proofErr w:type="spellStart"/>
       <w:r>
         <w:rPr>
           <w:rFonts w:cstheme="minorHAnsi"/>
@@ -451,16 +443,7 @@
           <w:rFonts w:cstheme="minorHAnsi"/>
           <w:color w:val="404040"/>
         </w:rPr>
-        <w:t>n</w:t>
-      </w:r>
-      <w:proofErr w:type="spellEnd"/>
-      <w:proofErr w:type="gramEnd"/>
-      <w:r>
-        <w:rPr>
-          <w:rFonts w:cstheme="minorHAnsi"/>
-          <w:color w:val="404040"/>
-        </w:rPr>
-        <w:t xml:space="preserve"> }}</w:t>
+        <w:t>n }}</w:t>
       </w:r>
     </w:p>
     <w:p/>
@@ -478,7 +461,6 @@
           <w:szCs w:val="24"/>
         </w:rPr>
       </w:pPr>
-      <w:proofErr w:type="gramStart"/>
       <w:r>
         <w:rPr>
           <w:rFonts w:cstheme="minorHAnsi"/>
@@ -486,17 +468,7 @@
           <w:kern w:val="56"/>
           <w:szCs w:val="24"/>
         </w:rPr>
-        <w:t>{{ summary</w:t>
-      </w:r>
-      <w:proofErr w:type="gramEnd"/>
-      <w:r>
-        <w:rPr>
-          <w:rFonts w:cstheme="minorHAnsi"/>
-          <w:color w:val="404040"/>
-          <w:kern w:val="56"/>
-          <w:szCs w:val="24"/>
-        </w:rPr>
-        <w:t>_paragraph_1 }}</w:t>
+        <w:t>{{ summary_paragraph_1 }}</w:t>
       </w:r>
     </w:p>
     <w:p>
@@ -531,7 +503,6 @@
           <w:docGrid w:linePitch="360"/>
         </w:sectPr>
       </w:pPr>
-      <w:proofErr w:type="gramStart"/>
       <w:r>
         <w:rPr>
           <w:rFonts w:cstheme="minorHAnsi"/>
@@ -539,17 +510,7 @@
           <w:kern w:val="56"/>
           <w:szCs w:val="24"/>
         </w:rPr>
-        <w:t>{{ summary</w:t>
-      </w:r>
-      <w:proofErr w:type="gramEnd"/>
-      <w:r>
-        <w:rPr>
-          <w:rFonts w:cstheme="minorHAnsi"/>
-          <w:color w:val="404040"/>
-          <w:kern w:val="56"/>
-          <w:szCs w:val="24"/>
-        </w:rPr>
-        <w:t>_paragraph_2 }</w:t>
+        <w:t>{{ summary_paragraph_2 }</w:t>
       </w:r>
       <w:r>
         <w:rPr>
@@ -640,15 +601,7 @@
         <w:t xml:space="preserve">{% </w:t>
       </w:r>
       <w:r>
-        <w:t xml:space="preserve">if </w:t>
-      </w:r>
-      <w:proofErr w:type="gramStart"/>
-      <w:r>
-        <w:t>languages[</w:t>
-      </w:r>
-      <w:proofErr w:type="gramEnd"/>
-      <w:r>
-        <w:t>0]</w:t>
+        <w:t>if languages[0]</w:t>
       </w:r>
       <w:r>
         <w:t xml:space="preserve"> %}</w:t>
@@ -659,16 +612,11 @@
         <w:pStyle w:val="LangLevel"/>
         <w:spacing w:before="120" w:after="120"/>
       </w:pPr>
-      <w:proofErr w:type="gramStart"/>
       <w:r>
         <w:t xml:space="preserve">{{ </w:t>
       </w:r>
       <w:r>
-        <w:t>languages</w:t>
-      </w:r>
-      <w:proofErr w:type="gramEnd"/>
-      <w:r>
-        <w:t>[0]</w:t>
+        <w:t>languages[0]</w:t>
       </w:r>
       <w:r>
         <w:t>.language }}</w:t>
@@ -706,13 +654,8 @@
         <w:t xml:space="preserve"> </w:t>
       </w:r>
       <w:r>
-        <w:t xml:space="preserve">if </w:t>
-      </w:r>
-      <w:proofErr w:type="gramStart"/>
-      <w:r>
-        <w:t>languages[</w:t>
-      </w:r>
-      <w:proofErr w:type="gramEnd"/>
+        <w:t>if languages[</w:t>
+      </w:r>
       <w:r>
         <w:t>1</w:t>
       </w:r>
@@ -728,16 +671,11 @@
         <w:pStyle w:val="LangLevel"/>
         <w:spacing w:before="120" w:after="120"/>
       </w:pPr>
-      <w:proofErr w:type="gramStart"/>
       <w:r>
         <w:t xml:space="preserve">{{ </w:t>
       </w:r>
       <w:r>
-        <w:t>languages</w:t>
-      </w:r>
-      <w:proofErr w:type="gramEnd"/>
-      <w:r>
-        <w:t>[</w:t>
+        <w:t>languages[</w:t>
       </w:r>
       <w:r>
         <w:t>1</w:t>
@@ -787,15 +725,7 @@
         <w:t xml:space="preserve"> </w:t>
       </w:r>
       <w:r>
-        <w:t xml:space="preserve">if </w:t>
-      </w:r>
-      <w:proofErr w:type="gramStart"/>
-      <w:r>
-        <w:t>languages[</w:t>
-      </w:r>
-      <w:proofErr w:type="gramEnd"/>
-      <w:r>
-        <w:t>2]</w:t>
+        <w:t>if languages[2]</w:t>
       </w:r>
       <w:r>
         <w:t xml:space="preserve"> %}</w:t>
@@ -806,16 +736,11 @@
         <w:pStyle w:val="LangLevel"/>
         <w:spacing w:before="120" w:after="120"/>
       </w:pPr>
-      <w:proofErr w:type="gramStart"/>
       <w:r>
         <w:t xml:space="preserve">{{ </w:t>
       </w:r>
       <w:r>
-        <w:t>languages</w:t>
-      </w:r>
-      <w:proofErr w:type="gramEnd"/>
-      <w:r>
-        <w:t>[2]</w:t>
+        <w:t>languages[2]</w:t>
       </w:r>
       <w:r>
         <w:t>.language }}</w:t>
@@ -853,15 +778,7 @@
         <w:t xml:space="preserve"> </w:t>
       </w:r>
       <w:r>
-        <w:t xml:space="preserve">if </w:t>
-      </w:r>
-      <w:proofErr w:type="gramStart"/>
-      <w:r>
-        <w:t>languages[</w:t>
-      </w:r>
-      <w:proofErr w:type="gramEnd"/>
-      <w:r>
-        <w:t>3]</w:t>
+        <w:t>if languages[3]</w:t>
       </w:r>
       <w:r>
         <w:t xml:space="preserve"> %}</w:t>
@@ -872,16 +789,11 @@
         <w:pStyle w:val="LangLevel"/>
         <w:spacing w:before="120" w:after="120"/>
       </w:pPr>
-      <w:proofErr w:type="gramStart"/>
       <w:r>
         <w:t xml:space="preserve">{{ </w:t>
       </w:r>
       <w:r>
-        <w:t>languages</w:t>
-      </w:r>
-      <w:proofErr w:type="gramEnd"/>
-      <w:r>
-        <w:t>[3]</w:t>
+        <w:t>languages[3]</w:t>
       </w:r>
       <w:r>
         <w:t>.language }}</w:t>
@@ -919,15 +831,7 @@
         <w:t xml:space="preserve"> </w:t>
       </w:r>
       <w:r>
-        <w:t xml:space="preserve">if </w:t>
-      </w:r>
-      <w:proofErr w:type="gramStart"/>
-      <w:r>
-        <w:t>languages[</w:t>
-      </w:r>
-      <w:proofErr w:type="gramEnd"/>
-      <w:r>
-        <w:t>4]</w:t>
+        <w:t>if languages[4]</w:t>
       </w:r>
       <w:r>
         <w:t xml:space="preserve"> %}</w:t>
@@ -938,16 +842,11 @@
         <w:pStyle w:val="LangLevel"/>
         <w:spacing w:before="120" w:after="120"/>
       </w:pPr>
-      <w:proofErr w:type="gramStart"/>
       <w:r>
         <w:t xml:space="preserve">{{ </w:t>
       </w:r>
       <w:r>
-        <w:t>languages</w:t>
-      </w:r>
-      <w:proofErr w:type="gramEnd"/>
-      <w:r>
-        <w:t>[4]</w:t>
+        <w:t>languages[4]</w:t>
       </w:r>
       <w:r>
         <w:t>.language }}</w:t>
@@ -985,15 +884,7 @@
         <w:t xml:space="preserve"> </w:t>
       </w:r>
       <w:r>
-        <w:t xml:space="preserve">if </w:t>
-      </w:r>
-      <w:proofErr w:type="gramStart"/>
-      <w:r>
-        <w:t>languages[</w:t>
-      </w:r>
-      <w:proofErr w:type="gramEnd"/>
-      <w:r>
-        <w:t>5]</w:t>
+        <w:t>if languages[5]</w:t>
       </w:r>
       <w:r>
         <w:t xml:space="preserve"> %}</w:t>
@@ -1004,16 +895,11 @@
         <w:pStyle w:val="LangLevel"/>
         <w:spacing w:before="120" w:after="120"/>
       </w:pPr>
-      <w:proofErr w:type="gramStart"/>
       <w:r>
         <w:t xml:space="preserve">{{ </w:t>
       </w:r>
       <w:r>
-        <w:t>languages</w:t>
-      </w:r>
-      <w:proofErr w:type="gramEnd"/>
-      <w:r>
-        <w:t>[5]</w:t>
+        <w:t>languages[5]</w:t>
       </w:r>
       <w:r>
         <w:t>.language }}</w:t>
@@ -1122,15 +1008,7 @@
         <w:t xml:space="preserve">{% </w:t>
       </w:r>
       <w:r>
-        <w:t xml:space="preserve">if </w:t>
-      </w:r>
-      <w:proofErr w:type="gramStart"/>
-      <w:r>
-        <w:t>skills[</w:t>
-      </w:r>
-      <w:proofErr w:type="gramEnd"/>
-      <w:r>
-        <w:t>0]</w:t>
+        <w:t>if skills[0]</w:t>
       </w:r>
       <w:r>
         <w:t xml:space="preserve"> %}</w:t>
@@ -1140,16 +1018,11 @@
       <w:pPr>
         <w:spacing w:before="120" w:after="120" w:line="240" w:lineRule="auto"/>
       </w:pPr>
-      <w:proofErr w:type="gramStart"/>
       <w:r>
         <w:t xml:space="preserve">{{ </w:t>
       </w:r>
       <w:r>
-        <w:t>skills</w:t>
-      </w:r>
-      <w:proofErr w:type="gramEnd"/>
-      <w:r>
-        <w:t>[0]</w:t>
+        <w:t>skills[0]</w:t>
       </w:r>
       <w:r>
         <w:t xml:space="preserve"> </w:t>
@@ -1184,15 +1057,7 @@
         <w:t xml:space="preserve"> </w:t>
       </w:r>
       <w:r>
-        <w:t xml:space="preserve">if </w:t>
-      </w:r>
-      <w:proofErr w:type="gramStart"/>
-      <w:r>
-        <w:t>skills[</w:t>
-      </w:r>
-      <w:proofErr w:type="gramEnd"/>
-      <w:r>
-        <w:t>1]</w:t>
+        <w:t>if skills[1]</w:t>
       </w:r>
       <w:r>
         <w:t xml:space="preserve"> %}</w:t>
@@ -1202,16 +1067,11 @@
       <w:pPr>
         <w:spacing w:before="120" w:after="120" w:line="240" w:lineRule="auto"/>
       </w:pPr>
-      <w:proofErr w:type="gramStart"/>
       <w:r>
         <w:t xml:space="preserve">{{ </w:t>
       </w:r>
       <w:r>
-        <w:t>skills</w:t>
-      </w:r>
-      <w:proofErr w:type="gramEnd"/>
-      <w:r>
-        <w:t>[1]</w:t>
+        <w:t>skills[1]</w:t>
       </w:r>
       <w:r>
         <w:t xml:space="preserve"> </w:t>
@@ -1243,15 +1103,7 @@
         <w:t xml:space="preserve"> </w:t>
       </w:r>
       <w:r>
-        <w:t xml:space="preserve">if </w:t>
-      </w:r>
-      <w:proofErr w:type="gramStart"/>
-      <w:r>
-        <w:t>skills[</w:t>
-      </w:r>
-      <w:proofErr w:type="gramEnd"/>
-      <w:r>
-        <w:t>2]</w:t>
+        <w:t>if skills[2]</w:t>
       </w:r>
       <w:r>
         <w:t xml:space="preserve"> %}</w:t>
@@ -1261,16 +1113,11 @@
       <w:pPr>
         <w:spacing w:before="120" w:after="120" w:line="240" w:lineRule="auto"/>
       </w:pPr>
-      <w:proofErr w:type="gramStart"/>
       <w:r>
         <w:t xml:space="preserve">{{ </w:t>
       </w:r>
       <w:r>
-        <w:t>skills</w:t>
-      </w:r>
-      <w:proofErr w:type="gramEnd"/>
-      <w:r>
-        <w:t>[2]</w:t>
+        <w:t>skills[2]</w:t>
       </w:r>
       <w:r>
         <w:t xml:space="preserve"> </w:t>
@@ -1302,15 +1149,7 @@
         <w:t xml:space="preserve"> </w:t>
       </w:r>
       <w:r>
-        <w:t xml:space="preserve">if </w:t>
-      </w:r>
-      <w:proofErr w:type="gramStart"/>
-      <w:r>
-        <w:t>skills[</w:t>
-      </w:r>
-      <w:proofErr w:type="gramEnd"/>
-      <w:r>
-        <w:t>3]</w:t>
+        <w:t>if skills[3]</w:t>
       </w:r>
       <w:r>
         <w:t xml:space="preserve"> %}</w:t>
@@ -1320,16 +1159,11 @@
       <w:pPr>
         <w:spacing w:before="120" w:after="120" w:line="240" w:lineRule="auto"/>
       </w:pPr>
-      <w:proofErr w:type="gramStart"/>
       <w:r>
         <w:t xml:space="preserve">{{ </w:t>
       </w:r>
       <w:r>
-        <w:t>skills</w:t>
-      </w:r>
-      <w:proofErr w:type="gramEnd"/>
-      <w:r>
-        <w:t>[3]</w:t>
+        <w:t>skills[3]</w:t>
       </w:r>
       <w:r>
         <w:t xml:space="preserve"> </w:t>
@@ -1361,15 +1195,7 @@
         <w:t xml:space="preserve"> </w:t>
       </w:r>
       <w:r>
-        <w:t xml:space="preserve">if </w:t>
-      </w:r>
-      <w:proofErr w:type="gramStart"/>
-      <w:r>
-        <w:t>skills[</w:t>
-      </w:r>
-      <w:proofErr w:type="gramEnd"/>
-      <w:r>
-        <w:t>4]</w:t>
+        <w:t>if skills[4]</w:t>
       </w:r>
       <w:r>
         <w:t xml:space="preserve"> %}</w:t>
@@ -1379,16 +1205,11 @@
       <w:pPr>
         <w:spacing w:before="120" w:after="120" w:line="240" w:lineRule="auto"/>
       </w:pPr>
-      <w:proofErr w:type="gramStart"/>
       <w:r>
         <w:t xml:space="preserve">{{ </w:t>
       </w:r>
       <w:r>
-        <w:t>skills</w:t>
-      </w:r>
-      <w:proofErr w:type="gramEnd"/>
-      <w:r>
-        <w:t>[4]</w:t>
+        <w:t>skills[4]</w:t>
       </w:r>
       <w:r>
         <w:t xml:space="preserve"> </w:t>
@@ -1420,15 +1241,7 @@
         <w:t xml:space="preserve"> </w:t>
       </w:r>
       <w:r>
-        <w:t xml:space="preserve">if </w:t>
-      </w:r>
-      <w:proofErr w:type="gramStart"/>
-      <w:r>
-        <w:t>skills[</w:t>
-      </w:r>
-      <w:proofErr w:type="gramEnd"/>
-      <w:r>
-        <w:t>5]</w:t>
+        <w:t>if skills[5]</w:t>
       </w:r>
       <w:r>
         <w:t xml:space="preserve"> %}</w:t>
@@ -1438,16 +1251,11 @@
       <w:pPr>
         <w:spacing w:before="120" w:after="120" w:line="240" w:lineRule="auto"/>
       </w:pPr>
-      <w:proofErr w:type="gramStart"/>
       <w:r>
         <w:t xml:space="preserve">{{ </w:t>
       </w:r>
       <w:r>
-        <w:t>skills</w:t>
-      </w:r>
-      <w:proofErr w:type="gramEnd"/>
-      <w:r>
-        <w:t>[5]</w:t>
+        <w:t>skills[5]</w:t>
       </w:r>
       <w:r>
         <w:t xml:space="preserve"> </w:t>
@@ -1498,15 +1306,7 @@
       </w:pPr>
       <w:r>
         <w:lastRenderedPageBreak/>
-        <w:t xml:space="preserve">{% if </w:t>
-      </w:r>
-      <w:proofErr w:type="spellStart"/>
-      <w:r>
-        <w:t>work_experience</w:t>
-      </w:r>
-      <w:proofErr w:type="spellEnd"/>
-      <w:r>
-        <w:t xml:space="preserve"> %}</w:t>
+        <w:t>{% if work_experience %}</w:t>
       </w:r>
     </w:p>
     <w:p>
@@ -1598,51 +1398,7 @@
           <w:color w:val="404040"/>
           <w:kern w:val="56"/>
         </w:rPr>
-        <w:t xml:space="preserve">if </w:t>
-      </w:r>
-      <w:proofErr w:type="spellStart"/>
-      <w:r>
-        <w:rPr>
-          <w:rFonts w:cstheme="minorHAnsi"/>
-          <w:b/>
-          <w:bCs/>
-          <w:color w:val="404040"/>
-          <w:kern w:val="56"/>
-        </w:rPr>
-        <w:t>work_</w:t>
-      </w:r>
-      <w:proofErr w:type="gramStart"/>
-      <w:r>
-        <w:rPr>
-          <w:rFonts w:cstheme="minorHAnsi"/>
-          <w:b/>
-          <w:bCs/>
-          <w:color w:val="404040"/>
-          <w:kern w:val="56"/>
-        </w:rPr>
-        <w:t>experience</w:t>
-      </w:r>
-      <w:proofErr w:type="spellEnd"/>
-      <w:r>
-        <w:rPr>
-          <w:rFonts w:cstheme="minorHAnsi"/>
-          <w:b/>
-          <w:bCs/>
-          <w:color w:val="404040"/>
-          <w:kern w:val="56"/>
-        </w:rPr>
-        <w:t>[</w:t>
-      </w:r>
-      <w:proofErr w:type="gramEnd"/>
-      <w:r>
-        <w:rPr>
-          <w:rFonts w:cstheme="minorHAnsi"/>
-          <w:b/>
-          <w:bCs/>
-          <w:color w:val="404040"/>
-          <w:kern w:val="56"/>
-        </w:rPr>
-        <w:t>0]</w:t>
+        <w:t>if work_experience[0]</w:t>
       </w:r>
       <w:r>
         <w:rPr>
@@ -1671,7 +1427,6 @@
           <w:docGrid w:linePitch="360"/>
         </w:sectPr>
       </w:pPr>
-      <w:proofErr w:type="gramStart"/>
       <w:r>
         <w:rPr>
           <w:sz w:val="28"/>
@@ -1679,72 +1434,45 @@
         </w:rPr>
         <w:t xml:space="preserve">{{ </w:t>
       </w:r>
-      <w:proofErr w:type="spellStart"/>
       <w:r>
         <w:rPr>
           <w:sz w:val="28"/>
           <w:szCs w:val="28"/>
         </w:rPr>
-        <w:t>work</w:t>
-      </w:r>
-      <w:proofErr w:type="gramEnd"/>
+        <w:t>work_experience[0].</w:t>
+      </w:r>
       <w:r>
         <w:rPr>
           <w:sz w:val="28"/>
           <w:szCs w:val="28"/>
         </w:rPr>
-        <w:t>_experience</w:t>
-      </w:r>
-      <w:proofErr w:type="spellEnd"/>
+        <w:t>title</w:t>
+      </w:r>
       <w:r>
         <w:rPr>
           <w:sz w:val="28"/>
           <w:szCs w:val="28"/>
         </w:rPr>
-        <w:t>[0].</w:t>
+        <w:t xml:space="preserve"> }}</w:t>
       </w:r>
       <w:r>
         <w:rPr>
           <w:sz w:val="28"/>
           <w:szCs w:val="28"/>
         </w:rPr>
-        <w:t>title</w:t>
-      </w:r>
-      <w:r>
-        <w:rPr>
-          <w:sz w:val="28"/>
-          <w:szCs w:val="28"/>
-        </w:rPr>
-        <w:t xml:space="preserve"> }}</w:t>
-      </w:r>
-      <w:r>
-        <w:rPr>
-          <w:sz w:val="28"/>
-          <w:szCs w:val="28"/>
-        </w:rPr>
         <w:tab/>
       </w:r>
       <w:r>
         <w:t xml:space="preserve">{{ </w:t>
       </w:r>
-      <w:proofErr w:type="spellStart"/>
-      <w:r>
-        <w:t>work_experience</w:t>
-      </w:r>
-      <w:proofErr w:type="spellEnd"/>
-      <w:r>
-        <w:t>[0]</w:t>
+      <w:r>
+        <w:t>work_experience[0]</w:t>
       </w:r>
       <w:r>
         <w:t xml:space="preserve">.from }} – {{ </w:t>
       </w:r>
-      <w:proofErr w:type="spellStart"/>
-      <w:r>
-        <w:t>work_experience</w:t>
-      </w:r>
-      <w:proofErr w:type="spellEnd"/>
-      <w:r>
-        <w:t>[0]</w:t>
+      <w:r>
+        <w:t>work_experience[0]</w:t>
       </w:r>
       <w:r>
         <w:t>.to }}</w:t>
@@ -1770,7 +1498,6 @@
           <w:docGrid w:linePitch="360"/>
         </w:sectPr>
       </w:pPr>
-      <w:proofErr w:type="gramStart"/>
       <w:r>
         <w:rPr>
           <w:rFonts w:cstheme="minorHAnsi"/>
@@ -1781,29 +1508,32 @@
         </w:rPr>
         <w:t xml:space="preserve">{{ </w:t>
       </w:r>
-      <w:proofErr w:type="spellStart"/>
       <w:r>
         <w:rPr>
           <w:i/>
           <w:iCs/>
         </w:rPr>
-        <w:t>work</w:t>
-      </w:r>
-      <w:proofErr w:type="gramEnd"/>
-      <w:r>
-        <w:rPr>
+        <w:t>work_experience[0]</w:t>
+      </w:r>
+      <w:r>
+        <w:rPr>
+          <w:rFonts w:cstheme="minorHAnsi"/>
           <w:i/>
           <w:iCs/>
-        </w:rPr>
-        <w:t>_experience</w:t>
-      </w:r>
-      <w:proofErr w:type="spellEnd"/>
-      <w:r>
-        <w:rPr>
+          <w:color w:val="404040"/>
+          <w:kern w:val="56"/>
+        </w:rPr>
+        <w:t>.company</w:t>
+      </w:r>
+      <w:r>
+        <w:rPr>
+          <w:rFonts w:cstheme="minorHAnsi"/>
           <w:i/>
           <w:iCs/>
-        </w:rPr>
-        <w:t>[0]</w:t>
+          <w:color w:val="404040"/>
+          <w:kern w:val="56"/>
+        </w:rPr>
+        <w:t xml:space="preserve"> }}</w:t>
       </w:r>
       <w:r>
         <w:rPr>
@@ -1812,26 +1542,6 @@
           <w:iCs/>
           <w:color w:val="404040"/>
           <w:kern w:val="56"/>
-        </w:rPr>
-        <w:t>.company</w:t>
-      </w:r>
-      <w:r>
-        <w:rPr>
-          <w:rFonts w:cstheme="minorHAnsi"/>
-          <w:i/>
-          <w:iCs/>
-          <w:color w:val="404040"/>
-          <w:kern w:val="56"/>
-        </w:rPr>
-        <w:t xml:space="preserve"> }}</w:t>
-      </w:r>
-      <w:r>
-        <w:rPr>
-          <w:rFonts w:cstheme="minorHAnsi"/>
-          <w:i/>
-          <w:iCs/>
-          <w:color w:val="404040"/>
-          <w:kern w:val="56"/>
           <w:sz w:val="18"/>
           <w:szCs w:val="18"/>
         </w:rPr>
@@ -1863,62 +1573,129 @@
           <w:color w:val="404040"/>
           <w:kern w:val="56"/>
         </w:rPr>
+        <w:t xml:space="preserve"> {{ </w:t>
+      </w:r>
+      <w:r>
+        <w:t>work_experience[0]</w:t>
+      </w:r>
+      <w:r>
+        <w:rPr>
+          <w:rFonts w:cstheme="minorHAnsi"/>
+          <w:color w:val="404040"/>
+          <w:kern w:val="56"/>
+        </w:rPr>
+        <w:t>.responsibility</w:t>
+      </w:r>
+      <w:r>
+        <w:rPr>
+          <w:rFonts w:cstheme="minorHAnsi"/>
+          <w:color w:val="404040"/>
+          <w:kern w:val="56"/>
+        </w:rPr>
+        <w:t xml:space="preserve"> }}</w:t>
+      </w:r>
+    </w:p>
+    <w:p>
+      <w:pPr>
+        <w:spacing w:before="120" w:after="120"/>
+        <w:rPr>
+          <w:rFonts w:cstheme="minorHAnsi"/>
+          <w:color w:val="404040"/>
+          <w:kern w:val="56"/>
+        </w:rPr>
+      </w:pPr>
+      <w:r>
+        <w:rPr>
+          <w:rFonts w:cstheme="minorHAnsi"/>
+          <w:color w:val="404040"/>
+          <w:kern w:val="56"/>
+        </w:rPr>
+        <w:t>{%</w:t>
+      </w:r>
+      <w:r>
+        <w:rPr>
+          <w:rFonts w:cstheme="minorHAnsi"/>
+          <w:color w:val="404040"/>
+          <w:kern w:val="56"/>
+        </w:rPr>
+        <w:t>-</w:t>
+      </w:r>
+      <w:r>
+        <w:rPr>
+          <w:rFonts w:cstheme="minorHAnsi"/>
+          <w:color w:val="404040"/>
+          <w:kern w:val="56"/>
+        </w:rPr>
+        <w:t xml:space="preserve"> if </w:t>
+      </w:r>
+      <w:r>
+        <w:t>work_experience[0]</w:t>
+      </w:r>
+      <w:r>
+        <w:rPr>
+          <w:rFonts w:cstheme="minorHAnsi"/>
+          <w:color w:val="404040"/>
+          <w:kern w:val="56"/>
+        </w:rPr>
+        <w:t>.achievements %}</w:t>
+      </w:r>
+    </w:p>
+    <w:p>
+      <w:pPr>
+        <w:spacing w:after="0" w:line="240" w:lineRule="auto"/>
+        <w:rPr>
+          <w:rFonts w:cstheme="minorHAnsi"/>
+          <w:b/>
+          <w:bCs/>
+          <w:color w:val="404040"/>
+          <w:kern w:val="56"/>
+        </w:rPr>
+      </w:pPr>
+      <w:r>
+        <w:rPr>
+          <w:rFonts w:cstheme="minorHAnsi"/>
+          <w:b/>
+          <w:bCs/>
+          <w:color w:val="404040"/>
+          <w:kern w:val="56"/>
+        </w:rPr>
+        <w:t>Achievements:</w:t>
+      </w:r>
+      <w:r>
+        <w:rPr>
+          <w:rFonts w:cstheme="minorHAnsi"/>
+          <w:b/>
+          <w:bCs/>
+          <w:color w:val="404040"/>
+          <w:kern w:val="56"/>
+        </w:rPr>
         <w:t xml:space="preserve"> </w:t>
       </w:r>
-      <w:proofErr w:type="gramStart"/>
-      <w:r>
-        <w:rPr>
-          <w:rFonts w:cstheme="minorHAnsi"/>
-          <w:color w:val="404040"/>
-          <w:kern w:val="56"/>
-        </w:rPr>
-        <w:t xml:space="preserve">{{ </w:t>
-      </w:r>
-      <w:proofErr w:type="spellStart"/>
-      <w:r>
-        <w:t>work</w:t>
-      </w:r>
-      <w:proofErr w:type="gramEnd"/>
-      <w:r>
-        <w:t>_experience</w:t>
-      </w:r>
-      <w:proofErr w:type="spellEnd"/>
-      <w:r>
-        <w:t>[0]</w:t>
-      </w:r>
-      <w:r>
-        <w:rPr>
-          <w:rFonts w:cstheme="minorHAnsi"/>
-          <w:color w:val="404040"/>
-          <w:kern w:val="56"/>
-        </w:rPr>
-        <w:t>.responsibility</w:t>
-      </w:r>
-      <w:r>
-        <w:rPr>
-          <w:rFonts w:cstheme="minorHAnsi"/>
-          <w:color w:val="404040"/>
-          <w:kern w:val="56"/>
-        </w:rPr>
-        <w:t xml:space="preserve"> }}</w:t>
-      </w:r>
-    </w:p>
-    <w:p>
-      <w:pPr>
-        <w:spacing w:before="120" w:after="120"/>
-        <w:rPr>
-          <w:rFonts w:cstheme="minorHAnsi"/>
-          <w:color w:val="404040"/>
-          <w:kern w:val="56"/>
-        </w:rPr>
-      </w:pPr>
-      <w:r>
-        <w:rPr>
-          <w:rFonts w:cstheme="minorHAnsi"/>
-          <w:color w:val="404040"/>
-          <w:kern w:val="56"/>
-        </w:rPr>
-        <w:t>{%</w:t>
+    </w:p>
+    <w:p>
+      <w:pPr>
+        <w:spacing w:after="0" w:line="240" w:lineRule="auto"/>
+        <w:rPr>
+          <w:rFonts w:cstheme="minorHAnsi"/>
+          <w:color w:val="404040"/>
+          <w:kern w:val="56"/>
+        </w:rPr>
+      </w:pPr>
+      <w:r>
+        <w:rPr>
+          <w:rFonts w:cstheme="minorHAnsi"/>
+          <w:color w:val="404040"/>
+          <w:kern w:val="56"/>
+        </w:rPr>
+        <w:t>{</w:t>
+      </w:r>
+      <w:r>
+        <w:rPr>
+          <w:rFonts w:cstheme="minorHAnsi"/>
+          <w:color w:val="404040"/>
+          <w:kern w:val="56"/>
+        </w:rPr>
+        <w:t>%</w:t>
       </w:r>
       <w:r>
         <w:rPr>
@@ -1934,149 +1711,15 @@
           <w:color w:val="404040"/>
           <w:kern w:val="56"/>
         </w:rPr>
-        <w:t xml:space="preserve"> if </w:t>
-      </w:r>
-      <w:proofErr w:type="spellStart"/>
-      <w:r>
-        <w:t>work_</w:t>
-      </w:r>
-      <w:proofErr w:type="gramStart"/>
-      <w:r>
-        <w:t>experience</w:t>
-      </w:r>
-      <w:proofErr w:type="spellEnd"/>
-      <w:r>
-        <w:t>[</w:t>
-      </w:r>
-      <w:proofErr w:type="gramEnd"/>
-      <w:r>
-        <w:t>0]</w:t>
-      </w:r>
-      <w:r>
-        <w:rPr>
-          <w:rFonts w:cstheme="minorHAnsi"/>
-          <w:color w:val="404040"/>
-          <w:kern w:val="56"/>
-        </w:rPr>
-        <w:t>.achievements %}</w:t>
-      </w:r>
-    </w:p>
-    <w:p>
-      <w:pPr>
-        <w:spacing w:after="0" w:line="240" w:lineRule="auto"/>
-        <w:rPr>
-          <w:rFonts w:cstheme="minorHAnsi"/>
-          <w:b/>
-          <w:bCs/>
-          <w:color w:val="404040"/>
-          <w:kern w:val="56"/>
-        </w:rPr>
-      </w:pPr>
-      <w:r>
-        <w:rPr>
-          <w:rFonts w:cstheme="minorHAnsi"/>
-          <w:b/>
-          <w:bCs/>
-          <w:color w:val="404040"/>
-          <w:kern w:val="56"/>
-        </w:rPr>
-        <w:t>Achievements:</w:t>
-      </w:r>
-      <w:r>
-        <w:rPr>
-          <w:rFonts w:cstheme="minorHAnsi"/>
-          <w:b/>
-          <w:bCs/>
-          <w:color w:val="404040"/>
-          <w:kern w:val="56"/>
-        </w:rPr>
         <w:t xml:space="preserve"> </w:t>
       </w:r>
-    </w:p>
-    <w:p>
-      <w:pPr>
-        <w:spacing w:after="0" w:line="240" w:lineRule="auto"/>
-        <w:rPr>
-          <w:rFonts w:cstheme="minorHAnsi"/>
-          <w:color w:val="404040"/>
-          <w:kern w:val="56"/>
-        </w:rPr>
-      </w:pPr>
-      <w:r>
-        <w:rPr>
-          <w:rFonts w:cstheme="minorHAnsi"/>
-          <w:color w:val="404040"/>
-          <w:kern w:val="56"/>
-        </w:rPr>
-        <w:t>{</w:t>
-      </w:r>
-      <w:r>
-        <w:rPr>
-          <w:rFonts w:cstheme="minorHAnsi"/>
-          <w:color w:val="404040"/>
-          <w:kern w:val="56"/>
-        </w:rPr>
-        <w:t>%</w:t>
-      </w:r>
-      <w:r>
-        <w:rPr>
-          <w:rFonts w:cstheme="minorHAnsi"/>
-          <w:color w:val="404040"/>
-          <w:kern w:val="56"/>
-        </w:rPr>
-        <w:t>-</w:t>
-      </w:r>
-      <w:r>
-        <w:rPr>
-          <w:rFonts w:cstheme="minorHAnsi"/>
-          <w:color w:val="404040"/>
-          <w:kern w:val="56"/>
-        </w:rPr>
-        <w:t xml:space="preserve"> </w:t>
-      </w:r>
-      <w:r>
-        <w:rPr>
-          <w:rFonts w:cstheme="minorHAnsi"/>
-          <w:color w:val="404040"/>
-          <w:kern w:val="56"/>
-        </w:rPr>
-        <w:t xml:space="preserve">if </w:t>
-      </w:r>
-      <w:proofErr w:type="spellStart"/>
-      <w:r>
-        <w:rPr>
-          <w:rFonts w:cstheme="minorHAnsi"/>
-          <w:color w:val="404040"/>
-          <w:kern w:val="56"/>
-        </w:rPr>
-        <w:t>work_experience</w:t>
-      </w:r>
-      <w:proofErr w:type="spellEnd"/>
-      <w:r>
-        <w:rPr>
-          <w:rFonts w:cstheme="minorHAnsi"/>
-          <w:color w:val="404040"/>
-          <w:kern w:val="56"/>
-        </w:rPr>
-        <w:t>[0</w:t>
-      </w:r>
-      <w:proofErr w:type="gramStart"/>
-      <w:r>
-        <w:rPr>
-          <w:rFonts w:cstheme="minorHAnsi"/>
-          <w:color w:val="404040"/>
-          <w:kern w:val="56"/>
-        </w:rPr>
-        <w:t>].achievements</w:t>
-      </w:r>
-      <w:proofErr w:type="gramEnd"/>
-      <w:r>
-        <w:rPr>
-          <w:rFonts w:cstheme="minorHAnsi"/>
-          <w:color w:val="404040"/>
-          <w:kern w:val="56"/>
-        </w:rPr>
-        <w:t>[0]</w:t>
+      <w:r>
+        <w:rPr>
+          <w:rFonts w:cstheme="minorHAnsi"/>
+          <w:color w:val="404040"/>
+          <w:kern w:val="56"/>
+        </w:rPr>
+        <w:t>if work_experience[0].achievements[0]</w:t>
       </w:r>
       <w:r>
         <w:rPr>
@@ -2102,7 +1745,6 @@
           <w:kern w:val="56"/>
         </w:rPr>
       </w:pPr>
-      <w:proofErr w:type="gramStart"/>
       <w:r>
         <w:rPr>
           <w:rFonts w:cstheme="minorHAnsi"/>
@@ -2111,16 +1753,23 @@
         </w:rPr>
         <w:t xml:space="preserve">{{ </w:t>
       </w:r>
-      <w:proofErr w:type="spellStart"/>
-      <w:r>
-        <w:t>work</w:t>
-      </w:r>
-      <w:proofErr w:type="gramEnd"/>
-      <w:r>
-        <w:t>_experience</w:t>
-      </w:r>
-      <w:proofErr w:type="spellEnd"/>
-      <w:r>
+      <w:r>
+        <w:t>work_experience[0]</w:t>
+      </w:r>
+      <w:r>
+        <w:rPr>
+          <w:rFonts w:cstheme="minorHAnsi"/>
+          <w:color w:val="404040"/>
+          <w:kern w:val="56"/>
+        </w:rPr>
+        <w:t>.achievements</w:t>
+      </w:r>
+      <w:r>
+        <w:rPr>
+          <w:rFonts w:cstheme="minorHAnsi"/>
+          <w:color w:val="404040"/>
+          <w:kern w:val="56"/>
+        </w:rPr>
         <w:t>[0]</w:t>
       </w:r>
       <w:r>
@@ -2129,22 +1778,6 @@
           <w:color w:val="404040"/>
           <w:kern w:val="56"/>
         </w:rPr>
-        <w:t>.achievements</w:t>
-      </w:r>
-      <w:r>
-        <w:rPr>
-          <w:rFonts w:cstheme="minorHAnsi"/>
-          <w:color w:val="404040"/>
-          <w:kern w:val="56"/>
-        </w:rPr>
-        <w:t>[0]</w:t>
-      </w:r>
-      <w:r>
-        <w:rPr>
-          <w:rFonts w:cstheme="minorHAnsi"/>
-          <w:color w:val="404040"/>
-          <w:kern w:val="56"/>
-        </w:rPr>
         <w:t xml:space="preserve"> }}</w:t>
       </w:r>
       <w:r>
@@ -2203,43 +1836,7 @@
           <w:color w:val="404040"/>
           <w:kern w:val="56"/>
         </w:rPr>
-        <w:t xml:space="preserve">if </w:t>
-      </w:r>
-      <w:proofErr w:type="spellStart"/>
-      <w:r>
-        <w:rPr>
-          <w:rFonts w:cstheme="minorHAnsi"/>
-          <w:color w:val="404040"/>
-          <w:kern w:val="56"/>
-        </w:rPr>
-        <w:t>work_experience</w:t>
-      </w:r>
-      <w:proofErr w:type="spellEnd"/>
-      <w:r>
-        <w:rPr>
-          <w:rFonts w:cstheme="minorHAnsi"/>
-          <w:color w:val="404040"/>
-          <w:kern w:val="56"/>
-        </w:rPr>
-        <w:t>[0</w:t>
-      </w:r>
-      <w:proofErr w:type="gramStart"/>
-      <w:r>
-        <w:rPr>
-          <w:rFonts w:cstheme="minorHAnsi"/>
-          <w:color w:val="404040"/>
-          <w:kern w:val="56"/>
-        </w:rPr>
-        <w:t>].achievements</w:t>
-      </w:r>
-      <w:proofErr w:type="gramEnd"/>
-      <w:r>
-        <w:rPr>
-          <w:rFonts w:cstheme="minorHAnsi"/>
-          <w:color w:val="404040"/>
-          <w:kern w:val="56"/>
-        </w:rPr>
-        <w:t>[</w:t>
+        <w:t>if work_experience[0].achievements[</w:t>
       </w:r>
       <w:r>
         <w:rPr>
@@ -2281,7 +1878,6 @@
           <w:kern w:val="56"/>
         </w:rPr>
       </w:pPr>
-      <w:proofErr w:type="gramStart"/>
       <w:r>
         <w:rPr>
           <w:rFonts w:cstheme="minorHAnsi"/>
@@ -2290,17 +1886,8 @@
         </w:rPr>
         <w:t xml:space="preserve">{{ </w:t>
       </w:r>
-      <w:proofErr w:type="spellStart"/>
-      <w:r>
-        <w:t>work</w:t>
-      </w:r>
-      <w:proofErr w:type="gramEnd"/>
-      <w:r>
-        <w:t>_experience</w:t>
-      </w:r>
-      <w:proofErr w:type="spellEnd"/>
-      <w:r>
-        <w:t>[0]</w:t>
+      <w:r>
+        <w:t>work_experience[0]</w:t>
       </w:r>
       <w:r>
         <w:rPr>
@@ -2366,43 +1953,7 @@
           <w:color w:val="404040"/>
           <w:kern w:val="56"/>
         </w:rPr>
-        <w:t xml:space="preserve">if </w:t>
-      </w:r>
-      <w:proofErr w:type="spellStart"/>
-      <w:r>
-        <w:rPr>
-          <w:rFonts w:cstheme="minorHAnsi"/>
-          <w:color w:val="404040"/>
-          <w:kern w:val="56"/>
-        </w:rPr>
-        <w:t>work_experience</w:t>
-      </w:r>
-      <w:proofErr w:type="spellEnd"/>
-      <w:r>
-        <w:rPr>
-          <w:rFonts w:cstheme="minorHAnsi"/>
-          <w:color w:val="404040"/>
-          <w:kern w:val="56"/>
-        </w:rPr>
-        <w:t>[0</w:t>
-      </w:r>
-      <w:proofErr w:type="gramStart"/>
-      <w:r>
-        <w:rPr>
-          <w:rFonts w:cstheme="minorHAnsi"/>
-          <w:color w:val="404040"/>
-          <w:kern w:val="56"/>
-        </w:rPr>
-        <w:t>].achievements</w:t>
-      </w:r>
-      <w:proofErr w:type="gramEnd"/>
-      <w:r>
-        <w:rPr>
-          <w:rFonts w:cstheme="minorHAnsi"/>
-          <w:color w:val="404040"/>
-          <w:kern w:val="56"/>
-        </w:rPr>
-        <w:t>[</w:t>
+        <w:t>if work_experience[0].achievements[</w:t>
       </w:r>
       <w:r>
         <w:rPr>
@@ -2451,7 +2002,6 @@
           <w:docGrid w:linePitch="360"/>
         </w:sectPr>
       </w:pPr>
-      <w:proofErr w:type="gramStart"/>
       <w:r>
         <w:rPr>
           <w:rFonts w:cstheme="minorHAnsi"/>
@@ -2460,17 +2010,8 @@
         </w:rPr>
         <w:t xml:space="preserve">{{ </w:t>
       </w:r>
-      <w:proofErr w:type="spellStart"/>
-      <w:r>
-        <w:t>work</w:t>
-      </w:r>
-      <w:proofErr w:type="gramEnd"/>
-      <w:r>
-        <w:t>_experience</w:t>
-      </w:r>
-      <w:proofErr w:type="spellEnd"/>
-      <w:r>
-        <w:t>[0]</w:t>
+      <w:r>
+        <w:t>work_experience[0]</w:t>
       </w:r>
       <w:r>
         <w:rPr>
@@ -2572,51 +2113,7 @@
           <w:color w:val="404040"/>
           <w:kern w:val="56"/>
         </w:rPr>
-        <w:t xml:space="preserve">if </w:t>
-      </w:r>
-      <w:proofErr w:type="spellStart"/>
-      <w:r>
-        <w:rPr>
-          <w:rFonts w:cstheme="minorHAnsi"/>
-          <w:b/>
-          <w:bCs/>
-          <w:color w:val="404040"/>
-          <w:kern w:val="56"/>
-        </w:rPr>
-        <w:t>work_</w:t>
-      </w:r>
-      <w:proofErr w:type="gramStart"/>
-      <w:r>
-        <w:rPr>
-          <w:rFonts w:cstheme="minorHAnsi"/>
-          <w:b/>
-          <w:bCs/>
-          <w:color w:val="404040"/>
-          <w:kern w:val="56"/>
-        </w:rPr>
-        <w:t>experience</w:t>
-      </w:r>
-      <w:proofErr w:type="spellEnd"/>
-      <w:r>
-        <w:rPr>
-          <w:rFonts w:cstheme="minorHAnsi"/>
-          <w:b/>
-          <w:bCs/>
-          <w:color w:val="404040"/>
-          <w:kern w:val="56"/>
-        </w:rPr>
-        <w:t>[</w:t>
-      </w:r>
-      <w:proofErr w:type="gramEnd"/>
-      <w:r>
-        <w:rPr>
-          <w:rFonts w:cstheme="minorHAnsi"/>
-          <w:b/>
-          <w:bCs/>
-          <w:color w:val="404040"/>
-          <w:kern w:val="56"/>
-        </w:rPr>
-        <w:t>1]</w:t>
+        <w:t>if work_experience[1]</w:t>
       </w:r>
       <w:r>
         <w:rPr>
@@ -2645,63 +2142,22 @@
           <w:docGrid w:linePitch="360"/>
         </w:sectPr>
       </w:pPr>
-      <w:proofErr w:type="gramStart"/>
       <w:r>
         <w:rPr>
           <w:sz w:val="28"/>
           <w:szCs w:val="28"/>
         </w:rPr>
-        <w:t xml:space="preserve">{{ </w:t>
-      </w:r>
-      <w:proofErr w:type="spellStart"/>
+        <w:t>{{ work_experience[1].title }}</w:t>
+      </w:r>
       <w:r>
         <w:rPr>
           <w:sz w:val="28"/>
           <w:szCs w:val="28"/>
         </w:rPr>
-        <w:t>work</w:t>
-      </w:r>
-      <w:proofErr w:type="gramEnd"/>
-      <w:r>
-        <w:rPr>
-          <w:sz w:val="28"/>
-          <w:szCs w:val="28"/>
-        </w:rPr>
-        <w:t>_experience</w:t>
-      </w:r>
-      <w:proofErr w:type="spellEnd"/>
-      <w:r>
-        <w:rPr>
-          <w:sz w:val="28"/>
-          <w:szCs w:val="28"/>
-        </w:rPr>
-        <w:t>[1].title }}</w:t>
-      </w:r>
-      <w:r>
-        <w:rPr>
-          <w:sz w:val="28"/>
-          <w:szCs w:val="28"/>
-        </w:rPr>
         <w:tab/>
       </w:r>
       <w:r>
-        <w:t xml:space="preserve">{{ </w:t>
-      </w:r>
-      <w:proofErr w:type="spellStart"/>
-      <w:r>
-        <w:t>work_experience</w:t>
-      </w:r>
-      <w:proofErr w:type="spellEnd"/>
-      <w:r>
-        <w:t xml:space="preserve">[1].from }} – {{ </w:t>
-      </w:r>
-      <w:proofErr w:type="spellStart"/>
-      <w:r>
-        <w:t>work_experience</w:t>
-      </w:r>
-      <w:proofErr w:type="spellEnd"/>
-      <w:r>
-        <w:t>[1].to }}</w:t>
+        <w:t>{{ work_experience[1].from }} – {{ work_experience[1].to }}</w:t>
       </w:r>
     </w:p>
     <w:p>
@@ -2724,7 +2180,6 @@
           <w:docGrid w:linePitch="360"/>
         </w:sectPr>
       </w:pPr>
-      <w:proofErr w:type="gramStart"/>
       <w:r>
         <w:rPr>
           <w:rFonts w:cstheme="minorHAnsi"/>
@@ -2735,45 +2190,28 @@
         </w:rPr>
         <w:t xml:space="preserve">{{ </w:t>
       </w:r>
-      <w:proofErr w:type="spellStart"/>
       <w:r>
         <w:rPr>
           <w:i/>
           <w:iCs/>
         </w:rPr>
-        <w:t>work</w:t>
-      </w:r>
-      <w:proofErr w:type="gramEnd"/>
-      <w:r>
-        <w:rPr>
+        <w:t>work_experience[1]</w:t>
+      </w:r>
+      <w:r>
+        <w:rPr>
+          <w:rFonts w:cstheme="minorHAnsi"/>
           <w:i/>
           <w:iCs/>
-        </w:rPr>
-        <w:t>_experience</w:t>
-      </w:r>
-      <w:proofErr w:type="spellEnd"/>
-      <w:r>
-        <w:rPr>
+          <w:color w:val="404040"/>
+          <w:kern w:val="56"/>
+        </w:rPr>
+        <w:t>.company }}</w:t>
+      </w:r>
+      <w:r>
+        <w:rPr>
+          <w:rFonts w:cstheme="minorHAnsi"/>
           <w:i/>
           <w:iCs/>
-        </w:rPr>
-        <w:t>[1]</w:t>
-      </w:r>
-      <w:r>
-        <w:rPr>
-          <w:rFonts w:cstheme="minorHAnsi"/>
-          <w:i/>
-          <w:iCs/>
-          <w:color w:val="404040"/>
-          <w:kern w:val="56"/>
-        </w:rPr>
-        <w:t>.company }}</w:t>
-      </w:r>
-      <w:r>
-        <w:rPr>
-          <w:rFonts w:cstheme="minorHAnsi"/>
-          <w:i/>
-          <w:iCs/>
           <w:color w:val="404040"/>
           <w:kern w:val="56"/>
           <w:sz w:val="18"/>
@@ -2807,54 +2245,121 @@
           <w:color w:val="404040"/>
           <w:kern w:val="56"/>
         </w:rPr>
+        <w:t xml:space="preserve"> {{ </w:t>
+      </w:r>
+      <w:r>
+        <w:t>work_experience[1]</w:t>
+      </w:r>
+      <w:r>
+        <w:rPr>
+          <w:rFonts w:cstheme="minorHAnsi"/>
+          <w:color w:val="404040"/>
+          <w:kern w:val="56"/>
+        </w:rPr>
+        <w:t>.responsibility }}</w:t>
+      </w:r>
+    </w:p>
+    <w:p>
+      <w:pPr>
+        <w:spacing w:before="120" w:after="120"/>
+        <w:rPr>
+          <w:rFonts w:cstheme="minorHAnsi"/>
+          <w:color w:val="404040"/>
+          <w:kern w:val="56"/>
+        </w:rPr>
+      </w:pPr>
+      <w:r>
+        <w:rPr>
+          <w:rFonts w:cstheme="minorHAnsi"/>
+          <w:color w:val="404040"/>
+          <w:kern w:val="56"/>
+        </w:rPr>
+        <w:t>{%</w:t>
+      </w:r>
+      <w:r>
+        <w:rPr>
+          <w:rFonts w:cstheme="minorHAnsi"/>
+          <w:color w:val="404040"/>
+          <w:kern w:val="56"/>
+        </w:rPr>
+        <w:t>-</w:t>
+      </w:r>
+      <w:r>
+        <w:rPr>
+          <w:rFonts w:cstheme="minorHAnsi"/>
+          <w:color w:val="404040"/>
+          <w:kern w:val="56"/>
+        </w:rPr>
+        <w:t xml:space="preserve"> if </w:t>
+      </w:r>
+      <w:r>
+        <w:t>work_experience[1]</w:t>
+      </w:r>
+      <w:r>
+        <w:rPr>
+          <w:rFonts w:cstheme="minorHAnsi"/>
+          <w:color w:val="404040"/>
+          <w:kern w:val="56"/>
+        </w:rPr>
+        <w:t>.achievements %}</w:t>
+      </w:r>
+    </w:p>
+    <w:p>
+      <w:pPr>
+        <w:spacing w:after="0" w:line="240" w:lineRule="auto"/>
+        <w:rPr>
+          <w:rFonts w:cstheme="minorHAnsi"/>
+          <w:b/>
+          <w:bCs/>
+          <w:color w:val="404040"/>
+          <w:kern w:val="56"/>
+        </w:rPr>
+      </w:pPr>
+      <w:r>
+        <w:rPr>
+          <w:rFonts w:cstheme="minorHAnsi"/>
+          <w:b/>
+          <w:bCs/>
+          <w:color w:val="404040"/>
+          <w:kern w:val="56"/>
+        </w:rPr>
+        <w:t>Achievements:</w:t>
+      </w:r>
+      <w:r>
+        <w:rPr>
+          <w:rFonts w:cstheme="minorHAnsi"/>
+          <w:b/>
+          <w:bCs/>
+          <w:color w:val="404040"/>
+          <w:kern w:val="56"/>
+        </w:rPr>
         <w:t xml:space="preserve"> </w:t>
       </w:r>
-      <w:proofErr w:type="gramStart"/>
-      <w:r>
-        <w:rPr>
-          <w:rFonts w:cstheme="minorHAnsi"/>
-          <w:color w:val="404040"/>
-          <w:kern w:val="56"/>
-        </w:rPr>
-        <w:t xml:space="preserve">{{ </w:t>
-      </w:r>
-      <w:proofErr w:type="spellStart"/>
-      <w:r>
-        <w:t>work</w:t>
-      </w:r>
-      <w:proofErr w:type="gramEnd"/>
-      <w:r>
-        <w:t>_experience</w:t>
-      </w:r>
-      <w:proofErr w:type="spellEnd"/>
-      <w:r>
-        <w:t>[1]</w:t>
-      </w:r>
-      <w:r>
-        <w:rPr>
-          <w:rFonts w:cstheme="minorHAnsi"/>
-          <w:color w:val="404040"/>
-          <w:kern w:val="56"/>
-        </w:rPr>
-        <w:t>.responsibility }}</w:t>
-      </w:r>
-    </w:p>
-    <w:p>
-      <w:pPr>
-        <w:spacing w:before="120" w:after="120"/>
-        <w:rPr>
-          <w:rFonts w:cstheme="minorHAnsi"/>
-          <w:color w:val="404040"/>
-          <w:kern w:val="56"/>
-        </w:rPr>
-      </w:pPr>
-      <w:r>
-        <w:rPr>
-          <w:rFonts w:cstheme="minorHAnsi"/>
-          <w:color w:val="404040"/>
-          <w:kern w:val="56"/>
-        </w:rPr>
-        <w:t>{%</w:t>
+    </w:p>
+    <w:p>
+      <w:pPr>
+        <w:spacing w:after="0" w:line="240" w:lineRule="auto"/>
+        <w:rPr>
+          <w:rFonts w:cstheme="minorHAnsi"/>
+          <w:color w:val="404040"/>
+          <w:kern w:val="56"/>
+        </w:rPr>
+      </w:pPr>
+      <w:r>
+        <w:rPr>
+          <w:rFonts w:cstheme="minorHAnsi"/>
+          <w:color w:val="404040"/>
+          <w:kern w:val="56"/>
+        </w:rPr>
+        <w:t>{</w:t>
+      </w:r>
+      <w:r>
+        <w:rPr>
+          <w:rFonts w:cstheme="minorHAnsi"/>
+          <w:color w:val="404040"/>
+          <w:kern w:val="56"/>
+        </w:rPr>
+        <w:t>%</w:t>
       </w:r>
       <w:r>
         <w:rPr>
@@ -2870,131 +2375,15 @@
           <w:color w:val="404040"/>
           <w:kern w:val="56"/>
         </w:rPr>
-        <w:t xml:space="preserve"> if </w:t>
-      </w:r>
-      <w:proofErr w:type="spellStart"/>
-      <w:r>
-        <w:t>work_</w:t>
-      </w:r>
-      <w:proofErr w:type="gramStart"/>
-      <w:r>
-        <w:t>experience</w:t>
-      </w:r>
-      <w:proofErr w:type="spellEnd"/>
-      <w:r>
-        <w:t>[</w:t>
-      </w:r>
-      <w:proofErr w:type="gramEnd"/>
-      <w:r>
-        <w:t>1]</w:t>
-      </w:r>
-      <w:r>
-        <w:rPr>
-          <w:rFonts w:cstheme="minorHAnsi"/>
-          <w:color w:val="404040"/>
-          <w:kern w:val="56"/>
-        </w:rPr>
-        <w:t>.achievements %}</w:t>
-      </w:r>
-    </w:p>
-    <w:p>
-      <w:pPr>
-        <w:spacing w:after="0" w:line="240" w:lineRule="auto"/>
-        <w:rPr>
-          <w:rFonts w:cstheme="minorHAnsi"/>
-          <w:b/>
-          <w:bCs/>
-          <w:color w:val="404040"/>
-          <w:kern w:val="56"/>
-        </w:rPr>
-      </w:pPr>
-      <w:r>
-        <w:rPr>
-          <w:rFonts w:cstheme="minorHAnsi"/>
-          <w:b/>
-          <w:bCs/>
-          <w:color w:val="404040"/>
-          <w:kern w:val="56"/>
-        </w:rPr>
-        <w:t>Achievements:</w:t>
-      </w:r>
-      <w:r>
-        <w:rPr>
-          <w:rFonts w:cstheme="minorHAnsi"/>
-          <w:b/>
-          <w:bCs/>
-          <w:color w:val="404040"/>
-          <w:kern w:val="56"/>
-        </w:rPr>
         <w:t xml:space="preserve"> </w:t>
       </w:r>
-    </w:p>
-    <w:p>
-      <w:pPr>
-        <w:spacing w:after="0" w:line="240" w:lineRule="auto"/>
-        <w:rPr>
-          <w:rFonts w:cstheme="minorHAnsi"/>
-          <w:color w:val="404040"/>
-          <w:kern w:val="56"/>
-        </w:rPr>
-      </w:pPr>
-      <w:r>
-        <w:rPr>
-          <w:rFonts w:cstheme="minorHAnsi"/>
-          <w:color w:val="404040"/>
-          <w:kern w:val="56"/>
-        </w:rPr>
-        <w:t>{</w:t>
-      </w:r>
-      <w:r>
-        <w:rPr>
-          <w:rFonts w:cstheme="minorHAnsi"/>
-          <w:color w:val="404040"/>
-          <w:kern w:val="56"/>
-        </w:rPr>
-        <w:t>%</w:t>
-      </w:r>
-      <w:r>
-        <w:rPr>
-          <w:rFonts w:cstheme="minorHAnsi"/>
-          <w:color w:val="404040"/>
-          <w:kern w:val="56"/>
-        </w:rPr>
-        <w:t>-</w:t>
-      </w:r>
-      <w:r>
-        <w:rPr>
-          <w:rFonts w:cstheme="minorHAnsi"/>
-          <w:color w:val="404040"/>
-          <w:kern w:val="56"/>
-        </w:rPr>
-        <w:t xml:space="preserve"> </w:t>
-      </w:r>
-      <w:r>
-        <w:rPr>
-          <w:rFonts w:cstheme="minorHAnsi"/>
-          <w:color w:val="404040"/>
-          <w:kern w:val="56"/>
-        </w:rPr>
-        <w:t xml:space="preserve">if </w:t>
-      </w:r>
-      <w:proofErr w:type="spellStart"/>
-      <w:r>
-        <w:rPr>
-          <w:rFonts w:cstheme="minorHAnsi"/>
-          <w:color w:val="404040"/>
-          <w:kern w:val="56"/>
-        </w:rPr>
-        <w:t>work_experience</w:t>
-      </w:r>
-      <w:proofErr w:type="spellEnd"/>
-      <w:r>
-        <w:rPr>
-          <w:rFonts w:cstheme="minorHAnsi"/>
-          <w:color w:val="404040"/>
-          <w:kern w:val="56"/>
-        </w:rPr>
-        <w:t>[</w:t>
+      <w:r>
+        <w:rPr>
+          <w:rFonts w:cstheme="minorHAnsi"/>
+          <w:color w:val="404040"/>
+          <w:kern w:val="56"/>
+        </w:rPr>
+        <w:t>if work_experience[</w:t>
       </w:r>
       <w:r>
         <w:rPr>
@@ -3004,23 +2393,13 @@
         </w:rPr>
         <w:t>1</w:t>
       </w:r>
-      <w:proofErr w:type="gramStart"/>
-      <w:r>
-        <w:rPr>
-          <w:rFonts w:cstheme="minorHAnsi"/>
-          <w:color w:val="404040"/>
-          <w:kern w:val="56"/>
-        </w:rPr>
-        <w:t>].achievements</w:t>
-      </w:r>
-      <w:proofErr w:type="gramEnd"/>
-      <w:r>
-        <w:rPr>
-          <w:rFonts w:cstheme="minorHAnsi"/>
-          <w:color w:val="404040"/>
-          <w:kern w:val="56"/>
-        </w:rPr>
-        <w:t>[0]</w:t>
+      <w:r>
+        <w:rPr>
+          <w:rFonts w:cstheme="minorHAnsi"/>
+          <w:color w:val="404040"/>
+          <w:kern w:val="56"/>
+        </w:rPr>
+        <w:t>].achievements[0]</w:t>
       </w:r>
       <w:r>
         <w:rPr>
@@ -3046,7 +2425,6 @@
           <w:kern w:val="56"/>
         </w:rPr>
       </w:pPr>
-      <w:proofErr w:type="gramStart"/>
       <w:r>
         <w:rPr>
           <w:rFonts w:cstheme="minorHAnsi"/>
@@ -3055,17 +2433,8 @@
         </w:rPr>
         <w:t xml:space="preserve">{{ </w:t>
       </w:r>
-      <w:proofErr w:type="spellStart"/>
-      <w:r>
-        <w:t>work</w:t>
-      </w:r>
-      <w:proofErr w:type="gramEnd"/>
-      <w:r>
-        <w:t>_experience</w:t>
-      </w:r>
-      <w:proofErr w:type="spellEnd"/>
-      <w:r>
-        <w:t>[1]</w:t>
+      <w:r>
+        <w:t>work_experience[1]</w:t>
       </w:r>
       <w:r>
         <w:rPr>
@@ -3131,25 +2500,7 @@
           <w:color w:val="404040"/>
           <w:kern w:val="56"/>
         </w:rPr>
-        <w:t xml:space="preserve">if </w:t>
-      </w:r>
-      <w:proofErr w:type="spellStart"/>
-      <w:r>
-        <w:rPr>
-          <w:rFonts w:cstheme="minorHAnsi"/>
-          <w:color w:val="404040"/>
-          <w:kern w:val="56"/>
-        </w:rPr>
-        <w:t>work_experience</w:t>
-      </w:r>
-      <w:proofErr w:type="spellEnd"/>
-      <w:r>
-        <w:rPr>
-          <w:rFonts w:cstheme="minorHAnsi"/>
-          <w:color w:val="404040"/>
-          <w:kern w:val="56"/>
-        </w:rPr>
-        <w:t>[</w:t>
+        <w:t>if work_experience[</w:t>
       </w:r>
       <w:r>
         <w:rPr>
@@ -3159,23 +2510,13 @@
         </w:rPr>
         <w:t>1</w:t>
       </w:r>
-      <w:proofErr w:type="gramStart"/>
-      <w:r>
-        <w:rPr>
-          <w:rFonts w:cstheme="minorHAnsi"/>
-          <w:color w:val="404040"/>
-          <w:kern w:val="56"/>
-        </w:rPr>
-        <w:t>].achievements</w:t>
-      </w:r>
-      <w:proofErr w:type="gramEnd"/>
-      <w:r>
-        <w:rPr>
-          <w:rFonts w:cstheme="minorHAnsi"/>
-          <w:color w:val="404040"/>
-          <w:kern w:val="56"/>
-        </w:rPr>
-        <w:t>[</w:t>
+      <w:r>
+        <w:rPr>
+          <w:rFonts w:cstheme="minorHAnsi"/>
+          <w:color w:val="404040"/>
+          <w:kern w:val="56"/>
+        </w:rPr>
+        <w:t>].achievements[</w:t>
       </w:r>
       <w:r>
         <w:rPr>
@@ -3217,7 +2558,6 @@
           <w:kern w:val="56"/>
         </w:rPr>
       </w:pPr>
-      <w:proofErr w:type="gramStart"/>
       <w:r>
         <w:rPr>
           <w:rFonts w:cstheme="minorHAnsi"/>
@@ -3226,17 +2566,8 @@
         </w:rPr>
         <w:t xml:space="preserve">{{ </w:t>
       </w:r>
-      <w:proofErr w:type="spellStart"/>
-      <w:r>
-        <w:t>work</w:t>
-      </w:r>
-      <w:proofErr w:type="gramEnd"/>
-      <w:r>
-        <w:t>_experience</w:t>
-      </w:r>
-      <w:proofErr w:type="spellEnd"/>
-      <w:r>
-        <w:t>[1]</w:t>
+      <w:r>
+        <w:t>work_experience[1]</w:t>
       </w:r>
       <w:r>
         <w:rPr>
@@ -3302,25 +2633,7 @@
           <w:color w:val="404040"/>
           <w:kern w:val="56"/>
         </w:rPr>
-        <w:t xml:space="preserve">if </w:t>
-      </w:r>
-      <w:proofErr w:type="spellStart"/>
-      <w:r>
-        <w:rPr>
-          <w:rFonts w:cstheme="minorHAnsi"/>
-          <w:color w:val="404040"/>
-          <w:kern w:val="56"/>
-        </w:rPr>
-        <w:t>work_experience</w:t>
-      </w:r>
-      <w:proofErr w:type="spellEnd"/>
-      <w:r>
-        <w:rPr>
-          <w:rFonts w:cstheme="minorHAnsi"/>
-          <w:color w:val="404040"/>
-          <w:kern w:val="56"/>
-        </w:rPr>
-        <w:t>[</w:t>
+        <w:t>if work_experience[</w:t>
       </w:r>
       <w:r>
         <w:rPr>
@@ -3330,23 +2643,13 @@
         </w:rPr>
         <w:t>1</w:t>
       </w:r>
-      <w:proofErr w:type="gramStart"/>
-      <w:r>
-        <w:rPr>
-          <w:rFonts w:cstheme="minorHAnsi"/>
-          <w:color w:val="404040"/>
-          <w:kern w:val="56"/>
-        </w:rPr>
-        <w:t>].achievements</w:t>
-      </w:r>
-      <w:proofErr w:type="gramEnd"/>
-      <w:r>
-        <w:rPr>
-          <w:rFonts w:cstheme="minorHAnsi"/>
-          <w:color w:val="404040"/>
-          <w:kern w:val="56"/>
-        </w:rPr>
-        <w:t>[</w:t>
+      <w:r>
+        <w:rPr>
+          <w:rFonts w:cstheme="minorHAnsi"/>
+          <w:color w:val="404040"/>
+          <w:kern w:val="56"/>
+        </w:rPr>
+        <w:t>].achievements[</w:t>
       </w:r>
       <w:r>
         <w:rPr>
@@ -3395,7 +2698,6 @@
           <w:docGrid w:linePitch="360"/>
         </w:sectPr>
       </w:pPr>
-      <w:proofErr w:type="gramStart"/>
       <w:r>
         <w:rPr>
           <w:rFonts w:cstheme="minorHAnsi"/>
@@ -3404,17 +2706,8 @@
         </w:rPr>
         <w:t xml:space="preserve">{{ </w:t>
       </w:r>
-      <w:proofErr w:type="spellStart"/>
-      <w:r>
-        <w:t>work</w:t>
-      </w:r>
-      <w:proofErr w:type="gramEnd"/>
-      <w:r>
-        <w:t>_experience</w:t>
-      </w:r>
-      <w:proofErr w:type="spellEnd"/>
-      <w:r>
-        <w:t>[1]</w:t>
+      <w:r>
+        <w:t>work_experience[1]</w:t>
       </w:r>
       <w:r>
         <w:rPr>
@@ -3508,51 +2801,7 @@
           <w:color w:val="404040"/>
           <w:kern w:val="56"/>
         </w:rPr>
-        <w:t xml:space="preserve">if </w:t>
-      </w:r>
-      <w:proofErr w:type="spellStart"/>
-      <w:r>
-        <w:rPr>
-          <w:rFonts w:cstheme="minorHAnsi"/>
-          <w:b/>
-          <w:bCs/>
-          <w:color w:val="404040"/>
-          <w:kern w:val="56"/>
-        </w:rPr>
-        <w:t>work_</w:t>
-      </w:r>
-      <w:proofErr w:type="gramStart"/>
-      <w:r>
-        <w:rPr>
-          <w:rFonts w:cstheme="minorHAnsi"/>
-          <w:b/>
-          <w:bCs/>
-          <w:color w:val="404040"/>
-          <w:kern w:val="56"/>
-        </w:rPr>
-        <w:t>experience</w:t>
-      </w:r>
-      <w:proofErr w:type="spellEnd"/>
-      <w:r>
-        <w:rPr>
-          <w:rFonts w:cstheme="minorHAnsi"/>
-          <w:b/>
-          <w:bCs/>
-          <w:color w:val="404040"/>
-          <w:kern w:val="56"/>
-        </w:rPr>
-        <w:t>[</w:t>
-      </w:r>
-      <w:proofErr w:type="gramEnd"/>
-      <w:r>
-        <w:rPr>
-          <w:rFonts w:cstheme="minorHAnsi"/>
-          <w:b/>
-          <w:bCs/>
-          <w:color w:val="404040"/>
-          <w:kern w:val="56"/>
-        </w:rPr>
-        <w:t>2]</w:t>
+        <w:t>if work_experience[2]</w:t>
       </w:r>
       <w:r>
         <w:rPr>
@@ -3577,49 +2826,16 @@
           <w:docGrid w:linePitch="360"/>
         </w:sectPr>
       </w:pPr>
-      <w:proofErr w:type="gramStart"/>
       <w:r>
         <w:rPr>
           <w:sz w:val="28"/>
           <w:szCs w:val="28"/>
         </w:rPr>
-        <w:t xml:space="preserve">{{ </w:t>
-      </w:r>
-      <w:proofErr w:type="spellStart"/>
-      <w:r>
-        <w:rPr>
-          <w:sz w:val="28"/>
-          <w:szCs w:val="28"/>
-        </w:rPr>
-        <w:t>work</w:t>
-      </w:r>
-      <w:proofErr w:type="gramEnd"/>
-      <w:r>
-        <w:rPr>
-          <w:sz w:val="28"/>
-          <w:szCs w:val="28"/>
-        </w:rPr>
-        <w:t>_experience</w:t>
-      </w:r>
-      <w:proofErr w:type="spellEnd"/>
-      <w:r>
-        <w:rPr>
-          <w:sz w:val="28"/>
-          <w:szCs w:val="28"/>
-        </w:rPr>
-        <w:t>[2].title }}</w:t>
+        <w:t>{{ work_experience[2].title }}</w:t>
       </w:r>
       <w:r>
         <w:tab/>
-        <w:t xml:space="preserve">{{ </w:t>
-      </w:r>
-      <w:proofErr w:type="spellStart"/>
-      <w:r>
-        <w:t>work_experience</w:t>
-      </w:r>
-      <w:proofErr w:type="spellEnd"/>
-      <w:r>
-        <w:t>[2].from }}</w:t>
+        <w:t>{{ work_experience[2].from }}</w:t>
       </w:r>
       <w:r>
         <w:t xml:space="preserve"> </w:t>
@@ -3631,15 +2847,7 @@
         <w:t xml:space="preserve"> </w:t>
       </w:r>
       <w:r>
-        <w:t xml:space="preserve">{{ </w:t>
-      </w:r>
-      <w:proofErr w:type="spellStart"/>
-      <w:r>
-        <w:t>work_experience</w:t>
-      </w:r>
-      <w:proofErr w:type="spellEnd"/>
-      <w:r>
-        <w:t>[2].to }}</w:t>
+        <w:t>{{ work_experience[2].to }}</w:t>
       </w:r>
     </w:p>
     <w:p>
@@ -3662,7 +2870,6 @@
           <w:docGrid w:linePitch="360"/>
         </w:sectPr>
       </w:pPr>
-      <w:proofErr w:type="gramStart"/>
       <w:r>
         <w:rPr>
           <w:rFonts w:cstheme="minorHAnsi"/>
@@ -3673,45 +2880,28 @@
         </w:rPr>
         <w:t xml:space="preserve">{{ </w:t>
       </w:r>
-      <w:proofErr w:type="spellStart"/>
       <w:r>
         <w:rPr>
           <w:i/>
           <w:iCs/>
         </w:rPr>
-        <w:t>work</w:t>
-      </w:r>
-      <w:proofErr w:type="gramEnd"/>
-      <w:r>
-        <w:rPr>
+        <w:t>work_experience[2]</w:t>
+      </w:r>
+      <w:r>
+        <w:rPr>
+          <w:rFonts w:cstheme="minorHAnsi"/>
           <w:i/>
           <w:iCs/>
-        </w:rPr>
-        <w:t>_experience</w:t>
-      </w:r>
-      <w:proofErr w:type="spellEnd"/>
-      <w:r>
-        <w:rPr>
+          <w:color w:val="404040"/>
+          <w:kern w:val="56"/>
+        </w:rPr>
+        <w:t>.company }}</w:t>
+      </w:r>
+      <w:r>
+        <w:rPr>
+          <w:rFonts w:cstheme="minorHAnsi"/>
           <w:i/>
           <w:iCs/>
-        </w:rPr>
-        <w:t>[2]</w:t>
-      </w:r>
-      <w:r>
-        <w:rPr>
-          <w:rFonts w:cstheme="minorHAnsi"/>
-          <w:i/>
-          <w:iCs/>
-          <w:color w:val="404040"/>
-          <w:kern w:val="56"/>
-        </w:rPr>
-        <w:t>.company }}</w:t>
-      </w:r>
-      <w:r>
-        <w:rPr>
-          <w:rFonts w:cstheme="minorHAnsi"/>
-          <w:i/>
-          <w:iCs/>
           <w:color w:val="404040"/>
           <w:kern w:val="56"/>
           <w:sz w:val="18"/>
@@ -3745,28 +2935,10 @@
           <w:color w:val="404040"/>
           <w:kern w:val="56"/>
         </w:rPr>
-        <w:t xml:space="preserve"> </w:t>
-      </w:r>
-      <w:proofErr w:type="gramStart"/>
-      <w:r>
-        <w:rPr>
-          <w:rFonts w:cstheme="minorHAnsi"/>
-          <w:color w:val="404040"/>
-          <w:kern w:val="56"/>
-        </w:rPr>
-        <w:t xml:space="preserve">{{ </w:t>
-      </w:r>
-      <w:proofErr w:type="spellStart"/>
-      <w:r>
-        <w:t>work</w:t>
-      </w:r>
-      <w:proofErr w:type="gramEnd"/>
-      <w:r>
-        <w:t>_experience</w:t>
-      </w:r>
-      <w:proofErr w:type="spellEnd"/>
-      <w:r>
-        <w:t>[2]</w:t>
+        <w:t xml:space="preserve"> {{ </w:t>
+      </w:r>
+      <w:r>
+        <w:t>work_experience[2]</w:t>
       </w:r>
       <w:r>
         <w:rPr>
@@ -3810,21 +2982,8 @@
         </w:rPr>
         <w:t xml:space="preserve"> if </w:t>
       </w:r>
-      <w:proofErr w:type="spellStart"/>
-      <w:r>
-        <w:t>work_</w:t>
-      </w:r>
-      <w:proofErr w:type="gramStart"/>
-      <w:r>
-        <w:t>experience</w:t>
-      </w:r>
-      <w:proofErr w:type="spellEnd"/>
-      <w:r>
-        <w:t>[</w:t>
-      </w:r>
-      <w:proofErr w:type="gramEnd"/>
-      <w:r>
-        <w:t>2]</w:t>
+      <w:r>
+        <w:t>work_experience[2]</w:t>
       </w:r>
       <w:r>
         <w:rPr>
@@ -3915,25 +3074,7 @@
           <w:color w:val="404040"/>
           <w:kern w:val="56"/>
         </w:rPr>
-        <w:t xml:space="preserve">if </w:t>
-      </w:r>
-      <w:proofErr w:type="spellStart"/>
-      <w:r>
-        <w:rPr>
-          <w:rFonts w:cstheme="minorHAnsi"/>
-          <w:color w:val="404040"/>
-          <w:kern w:val="56"/>
-        </w:rPr>
-        <w:t>work_experience</w:t>
-      </w:r>
-      <w:proofErr w:type="spellEnd"/>
-      <w:r>
-        <w:rPr>
-          <w:rFonts w:cstheme="minorHAnsi"/>
-          <w:color w:val="404040"/>
-          <w:kern w:val="56"/>
-        </w:rPr>
-        <w:t>[</w:t>
+        <w:t>if work_experience[</w:t>
       </w:r>
       <w:r>
         <w:rPr>
@@ -3943,23 +3084,13 @@
         </w:rPr>
         <w:t>2</w:t>
       </w:r>
-      <w:proofErr w:type="gramStart"/>
-      <w:r>
-        <w:rPr>
-          <w:rFonts w:cstheme="minorHAnsi"/>
-          <w:color w:val="404040"/>
-          <w:kern w:val="56"/>
-        </w:rPr>
-        <w:t>].achievements</w:t>
-      </w:r>
-      <w:proofErr w:type="gramEnd"/>
-      <w:r>
-        <w:rPr>
-          <w:rFonts w:cstheme="minorHAnsi"/>
-          <w:color w:val="404040"/>
-          <w:kern w:val="56"/>
-        </w:rPr>
-        <w:t>[0]</w:t>
+      <w:r>
+        <w:rPr>
+          <w:rFonts w:cstheme="minorHAnsi"/>
+          <w:color w:val="404040"/>
+          <w:kern w:val="56"/>
+        </w:rPr>
+        <w:t>].achievements[0]</w:t>
       </w:r>
       <w:r>
         <w:rPr>
@@ -3985,7 +3116,6 @@
           <w:kern w:val="56"/>
         </w:rPr>
       </w:pPr>
-      <w:proofErr w:type="gramStart"/>
       <w:r>
         <w:rPr>
           <w:rFonts w:cstheme="minorHAnsi"/>
@@ -3994,17 +3124,8 @@
         </w:rPr>
         <w:t xml:space="preserve">{{ </w:t>
       </w:r>
-      <w:proofErr w:type="spellStart"/>
-      <w:r>
-        <w:t>work</w:t>
-      </w:r>
-      <w:proofErr w:type="gramEnd"/>
-      <w:r>
-        <w:t>_experience</w:t>
-      </w:r>
-      <w:proofErr w:type="spellEnd"/>
-      <w:r>
-        <w:t>[2]</w:t>
+      <w:r>
+        <w:t>work_experience[2]</w:t>
       </w:r>
       <w:r>
         <w:rPr>
@@ -4070,25 +3191,7 @@
           <w:color w:val="404040"/>
           <w:kern w:val="56"/>
         </w:rPr>
-        <w:t xml:space="preserve">if </w:t>
-      </w:r>
-      <w:proofErr w:type="spellStart"/>
-      <w:r>
-        <w:rPr>
-          <w:rFonts w:cstheme="minorHAnsi"/>
-          <w:color w:val="404040"/>
-          <w:kern w:val="56"/>
-        </w:rPr>
-        <w:t>work_experience</w:t>
-      </w:r>
-      <w:proofErr w:type="spellEnd"/>
-      <w:r>
-        <w:rPr>
-          <w:rFonts w:cstheme="minorHAnsi"/>
-          <w:color w:val="404040"/>
-          <w:kern w:val="56"/>
-        </w:rPr>
-        <w:t>[</w:t>
+        <w:t>if work_experience[</w:t>
       </w:r>
       <w:r>
         <w:rPr>
@@ -4098,23 +3201,13 @@
         </w:rPr>
         <w:t>2</w:t>
       </w:r>
-      <w:proofErr w:type="gramStart"/>
-      <w:r>
-        <w:rPr>
-          <w:rFonts w:cstheme="minorHAnsi"/>
-          <w:color w:val="404040"/>
-          <w:kern w:val="56"/>
-        </w:rPr>
-        <w:t>].achievements</w:t>
-      </w:r>
-      <w:proofErr w:type="gramEnd"/>
-      <w:r>
-        <w:rPr>
-          <w:rFonts w:cstheme="minorHAnsi"/>
-          <w:color w:val="404040"/>
-          <w:kern w:val="56"/>
-        </w:rPr>
-        <w:t>[</w:t>
+      <w:r>
+        <w:rPr>
+          <w:rFonts w:cstheme="minorHAnsi"/>
+          <w:color w:val="404040"/>
+          <w:kern w:val="56"/>
+        </w:rPr>
+        <w:t>].achievements[</w:t>
       </w:r>
       <w:r>
         <w:rPr>
@@ -4156,7 +3249,6 @@
           <w:kern w:val="56"/>
         </w:rPr>
       </w:pPr>
-      <w:proofErr w:type="gramStart"/>
       <w:r>
         <w:rPr>
           <w:rFonts w:cstheme="minorHAnsi"/>
@@ -4165,17 +3257,8 @@
         </w:rPr>
         <w:t xml:space="preserve">{{ </w:t>
       </w:r>
-      <w:proofErr w:type="spellStart"/>
-      <w:r>
-        <w:t>work</w:t>
-      </w:r>
-      <w:proofErr w:type="gramEnd"/>
-      <w:r>
-        <w:t>_experience</w:t>
-      </w:r>
-      <w:proofErr w:type="spellEnd"/>
-      <w:r>
-        <w:t>[2]</w:t>
+      <w:r>
+        <w:t>work_experience[2]</w:t>
       </w:r>
       <w:r>
         <w:rPr>
@@ -4241,25 +3324,7 @@
           <w:color w:val="404040"/>
           <w:kern w:val="56"/>
         </w:rPr>
-        <w:t xml:space="preserve">if </w:t>
-      </w:r>
-      <w:proofErr w:type="spellStart"/>
-      <w:r>
-        <w:rPr>
-          <w:rFonts w:cstheme="minorHAnsi"/>
-          <w:color w:val="404040"/>
-          <w:kern w:val="56"/>
-        </w:rPr>
-        <w:t>work_experience</w:t>
-      </w:r>
-      <w:proofErr w:type="spellEnd"/>
-      <w:r>
-        <w:rPr>
-          <w:rFonts w:cstheme="minorHAnsi"/>
-          <w:color w:val="404040"/>
-          <w:kern w:val="56"/>
-        </w:rPr>
-        <w:t>[</w:t>
+        <w:t>if work_experience[</w:t>
       </w:r>
       <w:r>
         <w:rPr>
@@ -4269,23 +3334,13 @@
         </w:rPr>
         <w:t>2</w:t>
       </w:r>
-      <w:proofErr w:type="gramStart"/>
-      <w:r>
-        <w:rPr>
-          <w:rFonts w:cstheme="minorHAnsi"/>
-          <w:color w:val="404040"/>
-          <w:kern w:val="56"/>
-        </w:rPr>
-        <w:t>].achievements</w:t>
-      </w:r>
-      <w:proofErr w:type="gramEnd"/>
-      <w:r>
-        <w:rPr>
-          <w:rFonts w:cstheme="minorHAnsi"/>
-          <w:color w:val="404040"/>
-          <w:kern w:val="56"/>
-        </w:rPr>
-        <w:t>[</w:t>
+      <w:r>
+        <w:rPr>
+          <w:rFonts w:cstheme="minorHAnsi"/>
+          <w:color w:val="404040"/>
+          <w:kern w:val="56"/>
+        </w:rPr>
+        <w:t>].achievements[</w:t>
       </w:r>
       <w:r>
         <w:rPr>
@@ -4334,7 +3389,6 @@
           <w:docGrid w:linePitch="360"/>
         </w:sectPr>
       </w:pPr>
-      <w:proofErr w:type="gramStart"/>
       <w:r>
         <w:rPr>
           <w:rFonts w:cstheme="minorHAnsi"/>
@@ -4343,17 +3397,8 @@
         </w:rPr>
         <w:t xml:space="preserve">{{ </w:t>
       </w:r>
-      <w:proofErr w:type="spellStart"/>
-      <w:r>
-        <w:t>work</w:t>
-      </w:r>
-      <w:proofErr w:type="gramEnd"/>
-      <w:r>
-        <w:t>_experience</w:t>
-      </w:r>
-      <w:proofErr w:type="spellEnd"/>
-      <w:r>
-        <w:t>[2]</w:t>
+      <w:r>
+        <w:t>work_experience[2]</w:t>
       </w:r>
       <w:r>
         <w:rPr>
@@ -4447,51 +3492,7 @@
           <w:color w:val="404040"/>
           <w:kern w:val="56"/>
         </w:rPr>
-        <w:t xml:space="preserve">if </w:t>
-      </w:r>
-      <w:proofErr w:type="spellStart"/>
-      <w:r>
-        <w:rPr>
-          <w:rFonts w:cstheme="minorHAnsi"/>
-          <w:b/>
-          <w:bCs/>
-          <w:color w:val="404040"/>
-          <w:kern w:val="56"/>
-        </w:rPr>
-        <w:t>work_</w:t>
-      </w:r>
-      <w:proofErr w:type="gramStart"/>
-      <w:r>
-        <w:rPr>
-          <w:rFonts w:cstheme="minorHAnsi"/>
-          <w:b/>
-          <w:bCs/>
-          <w:color w:val="404040"/>
-          <w:kern w:val="56"/>
-        </w:rPr>
-        <w:t>experience</w:t>
-      </w:r>
-      <w:proofErr w:type="spellEnd"/>
-      <w:r>
-        <w:rPr>
-          <w:rFonts w:cstheme="minorHAnsi"/>
-          <w:b/>
-          <w:bCs/>
-          <w:color w:val="404040"/>
-          <w:kern w:val="56"/>
-        </w:rPr>
-        <w:t>[</w:t>
-      </w:r>
-      <w:proofErr w:type="gramEnd"/>
-      <w:r>
-        <w:rPr>
-          <w:rFonts w:cstheme="minorHAnsi"/>
-          <w:b/>
-          <w:bCs/>
-          <w:color w:val="404040"/>
-          <w:kern w:val="56"/>
-        </w:rPr>
-        <w:t>3]</w:t>
+        <w:t>if work_experience[3]</w:t>
       </w:r>
       <w:r>
         <w:rPr>
@@ -4516,49 +3517,16 @@
           <w:docGrid w:linePitch="360"/>
         </w:sectPr>
       </w:pPr>
-      <w:proofErr w:type="gramStart"/>
       <w:r>
         <w:rPr>
           <w:sz w:val="28"/>
           <w:szCs w:val="28"/>
         </w:rPr>
-        <w:t xml:space="preserve">{{ </w:t>
-      </w:r>
-      <w:proofErr w:type="spellStart"/>
-      <w:r>
-        <w:rPr>
-          <w:sz w:val="28"/>
-          <w:szCs w:val="28"/>
-        </w:rPr>
-        <w:t>work</w:t>
-      </w:r>
-      <w:proofErr w:type="gramEnd"/>
-      <w:r>
-        <w:rPr>
-          <w:sz w:val="28"/>
-          <w:szCs w:val="28"/>
-        </w:rPr>
-        <w:t>_experience</w:t>
-      </w:r>
-      <w:proofErr w:type="spellEnd"/>
-      <w:r>
-        <w:rPr>
-          <w:sz w:val="28"/>
-          <w:szCs w:val="28"/>
-        </w:rPr>
-        <w:t>[3].title }}</w:t>
+        <w:t>{{ work_experience[3].title }}</w:t>
       </w:r>
       <w:r>
         <w:tab/>
-        <w:t xml:space="preserve">{{ </w:t>
-      </w:r>
-      <w:proofErr w:type="spellStart"/>
-      <w:r>
-        <w:t>work_experience</w:t>
-      </w:r>
-      <w:proofErr w:type="spellEnd"/>
-      <w:r>
-        <w:t>[3].from }}</w:t>
+        <w:t>{{ work_experience[3].from }}</w:t>
       </w:r>
       <w:r>
         <w:t xml:space="preserve"> </w:t>
@@ -4570,15 +3538,7 @@
         <w:t xml:space="preserve"> </w:t>
       </w:r>
       <w:r>
-        <w:t xml:space="preserve">{{ </w:t>
-      </w:r>
-      <w:proofErr w:type="spellStart"/>
-      <w:r>
-        <w:t>work_experience</w:t>
-      </w:r>
-      <w:proofErr w:type="spellEnd"/>
-      <w:r>
-        <w:t>[3].to }}</w:t>
+        <w:t>{{ work_experience[3].to }}</w:t>
       </w:r>
     </w:p>
     <w:p>
@@ -4601,7 +3561,6 @@
           <w:docGrid w:linePitch="360"/>
         </w:sectPr>
       </w:pPr>
-      <w:proofErr w:type="gramStart"/>
       <w:r>
         <w:rPr>
           <w:rFonts w:cstheme="minorHAnsi"/>
@@ -4612,59 +3571,42 @@
         </w:rPr>
         <w:t xml:space="preserve">{{ </w:t>
       </w:r>
-      <w:proofErr w:type="spellStart"/>
       <w:r>
         <w:rPr>
           <w:i/>
           <w:iCs/>
         </w:rPr>
-        <w:t>work</w:t>
-      </w:r>
-      <w:proofErr w:type="gramEnd"/>
+        <w:t>work_experience[</w:t>
+      </w:r>
       <w:r>
         <w:rPr>
           <w:i/>
           <w:iCs/>
         </w:rPr>
-        <w:t>_experience</w:t>
-      </w:r>
-      <w:proofErr w:type="spellEnd"/>
+        <w:t>3</w:t>
+      </w:r>
       <w:r>
         <w:rPr>
           <w:i/>
           <w:iCs/>
         </w:rPr>
-        <w:t>[</w:t>
-      </w:r>
-      <w:r>
-        <w:rPr>
+        <w:t>]</w:t>
+      </w:r>
+      <w:r>
+        <w:rPr>
+          <w:rFonts w:cstheme="minorHAnsi"/>
           <w:i/>
           <w:iCs/>
-        </w:rPr>
-        <w:t>3</w:t>
-      </w:r>
-      <w:r>
-        <w:rPr>
+          <w:color w:val="404040"/>
+          <w:kern w:val="56"/>
+        </w:rPr>
+        <w:t>.company }}</w:t>
+      </w:r>
+      <w:r>
+        <w:rPr>
+          <w:rFonts w:cstheme="minorHAnsi"/>
           <w:i/>
           <w:iCs/>
-        </w:rPr>
-        <w:t>]</w:t>
-      </w:r>
-      <w:r>
-        <w:rPr>
-          <w:rFonts w:cstheme="minorHAnsi"/>
-          <w:i/>
-          <w:iCs/>
-          <w:color w:val="404040"/>
-          <w:kern w:val="56"/>
-        </w:rPr>
-        <w:t>.company }}</w:t>
-      </w:r>
-      <w:r>
-        <w:rPr>
-          <w:rFonts w:cstheme="minorHAnsi"/>
-          <w:i/>
-          <w:iCs/>
           <w:color w:val="404040"/>
           <w:kern w:val="56"/>
           <w:sz w:val="18"/>
@@ -4698,226 +3640,167 @@
           <w:color w:val="404040"/>
           <w:kern w:val="56"/>
         </w:rPr>
+        <w:t xml:space="preserve"> {{ </w:t>
+      </w:r>
+      <w:r>
+        <w:t>work_experience[</w:t>
+      </w:r>
+      <w:r>
+        <w:t>3</w:t>
+      </w:r>
+      <w:r>
+        <w:t>]</w:t>
+      </w:r>
+      <w:r>
+        <w:rPr>
+          <w:rFonts w:cstheme="minorHAnsi"/>
+          <w:color w:val="404040"/>
+          <w:kern w:val="56"/>
+        </w:rPr>
+        <w:t>.responsibility }}</w:t>
+      </w:r>
+    </w:p>
+    <w:p>
+      <w:pPr>
+        <w:spacing w:before="120" w:after="120"/>
+        <w:rPr>
+          <w:rFonts w:cstheme="minorHAnsi"/>
+          <w:color w:val="404040"/>
+          <w:kern w:val="56"/>
+        </w:rPr>
+      </w:pPr>
+      <w:r>
+        <w:rPr>
+          <w:rFonts w:cstheme="minorHAnsi"/>
+          <w:color w:val="404040"/>
+          <w:kern w:val="56"/>
+        </w:rPr>
+        <w:t>{%</w:t>
+      </w:r>
+      <w:r>
+        <w:rPr>
+          <w:rFonts w:cstheme="minorHAnsi"/>
+          <w:color w:val="404040"/>
+          <w:kern w:val="56"/>
+        </w:rPr>
+        <w:t>-</w:t>
+      </w:r>
+      <w:r>
+        <w:rPr>
+          <w:rFonts w:cstheme="minorHAnsi"/>
+          <w:color w:val="404040"/>
+          <w:kern w:val="56"/>
+        </w:rPr>
+        <w:t xml:space="preserve"> if </w:t>
+      </w:r>
+      <w:r>
+        <w:t>work_experience[3]</w:t>
+      </w:r>
+      <w:r>
+        <w:rPr>
+          <w:rFonts w:cstheme="minorHAnsi"/>
+          <w:color w:val="404040"/>
+          <w:kern w:val="56"/>
+        </w:rPr>
+        <w:t>.achievements %}</w:t>
+      </w:r>
+    </w:p>
+    <w:p>
+      <w:pPr>
+        <w:spacing w:after="0" w:line="240" w:lineRule="auto"/>
+        <w:rPr>
+          <w:rFonts w:cstheme="minorHAnsi"/>
+          <w:b/>
+          <w:bCs/>
+          <w:color w:val="404040"/>
+          <w:kern w:val="56"/>
+        </w:rPr>
+      </w:pPr>
+      <w:r>
+        <w:rPr>
+          <w:rFonts w:cstheme="minorHAnsi"/>
+          <w:b/>
+          <w:bCs/>
+          <w:color w:val="404040"/>
+          <w:kern w:val="56"/>
+        </w:rPr>
+        <w:t>Achievements:</w:t>
+      </w:r>
+      <w:r>
+        <w:rPr>
+          <w:rFonts w:cstheme="minorHAnsi"/>
+          <w:b/>
+          <w:bCs/>
+          <w:color w:val="404040"/>
+          <w:kern w:val="56"/>
+        </w:rPr>
         <w:t xml:space="preserve"> </w:t>
       </w:r>
-      <w:proofErr w:type="gramStart"/>
-      <w:r>
-        <w:rPr>
-          <w:rFonts w:cstheme="minorHAnsi"/>
-          <w:color w:val="404040"/>
-          <w:kern w:val="56"/>
-        </w:rPr>
-        <w:t xml:space="preserve">{{ </w:t>
-      </w:r>
-      <w:proofErr w:type="spellStart"/>
-      <w:r>
-        <w:t>work</w:t>
-      </w:r>
-      <w:proofErr w:type="gramEnd"/>
-      <w:r>
-        <w:t>_experience</w:t>
-      </w:r>
-      <w:proofErr w:type="spellEnd"/>
-      <w:r>
-        <w:t>[</w:t>
-      </w:r>
-      <w:r>
+    </w:p>
+    <w:p>
+      <w:pPr>
+        <w:spacing w:after="0" w:line="240" w:lineRule="auto"/>
+        <w:rPr>
+          <w:rFonts w:cstheme="minorHAnsi"/>
+          <w:color w:val="404040"/>
+          <w:kern w:val="56"/>
+        </w:rPr>
+      </w:pPr>
+      <w:r>
+        <w:rPr>
+          <w:rFonts w:cstheme="minorHAnsi"/>
+          <w:color w:val="404040"/>
+          <w:kern w:val="56"/>
+        </w:rPr>
+        <w:t>{</w:t>
+      </w:r>
+      <w:r>
+        <w:rPr>
+          <w:rFonts w:cstheme="minorHAnsi"/>
+          <w:color w:val="404040"/>
+          <w:kern w:val="56"/>
+        </w:rPr>
+        <w:t>%</w:t>
+      </w:r>
+      <w:r>
+        <w:rPr>
+          <w:rFonts w:cstheme="minorHAnsi"/>
+          <w:color w:val="404040"/>
+          <w:kern w:val="56"/>
+        </w:rPr>
+        <w:t>-</w:t>
+      </w:r>
+      <w:r>
+        <w:rPr>
+          <w:rFonts w:cstheme="minorHAnsi"/>
+          <w:color w:val="404040"/>
+          <w:kern w:val="56"/>
+        </w:rPr>
+        <w:t xml:space="preserve"> </w:t>
+      </w:r>
+      <w:r>
+        <w:rPr>
+          <w:rFonts w:cstheme="minorHAnsi"/>
+          <w:color w:val="404040"/>
+          <w:kern w:val="56"/>
+        </w:rPr>
+        <w:t>if work_experience[</w:t>
+      </w:r>
+      <w:r>
+        <w:rPr>
+          <w:rFonts w:cstheme="minorHAnsi"/>
+          <w:color w:val="404040"/>
+          <w:kern w:val="56"/>
+        </w:rPr>
         <w:t>3</w:t>
       </w:r>
       <w:r>
-        <w:t>]</w:t>
-      </w:r>
-      <w:r>
-        <w:rPr>
-          <w:rFonts w:cstheme="minorHAnsi"/>
-          <w:color w:val="404040"/>
-          <w:kern w:val="56"/>
-        </w:rPr>
-        <w:t>.responsibility }}</w:t>
-      </w:r>
-    </w:p>
-    <w:p>
-      <w:pPr>
-        <w:spacing w:before="120" w:after="120"/>
-        <w:rPr>
-          <w:rFonts w:cstheme="minorHAnsi"/>
-          <w:color w:val="404040"/>
-          <w:kern w:val="56"/>
-        </w:rPr>
-      </w:pPr>
-      <w:r>
-        <w:rPr>
-          <w:rFonts w:cstheme="minorHAnsi"/>
-          <w:color w:val="404040"/>
-          <w:kern w:val="56"/>
-        </w:rPr>
-        <w:t>{%</w:t>
-      </w:r>
-      <w:r>
-        <w:rPr>
-          <w:rFonts w:cstheme="minorHAnsi"/>
-          <w:color w:val="404040"/>
-          <w:kern w:val="56"/>
-        </w:rPr>
-        <w:t>-</w:t>
-      </w:r>
-      <w:r>
-        <w:rPr>
-          <w:rFonts w:cstheme="minorHAnsi"/>
-          <w:color w:val="404040"/>
-          <w:kern w:val="56"/>
-        </w:rPr>
-        <w:t xml:space="preserve"> if </w:t>
-      </w:r>
-      <w:proofErr w:type="spellStart"/>
-      <w:r>
-        <w:t>work_</w:t>
-      </w:r>
-      <w:proofErr w:type="gramStart"/>
-      <w:r>
-        <w:t>experience</w:t>
-      </w:r>
-      <w:proofErr w:type="spellEnd"/>
-      <w:r>
-        <w:t>[</w:t>
-      </w:r>
-      <w:proofErr w:type="gramEnd"/>
-      <w:r>
-        <w:t>3]</w:t>
-      </w:r>
-      <w:r>
-        <w:rPr>
-          <w:rFonts w:cstheme="minorHAnsi"/>
-          <w:color w:val="404040"/>
-          <w:kern w:val="56"/>
-        </w:rPr>
-        <w:t>.achievements %}</w:t>
-      </w:r>
-    </w:p>
-    <w:p>
-      <w:pPr>
-        <w:spacing w:after="0" w:line="240" w:lineRule="auto"/>
-        <w:rPr>
-          <w:rFonts w:cstheme="minorHAnsi"/>
-          <w:b/>
-          <w:bCs/>
-          <w:color w:val="404040"/>
-          <w:kern w:val="56"/>
-        </w:rPr>
-      </w:pPr>
-      <w:r>
-        <w:rPr>
-          <w:rFonts w:cstheme="minorHAnsi"/>
-          <w:b/>
-          <w:bCs/>
-          <w:color w:val="404040"/>
-          <w:kern w:val="56"/>
-        </w:rPr>
-        <w:t>Achievements:</w:t>
-      </w:r>
-      <w:r>
-        <w:rPr>
-          <w:rFonts w:cstheme="minorHAnsi"/>
-          <w:b/>
-          <w:bCs/>
-          <w:color w:val="404040"/>
-          <w:kern w:val="56"/>
-        </w:rPr>
-        <w:t xml:space="preserve"> </w:t>
-      </w:r>
-    </w:p>
-    <w:p>
-      <w:pPr>
-        <w:spacing w:after="0" w:line="240" w:lineRule="auto"/>
-        <w:rPr>
-          <w:rFonts w:cstheme="minorHAnsi"/>
-          <w:color w:val="404040"/>
-          <w:kern w:val="56"/>
-        </w:rPr>
-      </w:pPr>
-      <w:r>
-        <w:rPr>
-          <w:rFonts w:cstheme="minorHAnsi"/>
-          <w:color w:val="404040"/>
-          <w:kern w:val="56"/>
-        </w:rPr>
-        <w:t>{</w:t>
-      </w:r>
-      <w:r>
-        <w:rPr>
-          <w:rFonts w:cstheme="minorHAnsi"/>
-          <w:color w:val="404040"/>
-          <w:kern w:val="56"/>
-        </w:rPr>
-        <w:t>%</w:t>
-      </w:r>
-      <w:r>
-        <w:rPr>
-          <w:rFonts w:cstheme="minorHAnsi"/>
-          <w:color w:val="404040"/>
-          <w:kern w:val="56"/>
-        </w:rPr>
-        <w:t>-</w:t>
-      </w:r>
-      <w:r>
-        <w:rPr>
-          <w:rFonts w:cstheme="minorHAnsi"/>
-          <w:color w:val="404040"/>
-          <w:kern w:val="56"/>
-        </w:rPr>
-        <w:t xml:space="preserve"> </w:t>
-      </w:r>
-      <w:r>
-        <w:rPr>
-          <w:rFonts w:cstheme="minorHAnsi"/>
-          <w:color w:val="404040"/>
-          <w:kern w:val="56"/>
-        </w:rPr>
-        <w:t xml:space="preserve">if </w:t>
-      </w:r>
-      <w:proofErr w:type="spellStart"/>
-      <w:r>
-        <w:rPr>
-          <w:rFonts w:cstheme="minorHAnsi"/>
-          <w:color w:val="404040"/>
-          <w:kern w:val="56"/>
-        </w:rPr>
-        <w:t>work_experience</w:t>
-      </w:r>
-      <w:proofErr w:type="spellEnd"/>
-      <w:r>
-        <w:rPr>
-          <w:rFonts w:cstheme="minorHAnsi"/>
-          <w:color w:val="404040"/>
-          <w:kern w:val="56"/>
-        </w:rPr>
-        <w:t>[</w:t>
-      </w:r>
-      <w:r>
-        <w:rPr>
-          <w:rFonts w:cstheme="minorHAnsi"/>
-          <w:color w:val="404040"/>
-          <w:kern w:val="56"/>
-        </w:rPr>
-        <w:t>3</w:t>
-      </w:r>
-      <w:proofErr w:type="gramStart"/>
-      <w:r>
-        <w:rPr>
-          <w:rFonts w:cstheme="minorHAnsi"/>
-          <w:color w:val="404040"/>
-          <w:kern w:val="56"/>
-        </w:rPr>
-        <w:t>].achievements</w:t>
-      </w:r>
-      <w:proofErr w:type="gramEnd"/>
-      <w:r>
-        <w:rPr>
-          <w:rFonts w:cstheme="minorHAnsi"/>
-          <w:color w:val="404040"/>
-          <w:kern w:val="56"/>
-        </w:rPr>
-        <w:t>[0]</w:t>
+        <w:rPr>
+          <w:rFonts w:cstheme="minorHAnsi"/>
+          <w:color w:val="404040"/>
+          <w:kern w:val="56"/>
+        </w:rPr>
+        <w:t>].achievements[0]</w:t>
       </w:r>
       <w:r>
         <w:rPr>
@@ -4943,7 +3826,6 @@
           <w:kern w:val="56"/>
         </w:rPr>
       </w:pPr>
-      <w:proofErr w:type="gramStart"/>
       <w:r>
         <w:rPr>
           <w:rFonts w:cstheme="minorHAnsi"/>
@@ -4952,17 +3834,8 @@
         </w:rPr>
         <w:t xml:space="preserve">{{ </w:t>
       </w:r>
-      <w:proofErr w:type="spellStart"/>
-      <w:r>
-        <w:t>work</w:t>
-      </w:r>
-      <w:proofErr w:type="gramEnd"/>
-      <w:r>
-        <w:t>_experience</w:t>
-      </w:r>
-      <w:proofErr w:type="spellEnd"/>
-      <w:r>
-        <w:t>[3]</w:t>
+      <w:r>
+        <w:t>work_experience[3]</w:t>
       </w:r>
       <w:r>
         <w:rPr>
@@ -5028,25 +3901,7 @@
           <w:color w:val="404040"/>
           <w:kern w:val="56"/>
         </w:rPr>
-        <w:t xml:space="preserve">if </w:t>
-      </w:r>
-      <w:proofErr w:type="spellStart"/>
-      <w:r>
-        <w:rPr>
-          <w:rFonts w:cstheme="minorHAnsi"/>
-          <w:color w:val="404040"/>
-          <w:kern w:val="56"/>
-        </w:rPr>
-        <w:t>work_experience</w:t>
-      </w:r>
-      <w:proofErr w:type="spellEnd"/>
-      <w:r>
-        <w:rPr>
-          <w:rFonts w:cstheme="minorHAnsi"/>
-          <w:color w:val="404040"/>
-          <w:kern w:val="56"/>
-        </w:rPr>
-        <w:t>[</w:t>
+        <w:t>if work_experience[</w:t>
       </w:r>
       <w:r>
         <w:rPr>
@@ -5056,23 +3911,13 @@
         </w:rPr>
         <w:t>3</w:t>
       </w:r>
-      <w:proofErr w:type="gramStart"/>
-      <w:r>
-        <w:rPr>
-          <w:rFonts w:cstheme="minorHAnsi"/>
-          <w:color w:val="404040"/>
-          <w:kern w:val="56"/>
-        </w:rPr>
-        <w:t>].achievements</w:t>
-      </w:r>
-      <w:proofErr w:type="gramEnd"/>
-      <w:r>
-        <w:rPr>
-          <w:rFonts w:cstheme="minorHAnsi"/>
-          <w:color w:val="404040"/>
-          <w:kern w:val="56"/>
-        </w:rPr>
-        <w:t>[</w:t>
+      <w:r>
+        <w:rPr>
+          <w:rFonts w:cstheme="minorHAnsi"/>
+          <w:color w:val="404040"/>
+          <w:kern w:val="56"/>
+        </w:rPr>
+        <w:t>].achievements[</w:t>
       </w:r>
       <w:r>
         <w:rPr>
@@ -5114,7 +3959,6 @@
           <w:kern w:val="56"/>
         </w:rPr>
       </w:pPr>
-      <w:proofErr w:type="gramStart"/>
       <w:r>
         <w:rPr>
           <w:rFonts w:cstheme="minorHAnsi"/>
@@ -5123,17 +3967,8 @@
         </w:rPr>
         <w:t xml:space="preserve">{{ </w:t>
       </w:r>
-      <w:proofErr w:type="spellStart"/>
-      <w:r>
-        <w:t>work</w:t>
-      </w:r>
-      <w:proofErr w:type="gramEnd"/>
-      <w:r>
-        <w:t>_experience</w:t>
-      </w:r>
-      <w:proofErr w:type="spellEnd"/>
-      <w:r>
-        <w:t>[3]</w:t>
+      <w:r>
+        <w:t>work_experience[3]</w:t>
       </w:r>
       <w:r>
         <w:rPr>
@@ -5199,25 +4034,7 @@
           <w:color w:val="404040"/>
           <w:kern w:val="56"/>
         </w:rPr>
-        <w:t xml:space="preserve">if </w:t>
-      </w:r>
-      <w:proofErr w:type="spellStart"/>
-      <w:r>
-        <w:rPr>
-          <w:rFonts w:cstheme="minorHAnsi"/>
-          <w:color w:val="404040"/>
-          <w:kern w:val="56"/>
-        </w:rPr>
-        <w:t>work_experience</w:t>
-      </w:r>
-      <w:proofErr w:type="spellEnd"/>
-      <w:r>
-        <w:rPr>
-          <w:rFonts w:cstheme="minorHAnsi"/>
-          <w:color w:val="404040"/>
-          <w:kern w:val="56"/>
-        </w:rPr>
-        <w:t>[</w:t>
+        <w:t>if work_experience[</w:t>
       </w:r>
       <w:r>
         <w:rPr>
@@ -5227,23 +4044,13 @@
         </w:rPr>
         <w:t>3</w:t>
       </w:r>
-      <w:proofErr w:type="gramStart"/>
-      <w:r>
-        <w:rPr>
-          <w:rFonts w:cstheme="minorHAnsi"/>
-          <w:color w:val="404040"/>
-          <w:kern w:val="56"/>
-        </w:rPr>
-        <w:t>].achievements</w:t>
-      </w:r>
-      <w:proofErr w:type="gramEnd"/>
-      <w:r>
-        <w:rPr>
-          <w:rFonts w:cstheme="minorHAnsi"/>
-          <w:color w:val="404040"/>
-          <w:kern w:val="56"/>
-        </w:rPr>
-        <w:t>[</w:t>
+      <w:r>
+        <w:rPr>
+          <w:rFonts w:cstheme="minorHAnsi"/>
+          <w:color w:val="404040"/>
+          <w:kern w:val="56"/>
+        </w:rPr>
+        <w:t>].achievements[</w:t>
       </w:r>
       <w:r>
         <w:rPr>
@@ -5292,7 +4099,6 @@
           <w:docGrid w:linePitch="360"/>
         </w:sectPr>
       </w:pPr>
-      <w:proofErr w:type="gramStart"/>
       <w:r>
         <w:rPr>
           <w:rFonts w:cstheme="minorHAnsi"/>
@@ -5301,17 +4107,8 @@
         </w:rPr>
         <w:t xml:space="preserve">{{ </w:t>
       </w:r>
-      <w:proofErr w:type="spellStart"/>
-      <w:r>
-        <w:t>work</w:t>
-      </w:r>
-      <w:proofErr w:type="gramEnd"/>
-      <w:r>
-        <w:t>_experience</w:t>
-      </w:r>
-      <w:proofErr w:type="spellEnd"/>
-      <w:r>
-        <w:t>[3]</w:t>
+      <w:r>
+        <w:t>work_experience[3]</w:t>
       </w:r>
       <w:r>
         <w:rPr>
@@ -5405,42 +4202,8 @@
           <w:color w:val="404040"/>
           <w:kern w:val="56"/>
         </w:rPr>
-        <w:t xml:space="preserve">if </w:t>
-      </w:r>
-      <w:proofErr w:type="spellStart"/>
-      <w:r>
-        <w:rPr>
-          <w:rFonts w:cstheme="minorHAnsi"/>
-          <w:b/>
-          <w:bCs/>
-          <w:color w:val="404040"/>
-          <w:kern w:val="56"/>
-        </w:rPr>
-        <w:t>work_</w:t>
-      </w:r>
-      <w:proofErr w:type="gramStart"/>
-      <w:r>
-        <w:rPr>
-          <w:rFonts w:cstheme="minorHAnsi"/>
-          <w:b/>
-          <w:bCs/>
-          <w:color w:val="404040"/>
-          <w:kern w:val="56"/>
-        </w:rPr>
-        <w:t>experience</w:t>
-      </w:r>
-      <w:proofErr w:type="spellEnd"/>
-      <w:r>
-        <w:rPr>
-          <w:rFonts w:cstheme="minorHAnsi"/>
-          <w:b/>
-          <w:bCs/>
-          <w:color w:val="404040"/>
-          <w:kern w:val="56"/>
-        </w:rPr>
-        <w:t>[</w:t>
-      </w:r>
-      <w:proofErr w:type="gramEnd"/>
+        <w:t>if work_experience[</w:t>
+      </w:r>
       <w:r>
         <w:rPr>
           <w:rFonts w:cstheme="minorHAnsi"/>
@@ -5484,68 +4247,35 @@
           <w:docGrid w:linePitch="360"/>
         </w:sectPr>
       </w:pPr>
-      <w:proofErr w:type="gramStart"/>
       <w:r>
         <w:rPr>
           <w:sz w:val="28"/>
           <w:szCs w:val="28"/>
         </w:rPr>
-        <w:t xml:space="preserve">{{ </w:t>
-      </w:r>
-      <w:proofErr w:type="spellStart"/>
+        <w:t>{{ work_experience[</w:t>
+      </w:r>
       <w:r>
         <w:rPr>
           <w:sz w:val="28"/>
           <w:szCs w:val="28"/>
         </w:rPr>
-        <w:t>work</w:t>
-      </w:r>
-      <w:proofErr w:type="gramEnd"/>
+        <w:t>4</w:t>
+      </w:r>
       <w:r>
         <w:rPr>
           <w:sz w:val="28"/>
           <w:szCs w:val="28"/>
         </w:rPr>
-        <w:t>_experience</w:t>
-      </w:r>
-      <w:proofErr w:type="spellEnd"/>
-      <w:r>
-        <w:rPr>
-          <w:sz w:val="28"/>
-          <w:szCs w:val="28"/>
-        </w:rPr>
-        <w:t>[</w:t>
-      </w:r>
-      <w:r>
-        <w:rPr>
-          <w:sz w:val="28"/>
-          <w:szCs w:val="28"/>
-        </w:rPr>
+        <w:t>].title }}</w:t>
+      </w:r>
+      <w:r>
+        <w:tab/>
+        <w:t>{{ work_experience[</w:t>
+      </w:r>
+      <w:r>
         <w:t>4</w:t>
       </w:r>
       <w:r>
-        <w:rPr>
-          <w:sz w:val="28"/>
-          <w:szCs w:val="28"/>
-        </w:rPr>
-        <w:t>].title }}</w:t>
-      </w:r>
-      <w:r>
-        <w:tab/>
-        <w:t xml:space="preserve">{{ </w:t>
-      </w:r>
-      <w:proofErr w:type="spellStart"/>
-      <w:r>
-        <w:t>work_experience</w:t>
-      </w:r>
-      <w:proofErr w:type="spellEnd"/>
-      <w:r>
-        <w:t>[</w:t>
-      </w:r>
-      <w:r>
-        <w:t>4</w:t>
-      </w:r>
-      <w:r>
         <w:t>].from }}</w:t>
       </w:r>
       <w:r>
@@ -5558,15 +4288,7 @@
         <w:t xml:space="preserve"> </w:t>
       </w:r>
       <w:r>
-        <w:t xml:space="preserve">{{ </w:t>
-      </w:r>
-      <w:proofErr w:type="spellStart"/>
-      <w:r>
-        <w:t>work_experience</w:t>
-      </w:r>
-      <w:proofErr w:type="spellEnd"/>
-      <w:r>
-        <w:t>[</w:t>
+        <w:t>{{ work_experience[</w:t>
       </w:r>
       <w:r>
         <w:t>4</w:t>
@@ -5595,7 +4317,6 @@
           <w:docGrid w:linePitch="360"/>
         </w:sectPr>
       </w:pPr>
-      <w:proofErr w:type="gramStart"/>
       <w:r>
         <w:rPr>
           <w:rFonts w:cstheme="minorHAnsi"/>
@@ -5606,59 +4327,42 @@
         </w:rPr>
         <w:t xml:space="preserve">{{ </w:t>
       </w:r>
-      <w:proofErr w:type="spellStart"/>
       <w:r>
         <w:rPr>
           <w:i/>
           <w:iCs/>
         </w:rPr>
-        <w:t>work</w:t>
-      </w:r>
-      <w:proofErr w:type="gramEnd"/>
+        <w:t>work_experience[</w:t>
+      </w:r>
       <w:r>
         <w:rPr>
           <w:i/>
           <w:iCs/>
         </w:rPr>
-        <w:t>_experience</w:t>
-      </w:r>
-      <w:proofErr w:type="spellEnd"/>
+        <w:t>4</w:t>
+      </w:r>
       <w:r>
         <w:rPr>
           <w:i/>
           <w:iCs/>
         </w:rPr>
-        <w:t>[</w:t>
-      </w:r>
-      <w:r>
-        <w:rPr>
+        <w:t>]</w:t>
+      </w:r>
+      <w:r>
+        <w:rPr>
+          <w:rFonts w:cstheme="minorHAnsi"/>
           <w:i/>
           <w:iCs/>
-        </w:rPr>
-        <w:t>4</w:t>
-      </w:r>
-      <w:r>
-        <w:rPr>
+          <w:color w:val="404040"/>
+          <w:kern w:val="56"/>
+        </w:rPr>
+        <w:t>.company }}</w:t>
+      </w:r>
+      <w:r>
+        <w:rPr>
+          <w:rFonts w:cstheme="minorHAnsi"/>
           <w:i/>
           <w:iCs/>
-        </w:rPr>
-        <w:t>]</w:t>
-      </w:r>
-      <w:r>
-        <w:rPr>
-          <w:rFonts w:cstheme="minorHAnsi"/>
-          <w:i/>
-          <w:iCs/>
-          <w:color w:val="404040"/>
-          <w:kern w:val="56"/>
-        </w:rPr>
-        <w:t>.company }}</w:t>
-      </w:r>
-      <w:r>
-        <w:rPr>
-          <w:rFonts w:cstheme="minorHAnsi"/>
-          <w:i/>
-          <w:iCs/>
           <w:color w:val="404040"/>
           <w:kern w:val="56"/>
           <w:sz w:val="18"/>
@@ -5692,60 +4396,127 @@
           <w:color w:val="404040"/>
           <w:kern w:val="56"/>
         </w:rPr>
+        <w:t xml:space="preserve"> {{ </w:t>
+      </w:r>
+      <w:r>
+        <w:t>work_experience[</w:t>
+      </w:r>
+      <w:r>
+        <w:t>4</w:t>
+      </w:r>
+      <w:r>
+        <w:t>]</w:t>
+      </w:r>
+      <w:r>
+        <w:rPr>
+          <w:rFonts w:cstheme="minorHAnsi"/>
+          <w:color w:val="404040"/>
+          <w:kern w:val="56"/>
+        </w:rPr>
+        <w:t>.responsibility }}</w:t>
+      </w:r>
+    </w:p>
+    <w:p>
+      <w:pPr>
+        <w:spacing w:before="120" w:after="120"/>
+        <w:rPr>
+          <w:rFonts w:cstheme="minorHAnsi"/>
+          <w:color w:val="404040"/>
+          <w:kern w:val="56"/>
+        </w:rPr>
+      </w:pPr>
+      <w:r>
+        <w:rPr>
+          <w:rFonts w:cstheme="minorHAnsi"/>
+          <w:color w:val="404040"/>
+          <w:kern w:val="56"/>
+        </w:rPr>
+        <w:t>{%</w:t>
+      </w:r>
+      <w:r>
+        <w:rPr>
+          <w:rFonts w:cstheme="minorHAnsi"/>
+          <w:color w:val="404040"/>
+          <w:kern w:val="56"/>
+        </w:rPr>
+        <w:t>-</w:t>
+      </w:r>
+      <w:r>
+        <w:rPr>
+          <w:rFonts w:cstheme="minorHAnsi"/>
+          <w:color w:val="404040"/>
+          <w:kern w:val="56"/>
+        </w:rPr>
+        <w:t xml:space="preserve"> if </w:t>
+      </w:r>
+      <w:r>
+        <w:t>work_experience[4]</w:t>
+      </w:r>
+      <w:r>
+        <w:rPr>
+          <w:rFonts w:cstheme="minorHAnsi"/>
+          <w:color w:val="404040"/>
+          <w:kern w:val="56"/>
+        </w:rPr>
+        <w:t>.achievements %}</w:t>
+      </w:r>
+    </w:p>
+    <w:p>
+      <w:pPr>
+        <w:spacing w:after="0" w:line="240" w:lineRule="auto"/>
+        <w:rPr>
+          <w:rFonts w:cstheme="minorHAnsi"/>
+          <w:b/>
+          <w:bCs/>
+          <w:color w:val="404040"/>
+          <w:kern w:val="56"/>
+        </w:rPr>
+      </w:pPr>
+      <w:r>
+        <w:rPr>
+          <w:rFonts w:cstheme="minorHAnsi"/>
+          <w:b/>
+          <w:bCs/>
+          <w:color w:val="404040"/>
+          <w:kern w:val="56"/>
+        </w:rPr>
+        <w:t>Achievements:</w:t>
+      </w:r>
+      <w:r>
+        <w:rPr>
+          <w:rFonts w:cstheme="minorHAnsi"/>
+          <w:b/>
+          <w:bCs/>
+          <w:color w:val="404040"/>
+          <w:kern w:val="56"/>
+        </w:rPr>
         <w:t xml:space="preserve"> </w:t>
       </w:r>
-      <w:proofErr w:type="gramStart"/>
-      <w:r>
-        <w:rPr>
-          <w:rFonts w:cstheme="minorHAnsi"/>
-          <w:color w:val="404040"/>
-          <w:kern w:val="56"/>
-        </w:rPr>
-        <w:t xml:space="preserve">{{ </w:t>
-      </w:r>
-      <w:proofErr w:type="spellStart"/>
-      <w:r>
-        <w:t>work</w:t>
-      </w:r>
-      <w:proofErr w:type="gramEnd"/>
-      <w:r>
-        <w:t>_experience</w:t>
-      </w:r>
-      <w:proofErr w:type="spellEnd"/>
-      <w:r>
-        <w:t>[</w:t>
-      </w:r>
-      <w:r>
-        <w:t>4</w:t>
-      </w:r>
-      <w:r>
-        <w:t>]</w:t>
-      </w:r>
-      <w:r>
-        <w:rPr>
-          <w:rFonts w:cstheme="minorHAnsi"/>
-          <w:color w:val="404040"/>
-          <w:kern w:val="56"/>
-        </w:rPr>
-        <w:t>.responsibility }}</w:t>
-      </w:r>
-    </w:p>
-    <w:p>
-      <w:pPr>
-        <w:spacing w:before="120" w:after="120"/>
-        <w:rPr>
-          <w:rFonts w:cstheme="minorHAnsi"/>
-          <w:color w:val="404040"/>
-          <w:kern w:val="56"/>
-        </w:rPr>
-      </w:pPr>
-      <w:r>
-        <w:rPr>
-          <w:rFonts w:cstheme="minorHAnsi"/>
-          <w:color w:val="404040"/>
-          <w:kern w:val="56"/>
-        </w:rPr>
-        <w:t>{%</w:t>
+    </w:p>
+    <w:p>
+      <w:pPr>
+        <w:spacing w:after="0" w:line="240" w:lineRule="auto"/>
+        <w:rPr>
+          <w:rFonts w:cstheme="minorHAnsi"/>
+          <w:color w:val="404040"/>
+          <w:kern w:val="56"/>
+        </w:rPr>
+      </w:pPr>
+      <w:r>
+        <w:rPr>
+          <w:rFonts w:cstheme="minorHAnsi"/>
+          <w:color w:val="404040"/>
+          <w:kern w:val="56"/>
+        </w:rPr>
+        <w:t>{</w:t>
+      </w:r>
+      <w:r>
+        <w:rPr>
+          <w:rFonts w:cstheme="minorHAnsi"/>
+          <w:color w:val="404040"/>
+          <w:kern w:val="56"/>
+        </w:rPr>
+        <w:t>%</w:t>
       </w:r>
       <w:r>
         <w:rPr>
@@ -5761,124 +4532,16 @@
           <w:color w:val="404040"/>
           <w:kern w:val="56"/>
         </w:rPr>
-        <w:t xml:space="preserve"> if </w:t>
-      </w:r>
-      <w:proofErr w:type="spellStart"/>
-      <w:r>
-        <w:t>work_</w:t>
-      </w:r>
-      <w:proofErr w:type="gramStart"/>
-      <w:r>
-        <w:t>experience</w:t>
-      </w:r>
-      <w:proofErr w:type="spellEnd"/>
-      <w:r>
-        <w:t>[</w:t>
-      </w:r>
-      <w:proofErr w:type="gramEnd"/>
-      <w:r>
-        <w:t>4]</w:t>
-      </w:r>
-      <w:r>
-        <w:rPr>
-          <w:rFonts w:cstheme="minorHAnsi"/>
-          <w:color w:val="404040"/>
-          <w:kern w:val="56"/>
-        </w:rPr>
-        <w:t>.achievements %}</w:t>
-      </w:r>
-    </w:p>
-    <w:p>
-      <w:pPr>
-        <w:spacing w:after="0" w:line="240" w:lineRule="auto"/>
-        <w:rPr>
-          <w:rFonts w:cstheme="minorHAnsi"/>
-          <w:b/>
-          <w:bCs/>
-          <w:color w:val="404040"/>
-          <w:kern w:val="56"/>
-        </w:rPr>
-      </w:pPr>
-      <w:r>
-        <w:rPr>
-          <w:rFonts w:cstheme="minorHAnsi"/>
-          <w:b/>
-          <w:bCs/>
-          <w:color w:val="404040"/>
-          <w:kern w:val="56"/>
-        </w:rPr>
-        <w:t>Achievements:</w:t>
-      </w:r>
-      <w:r>
-        <w:rPr>
-          <w:rFonts w:cstheme="minorHAnsi"/>
-          <w:b/>
-          <w:bCs/>
-          <w:color w:val="404040"/>
-          <w:kern w:val="56"/>
-        </w:rPr>
         <w:t xml:space="preserve"> </w:t>
       </w:r>
-    </w:p>
-    <w:p>
-      <w:pPr>
-        <w:spacing w:after="0" w:line="240" w:lineRule="auto"/>
-        <w:rPr>
-          <w:rFonts w:cstheme="minorHAnsi"/>
-          <w:color w:val="404040"/>
-          <w:kern w:val="56"/>
-        </w:rPr>
-      </w:pPr>
-      <w:r>
-        <w:rPr>
-          <w:rFonts w:cstheme="minorHAnsi"/>
-          <w:color w:val="404040"/>
-          <w:kern w:val="56"/>
-        </w:rPr>
-        <w:t>{</w:t>
-      </w:r>
-      <w:r>
-        <w:rPr>
-          <w:rFonts w:cstheme="minorHAnsi"/>
-          <w:color w:val="404040"/>
-          <w:kern w:val="56"/>
-        </w:rPr>
-        <w:t>%</w:t>
-      </w:r>
-      <w:r>
-        <w:rPr>
-          <w:rFonts w:cstheme="minorHAnsi"/>
-          <w:color w:val="404040"/>
-          <w:kern w:val="56"/>
-        </w:rPr>
-        <w:t>-</w:t>
-      </w:r>
-      <w:r>
-        <w:rPr>
-          <w:rFonts w:cstheme="minorHAnsi"/>
-          <w:color w:val="404040"/>
-          <w:kern w:val="56"/>
-        </w:rPr>
-        <w:t xml:space="preserve"> </w:t>
-      </w:r>
-      <w:r>
-        <w:rPr>
-          <w:rFonts w:cstheme="minorHAnsi"/>
-          <w:color w:val="404040"/>
-          <w:kern w:val="56"/>
-        </w:rPr>
-        <w:t xml:space="preserve">if </w:t>
-      </w:r>
-      <w:proofErr w:type="spellStart"/>
-      <w:r>
-        <w:rPr>
-          <w:rFonts w:cstheme="minorHAnsi"/>
-          <w:color w:val="404040"/>
-          <w:kern w:val="56"/>
-        </w:rPr>
-        <w:t>work_experience</w:t>
-      </w:r>
-      <w:proofErr w:type="spellEnd"/>
+      <w:r>
+        <w:rPr>
+          <w:rFonts w:cstheme="minorHAnsi"/>
+          <w:color w:val="404040"/>
+          <w:kern w:val="56"/>
+        </w:rPr>
+        <w:t>if work_experience</w:t>
+      </w:r>
       <w:r>
         <w:rPr>
           <w:rFonts w:cstheme="minorHAnsi"/>
@@ -5887,23 +4550,13 @@
         </w:rPr>
         <w:t>[4</w:t>
       </w:r>
-      <w:proofErr w:type="gramStart"/>
-      <w:r>
-        <w:rPr>
-          <w:rFonts w:cstheme="minorHAnsi"/>
-          <w:color w:val="404040"/>
-          <w:kern w:val="56"/>
-        </w:rPr>
-        <w:t>].achievements</w:t>
-      </w:r>
-      <w:proofErr w:type="gramEnd"/>
-      <w:r>
-        <w:rPr>
-          <w:rFonts w:cstheme="minorHAnsi"/>
-          <w:color w:val="404040"/>
-          <w:kern w:val="56"/>
-        </w:rPr>
-        <w:t>[0]</w:t>
+      <w:r>
+        <w:rPr>
+          <w:rFonts w:cstheme="minorHAnsi"/>
+          <w:color w:val="404040"/>
+          <w:kern w:val="56"/>
+        </w:rPr>
+        <w:t>].achievements[0]</w:t>
       </w:r>
       <w:r>
         <w:rPr>
@@ -5929,7 +4582,6 @@
           <w:kern w:val="56"/>
         </w:rPr>
       </w:pPr>
-      <w:proofErr w:type="gramStart"/>
       <w:r>
         <w:rPr>
           <w:rFonts w:cstheme="minorHAnsi"/>
@@ -5938,17 +4590,8 @@
         </w:rPr>
         <w:t xml:space="preserve">{{ </w:t>
       </w:r>
-      <w:proofErr w:type="spellStart"/>
-      <w:r>
-        <w:t>work</w:t>
-      </w:r>
-      <w:proofErr w:type="gramEnd"/>
-      <w:r>
-        <w:t>_experience</w:t>
-      </w:r>
-      <w:proofErr w:type="spellEnd"/>
-      <w:r>
-        <w:t>[4]</w:t>
+      <w:r>
+        <w:t>work_experience[4]</w:t>
       </w:r>
       <w:r>
         <w:rPr>
@@ -6014,25 +4657,7 @@
           <w:color w:val="404040"/>
           <w:kern w:val="56"/>
         </w:rPr>
-        <w:t xml:space="preserve">if </w:t>
-      </w:r>
-      <w:proofErr w:type="spellStart"/>
-      <w:r>
-        <w:rPr>
-          <w:rFonts w:cstheme="minorHAnsi"/>
-          <w:color w:val="404040"/>
-          <w:kern w:val="56"/>
-        </w:rPr>
-        <w:t>work_experience</w:t>
-      </w:r>
-      <w:proofErr w:type="spellEnd"/>
-      <w:r>
-        <w:rPr>
-          <w:rFonts w:cstheme="minorHAnsi"/>
-          <w:color w:val="404040"/>
-          <w:kern w:val="56"/>
-        </w:rPr>
-        <w:t>[</w:t>
+        <w:t>if work_experience[</w:t>
       </w:r>
       <w:r>
         <w:rPr>
@@ -6042,23 +4667,13 @@
         </w:rPr>
         <w:t>4</w:t>
       </w:r>
-      <w:proofErr w:type="gramStart"/>
-      <w:r>
-        <w:rPr>
-          <w:rFonts w:cstheme="minorHAnsi"/>
-          <w:color w:val="404040"/>
-          <w:kern w:val="56"/>
-        </w:rPr>
-        <w:t>].achievements</w:t>
-      </w:r>
-      <w:proofErr w:type="gramEnd"/>
-      <w:r>
-        <w:rPr>
-          <w:rFonts w:cstheme="minorHAnsi"/>
-          <w:color w:val="404040"/>
-          <w:kern w:val="56"/>
-        </w:rPr>
-        <w:t>[</w:t>
+      <w:r>
+        <w:rPr>
+          <w:rFonts w:cstheme="minorHAnsi"/>
+          <w:color w:val="404040"/>
+          <w:kern w:val="56"/>
+        </w:rPr>
+        <w:t>].achievements[</w:t>
       </w:r>
       <w:r>
         <w:rPr>
@@ -6100,7 +4715,6 @@
           <w:kern w:val="56"/>
         </w:rPr>
       </w:pPr>
-      <w:proofErr w:type="gramStart"/>
       <w:r>
         <w:rPr>
           <w:rFonts w:cstheme="minorHAnsi"/>
@@ -6109,17 +4723,8 @@
         </w:rPr>
         <w:t xml:space="preserve">{{ </w:t>
       </w:r>
-      <w:proofErr w:type="spellStart"/>
-      <w:r>
-        <w:t>work</w:t>
-      </w:r>
-      <w:proofErr w:type="gramEnd"/>
-      <w:r>
-        <w:t>_experience</w:t>
-      </w:r>
-      <w:proofErr w:type="spellEnd"/>
-      <w:r>
-        <w:t>[4]</w:t>
+      <w:r>
+        <w:t>work_experience[4]</w:t>
       </w:r>
       <w:r>
         <w:rPr>
@@ -6185,25 +4790,7 @@
           <w:color w:val="404040"/>
           <w:kern w:val="56"/>
         </w:rPr>
-        <w:t xml:space="preserve">if </w:t>
-      </w:r>
-      <w:proofErr w:type="spellStart"/>
-      <w:r>
-        <w:rPr>
-          <w:rFonts w:cstheme="minorHAnsi"/>
-          <w:color w:val="404040"/>
-          <w:kern w:val="56"/>
-        </w:rPr>
-        <w:t>work_experience</w:t>
-      </w:r>
-      <w:proofErr w:type="spellEnd"/>
-      <w:r>
-        <w:rPr>
-          <w:rFonts w:cstheme="minorHAnsi"/>
-          <w:color w:val="404040"/>
-          <w:kern w:val="56"/>
-        </w:rPr>
-        <w:t>[</w:t>
+        <w:t>if work_experience[</w:t>
       </w:r>
       <w:r>
         <w:rPr>
@@ -6213,23 +4800,13 @@
         </w:rPr>
         <w:t>4</w:t>
       </w:r>
-      <w:proofErr w:type="gramStart"/>
-      <w:r>
-        <w:rPr>
-          <w:rFonts w:cstheme="minorHAnsi"/>
-          <w:color w:val="404040"/>
-          <w:kern w:val="56"/>
-        </w:rPr>
-        <w:t>].achievements</w:t>
-      </w:r>
-      <w:proofErr w:type="gramEnd"/>
-      <w:r>
-        <w:rPr>
-          <w:rFonts w:cstheme="minorHAnsi"/>
-          <w:color w:val="404040"/>
-          <w:kern w:val="56"/>
-        </w:rPr>
-        <w:t>[</w:t>
+      <w:r>
+        <w:rPr>
+          <w:rFonts w:cstheme="minorHAnsi"/>
+          <w:color w:val="404040"/>
+          <w:kern w:val="56"/>
+        </w:rPr>
+        <w:t>].achievements[</w:t>
       </w:r>
       <w:r>
         <w:rPr>
@@ -6278,7 +4855,6 @@
           <w:docGrid w:linePitch="360"/>
         </w:sectPr>
       </w:pPr>
-      <w:proofErr w:type="gramStart"/>
       <w:r>
         <w:rPr>
           <w:rFonts w:cstheme="minorHAnsi"/>
@@ -6287,17 +4863,8 @@
         </w:rPr>
         <w:t xml:space="preserve">{{ </w:t>
       </w:r>
-      <w:proofErr w:type="spellStart"/>
-      <w:r>
-        <w:t>work</w:t>
-      </w:r>
-      <w:proofErr w:type="gramEnd"/>
-      <w:r>
-        <w:t>_experience</w:t>
-      </w:r>
-      <w:proofErr w:type="spellEnd"/>
-      <w:r>
-        <w:t>[4]</w:t>
+      <w:r>
+        <w:t>work_experience[4]</w:t>
       </w:r>
       <w:r>
         <w:rPr>
@@ -6392,42 +4959,8 @@
           <w:color w:val="404040"/>
           <w:kern w:val="56"/>
         </w:rPr>
-        <w:t xml:space="preserve">if </w:t>
-      </w:r>
-      <w:proofErr w:type="spellStart"/>
-      <w:r>
-        <w:rPr>
-          <w:rFonts w:cstheme="minorHAnsi"/>
-          <w:b/>
-          <w:bCs/>
-          <w:color w:val="404040"/>
-          <w:kern w:val="56"/>
-        </w:rPr>
-        <w:t>work_</w:t>
-      </w:r>
-      <w:proofErr w:type="gramStart"/>
-      <w:r>
-        <w:rPr>
-          <w:rFonts w:cstheme="minorHAnsi"/>
-          <w:b/>
-          <w:bCs/>
-          <w:color w:val="404040"/>
-          <w:kern w:val="56"/>
-        </w:rPr>
-        <w:t>experience</w:t>
-      </w:r>
-      <w:proofErr w:type="spellEnd"/>
-      <w:r>
-        <w:rPr>
-          <w:rFonts w:cstheme="minorHAnsi"/>
-          <w:b/>
-          <w:bCs/>
-          <w:color w:val="404040"/>
-          <w:kern w:val="56"/>
-        </w:rPr>
-        <w:t>[</w:t>
-      </w:r>
-      <w:proofErr w:type="gramEnd"/>
+        <w:t>if work_experience[</w:t>
+      </w:r>
       <w:r>
         <w:rPr>
           <w:rFonts w:cstheme="minorHAnsi"/>
@@ -6471,68 +5004,35 @@
           <w:docGrid w:linePitch="360"/>
         </w:sectPr>
       </w:pPr>
-      <w:proofErr w:type="gramStart"/>
       <w:r>
         <w:rPr>
           <w:sz w:val="28"/>
           <w:szCs w:val="28"/>
         </w:rPr>
-        <w:t xml:space="preserve">{{ </w:t>
-      </w:r>
-      <w:proofErr w:type="spellStart"/>
+        <w:t>{{ work_experience[</w:t>
+      </w:r>
       <w:r>
         <w:rPr>
           <w:sz w:val="28"/>
           <w:szCs w:val="28"/>
         </w:rPr>
-        <w:t>work</w:t>
-      </w:r>
-      <w:proofErr w:type="gramEnd"/>
+        <w:t>5</w:t>
+      </w:r>
       <w:r>
         <w:rPr>
           <w:sz w:val="28"/>
           <w:szCs w:val="28"/>
         </w:rPr>
-        <w:t>_experience</w:t>
-      </w:r>
-      <w:proofErr w:type="spellEnd"/>
-      <w:r>
-        <w:rPr>
-          <w:sz w:val="28"/>
-          <w:szCs w:val="28"/>
-        </w:rPr>
-        <w:t>[</w:t>
-      </w:r>
-      <w:r>
-        <w:rPr>
-          <w:sz w:val="28"/>
-          <w:szCs w:val="28"/>
-        </w:rPr>
+        <w:t>].title }}</w:t>
+      </w:r>
+      <w:r>
+        <w:tab/>
+        <w:t>{{ work_experience[</w:t>
+      </w:r>
+      <w:r>
         <w:t>5</w:t>
       </w:r>
       <w:r>
-        <w:rPr>
-          <w:sz w:val="28"/>
-          <w:szCs w:val="28"/>
-        </w:rPr>
-        <w:t>].title }}</w:t>
-      </w:r>
-      <w:r>
-        <w:tab/>
-        <w:t xml:space="preserve">{{ </w:t>
-      </w:r>
-      <w:proofErr w:type="spellStart"/>
-      <w:r>
-        <w:t>work_experience</w:t>
-      </w:r>
-      <w:proofErr w:type="spellEnd"/>
-      <w:r>
-        <w:t>[</w:t>
-      </w:r>
-      <w:r>
-        <w:t>5</w:t>
-      </w:r>
-      <w:r>
         <w:t>].from }}</w:t>
       </w:r>
       <w:r>
@@ -6545,15 +5045,7 @@
         <w:t xml:space="preserve"> </w:t>
       </w:r>
       <w:r>
-        <w:t xml:space="preserve">{{ </w:t>
-      </w:r>
-      <w:proofErr w:type="spellStart"/>
-      <w:r>
-        <w:t>work_experience</w:t>
-      </w:r>
-      <w:proofErr w:type="spellEnd"/>
-      <w:r>
-        <w:t>[</w:t>
+        <w:t>{{ work_experience[</w:t>
       </w:r>
       <w:r>
         <w:t>5</w:t>
@@ -6582,7 +5074,6 @@
           <w:docGrid w:linePitch="360"/>
         </w:sectPr>
       </w:pPr>
-      <w:proofErr w:type="gramStart"/>
       <w:r>
         <w:rPr>
           <w:rFonts w:cstheme="minorHAnsi"/>
@@ -6593,59 +5084,42 @@
         </w:rPr>
         <w:t xml:space="preserve">{{ </w:t>
       </w:r>
-      <w:proofErr w:type="spellStart"/>
       <w:r>
         <w:rPr>
           <w:i/>
           <w:iCs/>
         </w:rPr>
-        <w:t>work</w:t>
-      </w:r>
-      <w:proofErr w:type="gramEnd"/>
+        <w:t>work_experience[</w:t>
+      </w:r>
       <w:r>
         <w:rPr>
           <w:i/>
           <w:iCs/>
         </w:rPr>
-        <w:t>_experience</w:t>
-      </w:r>
-      <w:proofErr w:type="spellEnd"/>
+        <w:t>5</w:t>
+      </w:r>
       <w:r>
         <w:rPr>
           <w:i/>
           <w:iCs/>
         </w:rPr>
-        <w:t>[</w:t>
-      </w:r>
-      <w:r>
-        <w:rPr>
+        <w:t>]</w:t>
+      </w:r>
+      <w:r>
+        <w:rPr>
+          <w:rFonts w:cstheme="minorHAnsi"/>
           <w:i/>
           <w:iCs/>
-        </w:rPr>
-        <w:t>5</w:t>
-      </w:r>
-      <w:r>
-        <w:rPr>
+          <w:color w:val="404040"/>
+          <w:kern w:val="56"/>
+        </w:rPr>
+        <w:t>.company }}</w:t>
+      </w:r>
+      <w:r>
+        <w:rPr>
+          <w:rFonts w:cstheme="minorHAnsi"/>
           <w:i/>
           <w:iCs/>
-        </w:rPr>
-        <w:t>]</w:t>
-      </w:r>
-      <w:r>
-        <w:rPr>
-          <w:rFonts w:cstheme="minorHAnsi"/>
-          <w:i/>
-          <w:iCs/>
-          <w:color w:val="404040"/>
-          <w:kern w:val="56"/>
-        </w:rPr>
-        <w:t>.company }}</w:t>
-      </w:r>
-      <w:r>
-        <w:rPr>
-          <w:rFonts w:cstheme="minorHAnsi"/>
-          <w:i/>
-          <w:iCs/>
           <w:color w:val="404040"/>
           <w:kern w:val="56"/>
           <w:sz w:val="18"/>
@@ -6679,226 +5153,167 @@
           <w:color w:val="404040"/>
           <w:kern w:val="56"/>
         </w:rPr>
+        <w:t xml:space="preserve"> {{ </w:t>
+      </w:r>
+      <w:r>
+        <w:t>work_experience[</w:t>
+      </w:r>
+      <w:r>
+        <w:t>5</w:t>
+      </w:r>
+      <w:r>
+        <w:t>]</w:t>
+      </w:r>
+      <w:r>
+        <w:rPr>
+          <w:rFonts w:cstheme="minorHAnsi"/>
+          <w:color w:val="404040"/>
+          <w:kern w:val="56"/>
+        </w:rPr>
+        <w:t>.responsibility }}</w:t>
+      </w:r>
+    </w:p>
+    <w:p>
+      <w:pPr>
+        <w:spacing w:before="120" w:after="120"/>
+        <w:rPr>
+          <w:rFonts w:cstheme="minorHAnsi"/>
+          <w:color w:val="404040"/>
+          <w:kern w:val="56"/>
+        </w:rPr>
+      </w:pPr>
+      <w:r>
+        <w:rPr>
+          <w:rFonts w:cstheme="minorHAnsi"/>
+          <w:color w:val="404040"/>
+          <w:kern w:val="56"/>
+        </w:rPr>
+        <w:t>{%</w:t>
+      </w:r>
+      <w:r>
+        <w:rPr>
+          <w:rFonts w:cstheme="minorHAnsi"/>
+          <w:color w:val="404040"/>
+          <w:kern w:val="56"/>
+        </w:rPr>
+        <w:t>-</w:t>
+      </w:r>
+      <w:r>
+        <w:rPr>
+          <w:rFonts w:cstheme="minorHAnsi"/>
+          <w:color w:val="404040"/>
+          <w:kern w:val="56"/>
+        </w:rPr>
+        <w:t xml:space="preserve"> if </w:t>
+      </w:r>
+      <w:r>
+        <w:t>work_experience[5]</w:t>
+      </w:r>
+      <w:r>
+        <w:rPr>
+          <w:rFonts w:cstheme="minorHAnsi"/>
+          <w:color w:val="404040"/>
+          <w:kern w:val="56"/>
+        </w:rPr>
+        <w:t>.achievements %}</w:t>
+      </w:r>
+    </w:p>
+    <w:p>
+      <w:pPr>
+        <w:spacing w:after="0" w:line="240" w:lineRule="auto"/>
+        <w:rPr>
+          <w:rFonts w:cstheme="minorHAnsi"/>
+          <w:b/>
+          <w:bCs/>
+          <w:color w:val="404040"/>
+          <w:kern w:val="56"/>
+        </w:rPr>
+      </w:pPr>
+      <w:r>
+        <w:rPr>
+          <w:rFonts w:cstheme="minorHAnsi"/>
+          <w:b/>
+          <w:bCs/>
+          <w:color w:val="404040"/>
+          <w:kern w:val="56"/>
+        </w:rPr>
+        <w:t>Achievements:</w:t>
+      </w:r>
+      <w:r>
+        <w:rPr>
+          <w:rFonts w:cstheme="minorHAnsi"/>
+          <w:b/>
+          <w:bCs/>
+          <w:color w:val="404040"/>
+          <w:kern w:val="56"/>
+        </w:rPr>
         <w:t xml:space="preserve"> </w:t>
       </w:r>
-      <w:proofErr w:type="gramStart"/>
-      <w:r>
-        <w:rPr>
-          <w:rFonts w:cstheme="minorHAnsi"/>
-          <w:color w:val="404040"/>
-          <w:kern w:val="56"/>
-        </w:rPr>
-        <w:t xml:space="preserve">{{ </w:t>
-      </w:r>
-      <w:proofErr w:type="spellStart"/>
-      <w:r>
-        <w:t>work</w:t>
-      </w:r>
-      <w:proofErr w:type="gramEnd"/>
-      <w:r>
-        <w:t>_experience</w:t>
-      </w:r>
-      <w:proofErr w:type="spellEnd"/>
-      <w:r>
-        <w:t>[</w:t>
-      </w:r>
-      <w:r>
+    </w:p>
+    <w:p>
+      <w:pPr>
+        <w:spacing w:after="0" w:line="240" w:lineRule="auto"/>
+        <w:rPr>
+          <w:rFonts w:cstheme="minorHAnsi"/>
+          <w:color w:val="404040"/>
+          <w:kern w:val="56"/>
+        </w:rPr>
+      </w:pPr>
+      <w:r>
+        <w:rPr>
+          <w:rFonts w:cstheme="minorHAnsi"/>
+          <w:color w:val="404040"/>
+          <w:kern w:val="56"/>
+        </w:rPr>
+        <w:t>{</w:t>
+      </w:r>
+      <w:r>
+        <w:rPr>
+          <w:rFonts w:cstheme="minorHAnsi"/>
+          <w:color w:val="404040"/>
+          <w:kern w:val="56"/>
+        </w:rPr>
+        <w:t>%</w:t>
+      </w:r>
+      <w:r>
+        <w:rPr>
+          <w:rFonts w:cstheme="minorHAnsi"/>
+          <w:color w:val="404040"/>
+          <w:kern w:val="56"/>
+        </w:rPr>
+        <w:t>-</w:t>
+      </w:r>
+      <w:r>
+        <w:rPr>
+          <w:rFonts w:cstheme="minorHAnsi"/>
+          <w:color w:val="404040"/>
+          <w:kern w:val="56"/>
+        </w:rPr>
+        <w:t xml:space="preserve"> </w:t>
+      </w:r>
+      <w:r>
+        <w:rPr>
+          <w:rFonts w:cstheme="minorHAnsi"/>
+          <w:color w:val="404040"/>
+          <w:kern w:val="56"/>
+        </w:rPr>
+        <w:t>if work_experience[</w:t>
+      </w:r>
+      <w:r>
+        <w:rPr>
+          <w:rFonts w:cstheme="minorHAnsi"/>
+          <w:color w:val="404040"/>
+          <w:kern w:val="56"/>
+        </w:rPr>
         <w:t>5</w:t>
       </w:r>
       <w:r>
-        <w:t>]</w:t>
-      </w:r>
-      <w:r>
-        <w:rPr>
-          <w:rFonts w:cstheme="minorHAnsi"/>
-          <w:color w:val="404040"/>
-          <w:kern w:val="56"/>
-        </w:rPr>
-        <w:t>.responsibility }}</w:t>
-      </w:r>
-    </w:p>
-    <w:p>
-      <w:pPr>
-        <w:spacing w:before="120" w:after="120"/>
-        <w:rPr>
-          <w:rFonts w:cstheme="minorHAnsi"/>
-          <w:color w:val="404040"/>
-          <w:kern w:val="56"/>
-        </w:rPr>
-      </w:pPr>
-      <w:r>
-        <w:rPr>
-          <w:rFonts w:cstheme="minorHAnsi"/>
-          <w:color w:val="404040"/>
-          <w:kern w:val="56"/>
-        </w:rPr>
-        <w:t>{%</w:t>
-      </w:r>
-      <w:r>
-        <w:rPr>
-          <w:rFonts w:cstheme="minorHAnsi"/>
-          <w:color w:val="404040"/>
-          <w:kern w:val="56"/>
-        </w:rPr>
-        <w:t>-</w:t>
-      </w:r>
-      <w:r>
-        <w:rPr>
-          <w:rFonts w:cstheme="minorHAnsi"/>
-          <w:color w:val="404040"/>
-          <w:kern w:val="56"/>
-        </w:rPr>
-        <w:t xml:space="preserve"> if </w:t>
-      </w:r>
-      <w:proofErr w:type="spellStart"/>
-      <w:r>
-        <w:t>work_</w:t>
-      </w:r>
-      <w:proofErr w:type="gramStart"/>
-      <w:r>
-        <w:t>experience</w:t>
-      </w:r>
-      <w:proofErr w:type="spellEnd"/>
-      <w:r>
-        <w:t>[</w:t>
-      </w:r>
-      <w:proofErr w:type="gramEnd"/>
-      <w:r>
-        <w:t>5]</w:t>
-      </w:r>
-      <w:r>
-        <w:rPr>
-          <w:rFonts w:cstheme="minorHAnsi"/>
-          <w:color w:val="404040"/>
-          <w:kern w:val="56"/>
-        </w:rPr>
-        <w:t>.achievements %}</w:t>
-      </w:r>
-    </w:p>
-    <w:p>
-      <w:pPr>
-        <w:spacing w:after="0" w:line="240" w:lineRule="auto"/>
-        <w:rPr>
-          <w:rFonts w:cstheme="minorHAnsi"/>
-          <w:b/>
-          <w:bCs/>
-          <w:color w:val="404040"/>
-          <w:kern w:val="56"/>
-        </w:rPr>
-      </w:pPr>
-      <w:r>
-        <w:rPr>
-          <w:rFonts w:cstheme="minorHAnsi"/>
-          <w:b/>
-          <w:bCs/>
-          <w:color w:val="404040"/>
-          <w:kern w:val="56"/>
-        </w:rPr>
-        <w:t>Achievements:</w:t>
-      </w:r>
-      <w:r>
-        <w:rPr>
-          <w:rFonts w:cstheme="minorHAnsi"/>
-          <w:b/>
-          <w:bCs/>
-          <w:color w:val="404040"/>
-          <w:kern w:val="56"/>
-        </w:rPr>
-        <w:t xml:space="preserve"> </w:t>
-      </w:r>
-    </w:p>
-    <w:p>
-      <w:pPr>
-        <w:spacing w:after="0" w:line="240" w:lineRule="auto"/>
-        <w:rPr>
-          <w:rFonts w:cstheme="minorHAnsi"/>
-          <w:color w:val="404040"/>
-          <w:kern w:val="56"/>
-        </w:rPr>
-      </w:pPr>
-      <w:r>
-        <w:rPr>
-          <w:rFonts w:cstheme="minorHAnsi"/>
-          <w:color w:val="404040"/>
-          <w:kern w:val="56"/>
-        </w:rPr>
-        <w:t>{</w:t>
-      </w:r>
-      <w:r>
-        <w:rPr>
-          <w:rFonts w:cstheme="minorHAnsi"/>
-          <w:color w:val="404040"/>
-          <w:kern w:val="56"/>
-        </w:rPr>
-        <w:t>%</w:t>
-      </w:r>
-      <w:r>
-        <w:rPr>
-          <w:rFonts w:cstheme="minorHAnsi"/>
-          <w:color w:val="404040"/>
-          <w:kern w:val="56"/>
-        </w:rPr>
-        <w:t>-</w:t>
-      </w:r>
-      <w:r>
-        <w:rPr>
-          <w:rFonts w:cstheme="minorHAnsi"/>
-          <w:color w:val="404040"/>
-          <w:kern w:val="56"/>
-        </w:rPr>
-        <w:t xml:space="preserve"> </w:t>
-      </w:r>
-      <w:r>
-        <w:rPr>
-          <w:rFonts w:cstheme="minorHAnsi"/>
-          <w:color w:val="404040"/>
-          <w:kern w:val="56"/>
-        </w:rPr>
-        <w:t xml:space="preserve">if </w:t>
-      </w:r>
-      <w:proofErr w:type="spellStart"/>
-      <w:r>
-        <w:rPr>
-          <w:rFonts w:cstheme="minorHAnsi"/>
-          <w:color w:val="404040"/>
-          <w:kern w:val="56"/>
-        </w:rPr>
-        <w:t>work_experience</w:t>
-      </w:r>
-      <w:proofErr w:type="spellEnd"/>
-      <w:r>
-        <w:rPr>
-          <w:rFonts w:cstheme="minorHAnsi"/>
-          <w:color w:val="404040"/>
-          <w:kern w:val="56"/>
-        </w:rPr>
-        <w:t>[</w:t>
-      </w:r>
-      <w:r>
-        <w:rPr>
-          <w:rFonts w:cstheme="minorHAnsi"/>
-          <w:color w:val="404040"/>
-          <w:kern w:val="56"/>
-        </w:rPr>
-        <w:t>5</w:t>
-      </w:r>
-      <w:proofErr w:type="gramStart"/>
-      <w:r>
-        <w:rPr>
-          <w:rFonts w:cstheme="minorHAnsi"/>
-          <w:color w:val="404040"/>
-          <w:kern w:val="56"/>
-        </w:rPr>
-        <w:t>].achievements</w:t>
-      </w:r>
-      <w:proofErr w:type="gramEnd"/>
-      <w:r>
-        <w:rPr>
-          <w:rFonts w:cstheme="minorHAnsi"/>
-          <w:color w:val="404040"/>
-          <w:kern w:val="56"/>
-        </w:rPr>
-        <w:t>[0]</w:t>
+        <w:rPr>
+          <w:rFonts w:cstheme="minorHAnsi"/>
+          <w:color w:val="404040"/>
+          <w:kern w:val="56"/>
+        </w:rPr>
+        <w:t>].achievements[0]</w:t>
       </w:r>
       <w:r>
         <w:rPr>
@@ -6924,7 +5339,6 @@
           <w:kern w:val="56"/>
         </w:rPr>
       </w:pPr>
-      <w:proofErr w:type="gramStart"/>
       <w:r>
         <w:rPr>
           <w:rFonts w:cstheme="minorHAnsi"/>
@@ -6933,17 +5347,8 @@
         </w:rPr>
         <w:t xml:space="preserve">{{ </w:t>
       </w:r>
-      <w:proofErr w:type="spellStart"/>
-      <w:r>
-        <w:t>work</w:t>
-      </w:r>
-      <w:proofErr w:type="gramEnd"/>
-      <w:r>
-        <w:t>_experience</w:t>
-      </w:r>
-      <w:proofErr w:type="spellEnd"/>
-      <w:r>
-        <w:t>[5]</w:t>
+      <w:r>
+        <w:t>work_experience[5]</w:t>
       </w:r>
       <w:r>
         <w:rPr>
@@ -7009,25 +5414,7 @@
           <w:color w:val="404040"/>
           <w:kern w:val="56"/>
         </w:rPr>
-        <w:t xml:space="preserve">if </w:t>
-      </w:r>
-      <w:proofErr w:type="spellStart"/>
-      <w:r>
-        <w:rPr>
-          <w:rFonts w:cstheme="minorHAnsi"/>
-          <w:color w:val="404040"/>
-          <w:kern w:val="56"/>
-        </w:rPr>
-        <w:t>work_experience</w:t>
-      </w:r>
-      <w:proofErr w:type="spellEnd"/>
-      <w:r>
-        <w:rPr>
-          <w:rFonts w:cstheme="minorHAnsi"/>
-          <w:color w:val="404040"/>
-          <w:kern w:val="56"/>
-        </w:rPr>
-        <w:t>[</w:t>
+        <w:t>if work_experience[</w:t>
       </w:r>
       <w:r>
         <w:rPr>
@@ -7037,23 +5424,13 @@
         </w:rPr>
         <w:t>5</w:t>
       </w:r>
-      <w:proofErr w:type="gramStart"/>
-      <w:r>
-        <w:rPr>
-          <w:rFonts w:cstheme="minorHAnsi"/>
-          <w:color w:val="404040"/>
-          <w:kern w:val="56"/>
-        </w:rPr>
-        <w:t>].achievements</w:t>
-      </w:r>
-      <w:proofErr w:type="gramEnd"/>
-      <w:r>
-        <w:rPr>
-          <w:rFonts w:cstheme="minorHAnsi"/>
-          <w:color w:val="404040"/>
-          <w:kern w:val="56"/>
-        </w:rPr>
-        <w:t>[</w:t>
+      <w:r>
+        <w:rPr>
+          <w:rFonts w:cstheme="minorHAnsi"/>
+          <w:color w:val="404040"/>
+          <w:kern w:val="56"/>
+        </w:rPr>
+        <w:t>].achievements[</w:t>
       </w:r>
       <w:r>
         <w:rPr>
@@ -7095,7 +5472,6 @@
           <w:kern w:val="56"/>
         </w:rPr>
       </w:pPr>
-      <w:proofErr w:type="gramStart"/>
       <w:r>
         <w:rPr>
           <w:rFonts w:cstheme="minorHAnsi"/>
@@ -7104,17 +5480,8 @@
         </w:rPr>
         <w:t xml:space="preserve">{{ </w:t>
       </w:r>
-      <w:proofErr w:type="spellStart"/>
-      <w:r>
-        <w:t>work</w:t>
-      </w:r>
-      <w:proofErr w:type="gramEnd"/>
-      <w:r>
-        <w:t>_experience</w:t>
-      </w:r>
-      <w:proofErr w:type="spellEnd"/>
-      <w:r>
-        <w:t>[5]</w:t>
+      <w:r>
+        <w:t>work_experience[5]</w:t>
       </w:r>
       <w:r>
         <w:rPr>
@@ -7180,25 +5547,7 @@
           <w:color w:val="404040"/>
           <w:kern w:val="56"/>
         </w:rPr>
-        <w:t xml:space="preserve">if </w:t>
-      </w:r>
-      <w:proofErr w:type="spellStart"/>
-      <w:r>
-        <w:rPr>
-          <w:rFonts w:cstheme="minorHAnsi"/>
-          <w:color w:val="404040"/>
-          <w:kern w:val="56"/>
-        </w:rPr>
-        <w:t>work_experience</w:t>
-      </w:r>
-      <w:proofErr w:type="spellEnd"/>
-      <w:r>
-        <w:rPr>
-          <w:rFonts w:cstheme="minorHAnsi"/>
-          <w:color w:val="404040"/>
-          <w:kern w:val="56"/>
-        </w:rPr>
-        <w:t>[</w:t>
+        <w:t>if work_experience[</w:t>
       </w:r>
       <w:r>
         <w:rPr>
@@ -7208,23 +5557,13 @@
         </w:rPr>
         <w:t>5</w:t>
       </w:r>
-      <w:proofErr w:type="gramStart"/>
-      <w:r>
-        <w:rPr>
-          <w:rFonts w:cstheme="minorHAnsi"/>
-          <w:color w:val="404040"/>
-          <w:kern w:val="56"/>
-        </w:rPr>
-        <w:t>].achievements</w:t>
-      </w:r>
-      <w:proofErr w:type="gramEnd"/>
-      <w:r>
-        <w:rPr>
-          <w:rFonts w:cstheme="minorHAnsi"/>
-          <w:color w:val="404040"/>
-          <w:kern w:val="56"/>
-        </w:rPr>
-        <w:t>[</w:t>
+      <w:r>
+        <w:rPr>
+          <w:rFonts w:cstheme="minorHAnsi"/>
+          <w:color w:val="404040"/>
+          <w:kern w:val="56"/>
+        </w:rPr>
+        <w:t>].achievements[</w:t>
       </w:r>
       <w:r>
         <w:rPr>
@@ -7273,7 +5612,6 @@
           <w:docGrid w:linePitch="360"/>
         </w:sectPr>
       </w:pPr>
-      <w:proofErr w:type="gramStart"/>
       <w:r>
         <w:rPr>
           <w:rFonts w:cstheme="minorHAnsi"/>
@@ -7282,17 +5620,8 @@
         </w:rPr>
         <w:t xml:space="preserve">{{ </w:t>
       </w:r>
-      <w:proofErr w:type="spellStart"/>
-      <w:r>
-        <w:t>work</w:t>
-      </w:r>
-      <w:proofErr w:type="gramEnd"/>
-      <w:r>
-        <w:t>_experience</w:t>
-      </w:r>
-      <w:proofErr w:type="spellEnd"/>
-      <w:r>
-        <w:t>[5]</w:t>
+      <w:r>
+        <w:t>work_experience[5]</w:t>
       </w:r>
       <w:r>
         <w:rPr>
@@ -7386,51 +5715,7 @@
           <w:color w:val="404040"/>
           <w:kern w:val="56"/>
         </w:rPr>
-        <w:t xml:space="preserve">if </w:t>
-      </w:r>
-      <w:proofErr w:type="spellStart"/>
-      <w:r>
-        <w:rPr>
-          <w:rFonts w:cstheme="minorHAnsi"/>
-          <w:b/>
-          <w:bCs/>
-          <w:color w:val="404040"/>
-          <w:kern w:val="56"/>
-        </w:rPr>
-        <w:t>work_</w:t>
-      </w:r>
-      <w:proofErr w:type="gramStart"/>
-      <w:r>
-        <w:rPr>
-          <w:rFonts w:cstheme="minorHAnsi"/>
-          <w:b/>
-          <w:bCs/>
-          <w:color w:val="404040"/>
-          <w:kern w:val="56"/>
-        </w:rPr>
-        <w:t>experience</w:t>
-      </w:r>
-      <w:proofErr w:type="spellEnd"/>
-      <w:r>
-        <w:rPr>
-          <w:rFonts w:cstheme="minorHAnsi"/>
-          <w:b/>
-          <w:bCs/>
-          <w:color w:val="404040"/>
-          <w:kern w:val="56"/>
-        </w:rPr>
-        <w:t>[</w:t>
-      </w:r>
-      <w:proofErr w:type="gramEnd"/>
-      <w:r>
-        <w:rPr>
-          <w:rFonts w:cstheme="minorHAnsi"/>
-          <w:b/>
-          <w:bCs/>
-          <w:color w:val="404040"/>
-          <w:kern w:val="56"/>
-        </w:rPr>
-        <w:t>6]</w:t>
+        <w:t>if work_experience[6]</w:t>
       </w:r>
       <w:r>
         <w:rPr>
@@ -7455,49 +5740,16 @@
           <w:docGrid w:linePitch="360"/>
         </w:sectPr>
       </w:pPr>
-      <w:proofErr w:type="gramStart"/>
       <w:r>
         <w:rPr>
           <w:sz w:val="28"/>
           <w:szCs w:val="28"/>
         </w:rPr>
-        <w:t xml:space="preserve">{{ </w:t>
-      </w:r>
-      <w:proofErr w:type="spellStart"/>
-      <w:r>
-        <w:rPr>
-          <w:sz w:val="28"/>
-          <w:szCs w:val="28"/>
-        </w:rPr>
-        <w:t>work</w:t>
-      </w:r>
-      <w:proofErr w:type="gramEnd"/>
-      <w:r>
-        <w:rPr>
-          <w:sz w:val="28"/>
-          <w:szCs w:val="28"/>
-        </w:rPr>
-        <w:t>_experience</w:t>
-      </w:r>
-      <w:proofErr w:type="spellEnd"/>
-      <w:r>
-        <w:rPr>
-          <w:sz w:val="28"/>
-          <w:szCs w:val="28"/>
-        </w:rPr>
-        <w:t>[6].title }}</w:t>
+        <w:t>{{ work_experience[6].title }}</w:t>
       </w:r>
       <w:r>
         <w:tab/>
-        <w:t xml:space="preserve">{{ </w:t>
-      </w:r>
-      <w:proofErr w:type="spellStart"/>
-      <w:r>
-        <w:t>work_experience</w:t>
-      </w:r>
-      <w:proofErr w:type="spellEnd"/>
-      <w:r>
-        <w:t>[6].from }}</w:t>
+        <w:t>{{ work_experience[6].from }}</w:t>
       </w:r>
       <w:r>
         <w:t xml:space="preserve"> </w:t>
@@ -7509,15 +5761,7 @@
         <w:t xml:space="preserve"> </w:t>
       </w:r>
       <w:r>
-        <w:t xml:space="preserve">{{ </w:t>
-      </w:r>
-      <w:proofErr w:type="spellStart"/>
-      <w:r>
-        <w:t>work_experience</w:t>
-      </w:r>
-      <w:proofErr w:type="spellEnd"/>
-      <w:r>
-        <w:t>[6].to }}</w:t>
+        <w:t>{{ work_experience[6].to }}</w:t>
       </w:r>
     </w:p>
     <w:p>
@@ -7540,7 +5784,6 @@
           <w:docGrid w:linePitch="360"/>
         </w:sectPr>
       </w:pPr>
-      <w:proofErr w:type="gramStart"/>
       <w:r>
         <w:rPr>
           <w:rFonts w:cstheme="minorHAnsi"/>
@@ -7551,45 +5794,28 @@
         </w:rPr>
         <w:t xml:space="preserve">{{ </w:t>
       </w:r>
-      <w:proofErr w:type="spellStart"/>
       <w:r>
         <w:rPr>
           <w:i/>
           <w:iCs/>
         </w:rPr>
-        <w:t>work</w:t>
-      </w:r>
-      <w:proofErr w:type="gramEnd"/>
-      <w:r>
-        <w:rPr>
+        <w:t>work_experience[6]</w:t>
+      </w:r>
+      <w:r>
+        <w:rPr>
+          <w:rFonts w:cstheme="minorHAnsi"/>
           <w:i/>
           <w:iCs/>
-        </w:rPr>
-        <w:t>_experience</w:t>
-      </w:r>
-      <w:proofErr w:type="spellEnd"/>
-      <w:r>
-        <w:rPr>
+          <w:color w:val="404040"/>
+          <w:kern w:val="56"/>
+        </w:rPr>
+        <w:t>.company }}</w:t>
+      </w:r>
+      <w:r>
+        <w:rPr>
+          <w:rFonts w:cstheme="minorHAnsi"/>
           <w:i/>
           <w:iCs/>
-        </w:rPr>
-        <w:t>[6]</w:t>
-      </w:r>
-      <w:r>
-        <w:rPr>
-          <w:rFonts w:cstheme="minorHAnsi"/>
-          <w:i/>
-          <w:iCs/>
-          <w:color w:val="404040"/>
-          <w:kern w:val="56"/>
-        </w:rPr>
-        <w:t>.company }}</w:t>
-      </w:r>
-      <w:r>
-        <w:rPr>
-          <w:rFonts w:cstheme="minorHAnsi"/>
-          <w:i/>
-          <w:iCs/>
           <w:color w:val="404040"/>
           <w:kern w:val="56"/>
           <w:sz w:val="18"/>
@@ -7623,54 +5849,121 @@
           <w:color w:val="404040"/>
           <w:kern w:val="56"/>
         </w:rPr>
+        <w:t xml:space="preserve"> {{ </w:t>
+      </w:r>
+      <w:r>
+        <w:t>work_experience[6]</w:t>
+      </w:r>
+      <w:r>
+        <w:rPr>
+          <w:rFonts w:cstheme="minorHAnsi"/>
+          <w:color w:val="404040"/>
+          <w:kern w:val="56"/>
+        </w:rPr>
+        <w:t>.responsibility }}</w:t>
+      </w:r>
+    </w:p>
+    <w:p>
+      <w:pPr>
+        <w:spacing w:before="120" w:after="120"/>
+        <w:rPr>
+          <w:rFonts w:cstheme="minorHAnsi"/>
+          <w:color w:val="404040"/>
+          <w:kern w:val="56"/>
+        </w:rPr>
+      </w:pPr>
+      <w:r>
+        <w:rPr>
+          <w:rFonts w:cstheme="minorHAnsi"/>
+          <w:color w:val="404040"/>
+          <w:kern w:val="56"/>
+        </w:rPr>
+        <w:t>{%</w:t>
+      </w:r>
+      <w:r>
+        <w:rPr>
+          <w:rFonts w:cstheme="minorHAnsi"/>
+          <w:color w:val="404040"/>
+          <w:kern w:val="56"/>
+        </w:rPr>
+        <w:t>-</w:t>
+      </w:r>
+      <w:r>
+        <w:rPr>
+          <w:rFonts w:cstheme="minorHAnsi"/>
+          <w:color w:val="404040"/>
+          <w:kern w:val="56"/>
+        </w:rPr>
+        <w:t xml:space="preserve"> if </w:t>
+      </w:r>
+      <w:r>
+        <w:t>work_experience[6]</w:t>
+      </w:r>
+      <w:r>
+        <w:rPr>
+          <w:rFonts w:cstheme="minorHAnsi"/>
+          <w:color w:val="404040"/>
+          <w:kern w:val="56"/>
+        </w:rPr>
+        <w:t>.achievements %}</w:t>
+      </w:r>
+    </w:p>
+    <w:p>
+      <w:pPr>
+        <w:spacing w:after="0" w:line="240" w:lineRule="auto"/>
+        <w:rPr>
+          <w:rFonts w:cstheme="minorHAnsi"/>
+          <w:b/>
+          <w:bCs/>
+          <w:color w:val="404040"/>
+          <w:kern w:val="56"/>
+        </w:rPr>
+      </w:pPr>
+      <w:r>
+        <w:rPr>
+          <w:rFonts w:cstheme="minorHAnsi"/>
+          <w:b/>
+          <w:bCs/>
+          <w:color w:val="404040"/>
+          <w:kern w:val="56"/>
+        </w:rPr>
+        <w:t>Achievements:</w:t>
+      </w:r>
+      <w:r>
+        <w:rPr>
+          <w:rFonts w:cstheme="minorHAnsi"/>
+          <w:b/>
+          <w:bCs/>
+          <w:color w:val="404040"/>
+          <w:kern w:val="56"/>
+        </w:rPr>
         <w:t xml:space="preserve"> </w:t>
       </w:r>
-      <w:proofErr w:type="gramStart"/>
-      <w:r>
-        <w:rPr>
-          <w:rFonts w:cstheme="minorHAnsi"/>
-          <w:color w:val="404040"/>
-          <w:kern w:val="56"/>
-        </w:rPr>
-        <w:t xml:space="preserve">{{ </w:t>
-      </w:r>
-      <w:proofErr w:type="spellStart"/>
-      <w:r>
-        <w:t>work</w:t>
-      </w:r>
-      <w:proofErr w:type="gramEnd"/>
-      <w:r>
-        <w:t>_experience</w:t>
-      </w:r>
-      <w:proofErr w:type="spellEnd"/>
-      <w:r>
-        <w:t>[6]</w:t>
-      </w:r>
-      <w:r>
-        <w:rPr>
-          <w:rFonts w:cstheme="minorHAnsi"/>
-          <w:color w:val="404040"/>
-          <w:kern w:val="56"/>
-        </w:rPr>
-        <w:t>.responsibility }}</w:t>
-      </w:r>
-    </w:p>
-    <w:p>
-      <w:pPr>
-        <w:spacing w:before="120" w:after="120"/>
-        <w:rPr>
-          <w:rFonts w:cstheme="minorHAnsi"/>
-          <w:color w:val="404040"/>
-          <w:kern w:val="56"/>
-        </w:rPr>
-      </w:pPr>
-      <w:r>
-        <w:rPr>
-          <w:rFonts w:cstheme="minorHAnsi"/>
-          <w:color w:val="404040"/>
-          <w:kern w:val="56"/>
-        </w:rPr>
-        <w:t>{%</w:t>
+    </w:p>
+    <w:p>
+      <w:pPr>
+        <w:spacing w:after="0" w:line="240" w:lineRule="auto"/>
+        <w:rPr>
+          <w:rFonts w:cstheme="minorHAnsi"/>
+          <w:color w:val="404040"/>
+          <w:kern w:val="56"/>
+        </w:rPr>
+      </w:pPr>
+      <w:r>
+        <w:rPr>
+          <w:rFonts w:cstheme="minorHAnsi"/>
+          <w:color w:val="404040"/>
+          <w:kern w:val="56"/>
+        </w:rPr>
+        <w:t>{</w:t>
+      </w:r>
+      <w:r>
+        <w:rPr>
+          <w:rFonts w:cstheme="minorHAnsi"/>
+          <w:color w:val="404040"/>
+          <w:kern w:val="56"/>
+        </w:rPr>
+        <w:t>%</w:t>
       </w:r>
       <w:r>
         <w:rPr>
@@ -7686,131 +5979,15 @@
           <w:color w:val="404040"/>
           <w:kern w:val="56"/>
         </w:rPr>
-        <w:t xml:space="preserve"> if </w:t>
-      </w:r>
-      <w:proofErr w:type="spellStart"/>
-      <w:r>
-        <w:t>work_</w:t>
-      </w:r>
-      <w:proofErr w:type="gramStart"/>
-      <w:r>
-        <w:t>experience</w:t>
-      </w:r>
-      <w:proofErr w:type="spellEnd"/>
-      <w:r>
-        <w:t>[</w:t>
-      </w:r>
-      <w:proofErr w:type="gramEnd"/>
-      <w:r>
-        <w:t>6]</w:t>
-      </w:r>
-      <w:r>
-        <w:rPr>
-          <w:rFonts w:cstheme="minorHAnsi"/>
-          <w:color w:val="404040"/>
-          <w:kern w:val="56"/>
-        </w:rPr>
-        <w:t>.achievements %}</w:t>
-      </w:r>
-    </w:p>
-    <w:p>
-      <w:pPr>
-        <w:spacing w:after="0" w:line="240" w:lineRule="auto"/>
-        <w:rPr>
-          <w:rFonts w:cstheme="minorHAnsi"/>
-          <w:b/>
-          <w:bCs/>
-          <w:color w:val="404040"/>
-          <w:kern w:val="56"/>
-        </w:rPr>
-      </w:pPr>
-      <w:r>
-        <w:rPr>
-          <w:rFonts w:cstheme="minorHAnsi"/>
-          <w:b/>
-          <w:bCs/>
-          <w:color w:val="404040"/>
-          <w:kern w:val="56"/>
-        </w:rPr>
-        <w:t>Achievements:</w:t>
-      </w:r>
-      <w:r>
-        <w:rPr>
-          <w:rFonts w:cstheme="minorHAnsi"/>
-          <w:b/>
-          <w:bCs/>
-          <w:color w:val="404040"/>
-          <w:kern w:val="56"/>
-        </w:rPr>
         <w:t xml:space="preserve"> </w:t>
       </w:r>
-    </w:p>
-    <w:p>
-      <w:pPr>
-        <w:spacing w:after="0" w:line="240" w:lineRule="auto"/>
-        <w:rPr>
-          <w:rFonts w:cstheme="minorHAnsi"/>
-          <w:color w:val="404040"/>
-          <w:kern w:val="56"/>
-        </w:rPr>
-      </w:pPr>
-      <w:r>
-        <w:rPr>
-          <w:rFonts w:cstheme="minorHAnsi"/>
-          <w:color w:val="404040"/>
-          <w:kern w:val="56"/>
-        </w:rPr>
-        <w:t>{</w:t>
-      </w:r>
-      <w:r>
-        <w:rPr>
-          <w:rFonts w:cstheme="minorHAnsi"/>
-          <w:color w:val="404040"/>
-          <w:kern w:val="56"/>
-        </w:rPr>
-        <w:t>%</w:t>
-      </w:r>
-      <w:r>
-        <w:rPr>
-          <w:rFonts w:cstheme="minorHAnsi"/>
-          <w:color w:val="404040"/>
-          <w:kern w:val="56"/>
-        </w:rPr>
-        <w:t>-</w:t>
-      </w:r>
-      <w:r>
-        <w:rPr>
-          <w:rFonts w:cstheme="minorHAnsi"/>
-          <w:color w:val="404040"/>
-          <w:kern w:val="56"/>
-        </w:rPr>
-        <w:t xml:space="preserve"> </w:t>
-      </w:r>
-      <w:r>
-        <w:rPr>
-          <w:rFonts w:cstheme="minorHAnsi"/>
-          <w:color w:val="404040"/>
-          <w:kern w:val="56"/>
-        </w:rPr>
-        <w:t xml:space="preserve">if </w:t>
-      </w:r>
-      <w:proofErr w:type="spellStart"/>
-      <w:r>
-        <w:rPr>
-          <w:rFonts w:cstheme="minorHAnsi"/>
-          <w:color w:val="404040"/>
-          <w:kern w:val="56"/>
-        </w:rPr>
-        <w:t>work_experience</w:t>
-      </w:r>
-      <w:proofErr w:type="spellEnd"/>
-      <w:r>
-        <w:rPr>
-          <w:rFonts w:cstheme="minorHAnsi"/>
-          <w:color w:val="404040"/>
-          <w:kern w:val="56"/>
-        </w:rPr>
-        <w:t>[</w:t>
+      <w:r>
+        <w:rPr>
+          <w:rFonts w:cstheme="minorHAnsi"/>
+          <w:color w:val="404040"/>
+          <w:kern w:val="56"/>
+        </w:rPr>
+        <w:t>if work_experience[</w:t>
       </w:r>
       <w:r>
         <w:rPr>
@@ -7820,23 +5997,13 @@
         </w:rPr>
         <w:t>6</w:t>
       </w:r>
-      <w:proofErr w:type="gramStart"/>
-      <w:r>
-        <w:rPr>
-          <w:rFonts w:cstheme="minorHAnsi"/>
-          <w:color w:val="404040"/>
-          <w:kern w:val="56"/>
-        </w:rPr>
-        <w:t>].achievements</w:t>
-      </w:r>
-      <w:proofErr w:type="gramEnd"/>
-      <w:r>
-        <w:rPr>
-          <w:rFonts w:cstheme="minorHAnsi"/>
-          <w:color w:val="404040"/>
-          <w:kern w:val="56"/>
-        </w:rPr>
-        <w:t>[0]</w:t>
+      <w:r>
+        <w:rPr>
+          <w:rFonts w:cstheme="minorHAnsi"/>
+          <w:color w:val="404040"/>
+          <w:kern w:val="56"/>
+        </w:rPr>
+        <w:t>].achievements[0]</w:t>
       </w:r>
       <w:r>
         <w:rPr>
@@ -7862,7 +6029,6 @@
           <w:kern w:val="56"/>
         </w:rPr>
       </w:pPr>
-      <w:proofErr w:type="gramStart"/>
       <w:r>
         <w:rPr>
           <w:rFonts w:cstheme="minorHAnsi"/>
@@ -7871,17 +6037,8 @@
         </w:rPr>
         <w:t xml:space="preserve">{{ </w:t>
       </w:r>
-      <w:proofErr w:type="spellStart"/>
-      <w:r>
-        <w:t>work</w:t>
-      </w:r>
-      <w:proofErr w:type="gramEnd"/>
-      <w:r>
-        <w:t>_experience</w:t>
-      </w:r>
-      <w:proofErr w:type="spellEnd"/>
-      <w:r>
-        <w:t>[6]</w:t>
+      <w:r>
+        <w:t>work_experience[6]</w:t>
       </w:r>
       <w:r>
         <w:rPr>
@@ -7947,25 +6104,7 @@
           <w:color w:val="404040"/>
           <w:kern w:val="56"/>
         </w:rPr>
-        <w:t xml:space="preserve">if </w:t>
-      </w:r>
-      <w:proofErr w:type="spellStart"/>
-      <w:r>
-        <w:rPr>
-          <w:rFonts w:cstheme="minorHAnsi"/>
-          <w:color w:val="404040"/>
-          <w:kern w:val="56"/>
-        </w:rPr>
-        <w:t>work_experience</w:t>
-      </w:r>
-      <w:proofErr w:type="spellEnd"/>
-      <w:r>
-        <w:rPr>
-          <w:rFonts w:cstheme="minorHAnsi"/>
-          <w:color w:val="404040"/>
-          <w:kern w:val="56"/>
-        </w:rPr>
-        <w:t>[</w:t>
+        <w:t>if work_experience[</w:t>
       </w:r>
       <w:r>
         <w:rPr>
@@ -7975,23 +6114,13 @@
         </w:rPr>
         <w:t>6</w:t>
       </w:r>
-      <w:proofErr w:type="gramStart"/>
-      <w:r>
-        <w:rPr>
-          <w:rFonts w:cstheme="minorHAnsi"/>
-          <w:color w:val="404040"/>
-          <w:kern w:val="56"/>
-        </w:rPr>
-        <w:t>].achievements</w:t>
-      </w:r>
-      <w:proofErr w:type="gramEnd"/>
-      <w:r>
-        <w:rPr>
-          <w:rFonts w:cstheme="minorHAnsi"/>
-          <w:color w:val="404040"/>
-          <w:kern w:val="56"/>
-        </w:rPr>
-        <w:t>[</w:t>
+      <w:r>
+        <w:rPr>
+          <w:rFonts w:cstheme="minorHAnsi"/>
+          <w:color w:val="404040"/>
+          <w:kern w:val="56"/>
+        </w:rPr>
+        <w:t>].achievements[</w:t>
       </w:r>
       <w:r>
         <w:rPr>
@@ -8033,7 +6162,6 @@
           <w:kern w:val="56"/>
         </w:rPr>
       </w:pPr>
-      <w:proofErr w:type="gramStart"/>
       <w:r>
         <w:rPr>
           <w:rFonts w:cstheme="minorHAnsi"/>
@@ -8042,17 +6170,8 @@
         </w:rPr>
         <w:t xml:space="preserve">{{ </w:t>
       </w:r>
-      <w:proofErr w:type="spellStart"/>
-      <w:r>
-        <w:t>work</w:t>
-      </w:r>
-      <w:proofErr w:type="gramEnd"/>
-      <w:r>
-        <w:t>_experience</w:t>
-      </w:r>
-      <w:proofErr w:type="spellEnd"/>
-      <w:r>
-        <w:t>[6]</w:t>
+      <w:r>
+        <w:t>work_experience[6]</w:t>
       </w:r>
       <w:r>
         <w:rPr>
@@ -8118,25 +6237,7 @@
           <w:color w:val="404040"/>
           <w:kern w:val="56"/>
         </w:rPr>
-        <w:t xml:space="preserve">if </w:t>
-      </w:r>
-      <w:proofErr w:type="spellStart"/>
-      <w:r>
-        <w:rPr>
-          <w:rFonts w:cstheme="minorHAnsi"/>
-          <w:color w:val="404040"/>
-          <w:kern w:val="56"/>
-        </w:rPr>
-        <w:t>work_experience</w:t>
-      </w:r>
-      <w:proofErr w:type="spellEnd"/>
-      <w:r>
-        <w:rPr>
-          <w:rFonts w:cstheme="minorHAnsi"/>
-          <w:color w:val="404040"/>
-          <w:kern w:val="56"/>
-        </w:rPr>
-        <w:t>[</w:t>
+        <w:t>if work_experience[</w:t>
       </w:r>
       <w:r>
         <w:rPr>
@@ -8146,23 +6247,13 @@
         </w:rPr>
         <w:t>6</w:t>
       </w:r>
-      <w:proofErr w:type="gramStart"/>
-      <w:r>
-        <w:rPr>
-          <w:rFonts w:cstheme="minorHAnsi"/>
-          <w:color w:val="404040"/>
-          <w:kern w:val="56"/>
-        </w:rPr>
-        <w:t>].achievements</w:t>
-      </w:r>
-      <w:proofErr w:type="gramEnd"/>
-      <w:r>
-        <w:rPr>
-          <w:rFonts w:cstheme="minorHAnsi"/>
-          <w:color w:val="404040"/>
-          <w:kern w:val="56"/>
-        </w:rPr>
-        <w:t>[</w:t>
+      <w:r>
+        <w:rPr>
+          <w:rFonts w:cstheme="minorHAnsi"/>
+          <w:color w:val="404040"/>
+          <w:kern w:val="56"/>
+        </w:rPr>
+        <w:t>].achievements[</w:t>
       </w:r>
       <w:r>
         <w:rPr>
@@ -8211,7 +6302,6 @@
           <w:docGrid w:linePitch="360"/>
         </w:sectPr>
       </w:pPr>
-      <w:proofErr w:type="gramStart"/>
       <w:r>
         <w:rPr>
           <w:rFonts w:cstheme="minorHAnsi"/>
@@ -8220,17 +6310,8 @@
         </w:rPr>
         <w:t xml:space="preserve">{{ </w:t>
       </w:r>
-      <w:proofErr w:type="spellStart"/>
-      <w:r>
-        <w:t>work</w:t>
-      </w:r>
-      <w:proofErr w:type="gramEnd"/>
-      <w:r>
-        <w:t>_experience</w:t>
-      </w:r>
-      <w:proofErr w:type="spellEnd"/>
-      <w:r>
-        <w:t>[6]</w:t>
+      <w:r>
+        <w:t>work_experience[6]</w:t>
       </w:r>
       <w:r>
         <w:rPr>
@@ -8324,51 +6405,7 @@
           <w:color w:val="404040"/>
           <w:kern w:val="56"/>
         </w:rPr>
-        <w:t xml:space="preserve">if </w:t>
-      </w:r>
-      <w:proofErr w:type="spellStart"/>
-      <w:r>
-        <w:rPr>
-          <w:rFonts w:cstheme="minorHAnsi"/>
-          <w:b/>
-          <w:bCs/>
-          <w:color w:val="404040"/>
-          <w:kern w:val="56"/>
-        </w:rPr>
-        <w:t>work_</w:t>
-      </w:r>
-      <w:proofErr w:type="gramStart"/>
-      <w:r>
-        <w:rPr>
-          <w:rFonts w:cstheme="minorHAnsi"/>
-          <w:b/>
-          <w:bCs/>
-          <w:color w:val="404040"/>
-          <w:kern w:val="56"/>
-        </w:rPr>
-        <w:t>experience</w:t>
-      </w:r>
-      <w:proofErr w:type="spellEnd"/>
-      <w:r>
-        <w:rPr>
-          <w:rFonts w:cstheme="minorHAnsi"/>
-          <w:b/>
-          <w:bCs/>
-          <w:color w:val="404040"/>
-          <w:kern w:val="56"/>
-        </w:rPr>
-        <w:t>[</w:t>
-      </w:r>
-      <w:proofErr w:type="gramEnd"/>
-      <w:r>
-        <w:rPr>
-          <w:rFonts w:cstheme="minorHAnsi"/>
-          <w:b/>
-          <w:bCs/>
-          <w:color w:val="404040"/>
-          <w:kern w:val="56"/>
-        </w:rPr>
-        <w:t>7]</w:t>
+        <w:t>if work_experience[7]</w:t>
       </w:r>
       <w:r>
         <w:rPr>
@@ -8393,49 +6430,16 @@
           <w:docGrid w:linePitch="360"/>
         </w:sectPr>
       </w:pPr>
-      <w:proofErr w:type="gramStart"/>
       <w:r>
         <w:rPr>
           <w:sz w:val="28"/>
           <w:szCs w:val="28"/>
         </w:rPr>
-        <w:t xml:space="preserve">{{ </w:t>
-      </w:r>
-      <w:proofErr w:type="spellStart"/>
-      <w:r>
-        <w:rPr>
-          <w:sz w:val="28"/>
-          <w:szCs w:val="28"/>
-        </w:rPr>
-        <w:t>work</w:t>
-      </w:r>
-      <w:proofErr w:type="gramEnd"/>
-      <w:r>
-        <w:rPr>
-          <w:sz w:val="28"/>
-          <w:szCs w:val="28"/>
-        </w:rPr>
-        <w:t>_experience</w:t>
-      </w:r>
-      <w:proofErr w:type="spellEnd"/>
-      <w:r>
-        <w:rPr>
-          <w:sz w:val="28"/>
-          <w:szCs w:val="28"/>
-        </w:rPr>
-        <w:t>[7].title }}</w:t>
+        <w:t>{{ work_experience[7].title }}</w:t>
       </w:r>
       <w:r>
         <w:tab/>
-        <w:t xml:space="preserve">{{ </w:t>
-      </w:r>
-      <w:proofErr w:type="spellStart"/>
-      <w:r>
-        <w:t>work_experience</w:t>
-      </w:r>
-      <w:proofErr w:type="spellEnd"/>
-      <w:r>
-        <w:t>[7].from }}</w:t>
+        <w:t>{{ work_experience[7].from }}</w:t>
       </w:r>
       <w:r>
         <w:t xml:space="preserve"> </w:t>
@@ -8447,15 +6451,7 @@
         <w:t xml:space="preserve"> </w:t>
       </w:r>
       <w:r>
-        <w:t xml:space="preserve">{{ </w:t>
-      </w:r>
-      <w:proofErr w:type="spellStart"/>
-      <w:r>
-        <w:t>work_experience</w:t>
-      </w:r>
-      <w:proofErr w:type="spellEnd"/>
-      <w:r>
-        <w:t>[7].to }}</w:t>
+        <w:t>{{ work_experience[7].to }}</w:t>
       </w:r>
     </w:p>
     <w:p>
@@ -8478,7 +6474,6 @@
           <w:docGrid w:linePitch="360"/>
         </w:sectPr>
       </w:pPr>
-      <w:proofErr w:type="gramStart"/>
       <w:r>
         <w:rPr>
           <w:rFonts w:cstheme="minorHAnsi"/>
@@ -8489,45 +6484,28 @@
         </w:rPr>
         <w:t xml:space="preserve">{{ </w:t>
       </w:r>
-      <w:proofErr w:type="spellStart"/>
       <w:r>
         <w:rPr>
           <w:i/>
           <w:iCs/>
         </w:rPr>
-        <w:t>work</w:t>
-      </w:r>
-      <w:proofErr w:type="gramEnd"/>
-      <w:r>
-        <w:rPr>
+        <w:t>work_experience[7]</w:t>
+      </w:r>
+      <w:r>
+        <w:rPr>
+          <w:rFonts w:cstheme="minorHAnsi"/>
           <w:i/>
           <w:iCs/>
-        </w:rPr>
-        <w:t>_experience</w:t>
-      </w:r>
-      <w:proofErr w:type="spellEnd"/>
-      <w:r>
-        <w:rPr>
+          <w:color w:val="404040"/>
+          <w:kern w:val="56"/>
+        </w:rPr>
+        <w:t>.company }}</w:t>
+      </w:r>
+      <w:r>
+        <w:rPr>
+          <w:rFonts w:cstheme="minorHAnsi"/>
           <w:i/>
           <w:iCs/>
-        </w:rPr>
-        <w:t>[7]</w:t>
-      </w:r>
-      <w:r>
-        <w:rPr>
-          <w:rFonts w:cstheme="minorHAnsi"/>
-          <w:i/>
-          <w:iCs/>
-          <w:color w:val="404040"/>
-          <w:kern w:val="56"/>
-        </w:rPr>
-        <w:t>.company }}</w:t>
-      </w:r>
-      <w:r>
-        <w:rPr>
-          <w:rFonts w:cstheme="minorHAnsi"/>
-          <w:i/>
-          <w:iCs/>
           <w:color w:val="404040"/>
           <w:kern w:val="56"/>
           <w:sz w:val="18"/>
@@ -8561,54 +6539,121 @@
           <w:color w:val="404040"/>
           <w:kern w:val="56"/>
         </w:rPr>
+        <w:t xml:space="preserve"> {{ </w:t>
+      </w:r>
+      <w:r>
+        <w:t>work_experience[7]</w:t>
+      </w:r>
+      <w:r>
+        <w:rPr>
+          <w:rFonts w:cstheme="minorHAnsi"/>
+          <w:color w:val="404040"/>
+          <w:kern w:val="56"/>
+        </w:rPr>
+        <w:t>.responsibility }}</w:t>
+      </w:r>
+    </w:p>
+    <w:p>
+      <w:pPr>
+        <w:spacing w:before="120" w:after="120"/>
+        <w:rPr>
+          <w:rFonts w:cstheme="minorHAnsi"/>
+          <w:color w:val="404040"/>
+          <w:kern w:val="56"/>
+        </w:rPr>
+      </w:pPr>
+      <w:r>
+        <w:rPr>
+          <w:rFonts w:cstheme="minorHAnsi"/>
+          <w:color w:val="404040"/>
+          <w:kern w:val="56"/>
+        </w:rPr>
+        <w:t>{%</w:t>
+      </w:r>
+      <w:r>
+        <w:rPr>
+          <w:rFonts w:cstheme="minorHAnsi"/>
+          <w:color w:val="404040"/>
+          <w:kern w:val="56"/>
+        </w:rPr>
+        <w:t>-</w:t>
+      </w:r>
+      <w:r>
+        <w:rPr>
+          <w:rFonts w:cstheme="minorHAnsi"/>
+          <w:color w:val="404040"/>
+          <w:kern w:val="56"/>
+        </w:rPr>
+        <w:t xml:space="preserve"> if </w:t>
+      </w:r>
+      <w:r>
+        <w:t>work_experience[7]</w:t>
+      </w:r>
+      <w:r>
+        <w:rPr>
+          <w:rFonts w:cstheme="minorHAnsi"/>
+          <w:color w:val="404040"/>
+          <w:kern w:val="56"/>
+        </w:rPr>
+        <w:t>.achievements %}</w:t>
+      </w:r>
+    </w:p>
+    <w:p>
+      <w:pPr>
+        <w:spacing w:after="0" w:line="240" w:lineRule="auto"/>
+        <w:rPr>
+          <w:rFonts w:cstheme="minorHAnsi"/>
+          <w:b/>
+          <w:bCs/>
+          <w:color w:val="404040"/>
+          <w:kern w:val="56"/>
+        </w:rPr>
+      </w:pPr>
+      <w:r>
+        <w:rPr>
+          <w:rFonts w:cstheme="minorHAnsi"/>
+          <w:b/>
+          <w:bCs/>
+          <w:color w:val="404040"/>
+          <w:kern w:val="56"/>
+        </w:rPr>
+        <w:t>Achievements:</w:t>
+      </w:r>
+      <w:r>
+        <w:rPr>
+          <w:rFonts w:cstheme="minorHAnsi"/>
+          <w:b/>
+          <w:bCs/>
+          <w:color w:val="404040"/>
+          <w:kern w:val="56"/>
+        </w:rPr>
         <w:t xml:space="preserve"> </w:t>
       </w:r>
-      <w:proofErr w:type="gramStart"/>
-      <w:r>
-        <w:rPr>
-          <w:rFonts w:cstheme="minorHAnsi"/>
-          <w:color w:val="404040"/>
-          <w:kern w:val="56"/>
-        </w:rPr>
-        <w:t xml:space="preserve">{{ </w:t>
-      </w:r>
-      <w:proofErr w:type="spellStart"/>
-      <w:r>
-        <w:t>work</w:t>
-      </w:r>
-      <w:proofErr w:type="gramEnd"/>
-      <w:r>
-        <w:t>_experience</w:t>
-      </w:r>
-      <w:proofErr w:type="spellEnd"/>
-      <w:r>
-        <w:t>[7]</w:t>
-      </w:r>
-      <w:r>
-        <w:rPr>
-          <w:rFonts w:cstheme="minorHAnsi"/>
-          <w:color w:val="404040"/>
-          <w:kern w:val="56"/>
-        </w:rPr>
-        <w:t>.responsibility }}</w:t>
-      </w:r>
-    </w:p>
-    <w:p>
-      <w:pPr>
-        <w:spacing w:before="120" w:after="120"/>
-        <w:rPr>
-          <w:rFonts w:cstheme="minorHAnsi"/>
-          <w:color w:val="404040"/>
-          <w:kern w:val="56"/>
-        </w:rPr>
-      </w:pPr>
-      <w:r>
-        <w:rPr>
-          <w:rFonts w:cstheme="minorHAnsi"/>
-          <w:color w:val="404040"/>
-          <w:kern w:val="56"/>
-        </w:rPr>
-        <w:t>{%</w:t>
+    </w:p>
+    <w:p>
+      <w:pPr>
+        <w:spacing w:after="0" w:line="240" w:lineRule="auto"/>
+        <w:rPr>
+          <w:rFonts w:cstheme="minorHAnsi"/>
+          <w:color w:val="404040"/>
+          <w:kern w:val="56"/>
+        </w:rPr>
+      </w:pPr>
+      <w:r>
+        <w:rPr>
+          <w:rFonts w:cstheme="minorHAnsi"/>
+          <w:color w:val="404040"/>
+          <w:kern w:val="56"/>
+        </w:rPr>
+        <w:t>{</w:t>
+      </w:r>
+      <w:r>
+        <w:rPr>
+          <w:rFonts w:cstheme="minorHAnsi"/>
+          <w:color w:val="404040"/>
+          <w:kern w:val="56"/>
+        </w:rPr>
+        <w:t>%</w:t>
       </w:r>
       <w:r>
         <w:rPr>
@@ -8624,131 +6669,15 @@
           <w:color w:val="404040"/>
           <w:kern w:val="56"/>
         </w:rPr>
-        <w:t xml:space="preserve"> if </w:t>
-      </w:r>
-      <w:proofErr w:type="spellStart"/>
-      <w:r>
-        <w:t>work_</w:t>
-      </w:r>
-      <w:proofErr w:type="gramStart"/>
-      <w:r>
-        <w:t>experience</w:t>
-      </w:r>
-      <w:proofErr w:type="spellEnd"/>
-      <w:r>
-        <w:t>[</w:t>
-      </w:r>
-      <w:proofErr w:type="gramEnd"/>
-      <w:r>
-        <w:t>7]</w:t>
-      </w:r>
-      <w:r>
-        <w:rPr>
-          <w:rFonts w:cstheme="minorHAnsi"/>
-          <w:color w:val="404040"/>
-          <w:kern w:val="56"/>
-        </w:rPr>
-        <w:t>.achievements %}</w:t>
-      </w:r>
-    </w:p>
-    <w:p>
-      <w:pPr>
-        <w:spacing w:after="0" w:line="240" w:lineRule="auto"/>
-        <w:rPr>
-          <w:rFonts w:cstheme="minorHAnsi"/>
-          <w:b/>
-          <w:bCs/>
-          <w:color w:val="404040"/>
-          <w:kern w:val="56"/>
-        </w:rPr>
-      </w:pPr>
-      <w:r>
-        <w:rPr>
-          <w:rFonts w:cstheme="minorHAnsi"/>
-          <w:b/>
-          <w:bCs/>
-          <w:color w:val="404040"/>
-          <w:kern w:val="56"/>
-        </w:rPr>
-        <w:t>Achievements:</w:t>
-      </w:r>
-      <w:r>
-        <w:rPr>
-          <w:rFonts w:cstheme="minorHAnsi"/>
-          <w:b/>
-          <w:bCs/>
-          <w:color w:val="404040"/>
-          <w:kern w:val="56"/>
-        </w:rPr>
         <w:t xml:space="preserve"> </w:t>
       </w:r>
-    </w:p>
-    <w:p>
-      <w:pPr>
-        <w:spacing w:after="0" w:line="240" w:lineRule="auto"/>
-        <w:rPr>
-          <w:rFonts w:cstheme="minorHAnsi"/>
-          <w:color w:val="404040"/>
-          <w:kern w:val="56"/>
-        </w:rPr>
-      </w:pPr>
-      <w:r>
-        <w:rPr>
-          <w:rFonts w:cstheme="minorHAnsi"/>
-          <w:color w:val="404040"/>
-          <w:kern w:val="56"/>
-        </w:rPr>
-        <w:t>{</w:t>
-      </w:r>
-      <w:r>
-        <w:rPr>
-          <w:rFonts w:cstheme="minorHAnsi"/>
-          <w:color w:val="404040"/>
-          <w:kern w:val="56"/>
-        </w:rPr>
-        <w:t>%</w:t>
-      </w:r>
-      <w:r>
-        <w:rPr>
-          <w:rFonts w:cstheme="minorHAnsi"/>
-          <w:color w:val="404040"/>
-          <w:kern w:val="56"/>
-        </w:rPr>
-        <w:t>-</w:t>
-      </w:r>
-      <w:r>
-        <w:rPr>
-          <w:rFonts w:cstheme="minorHAnsi"/>
-          <w:color w:val="404040"/>
-          <w:kern w:val="56"/>
-        </w:rPr>
-        <w:t xml:space="preserve"> </w:t>
-      </w:r>
-      <w:r>
-        <w:rPr>
-          <w:rFonts w:cstheme="minorHAnsi"/>
-          <w:color w:val="404040"/>
-          <w:kern w:val="56"/>
-        </w:rPr>
-        <w:t xml:space="preserve">if </w:t>
-      </w:r>
-      <w:proofErr w:type="spellStart"/>
-      <w:r>
-        <w:rPr>
-          <w:rFonts w:cstheme="minorHAnsi"/>
-          <w:color w:val="404040"/>
-          <w:kern w:val="56"/>
-        </w:rPr>
-        <w:t>work_experience</w:t>
-      </w:r>
-      <w:proofErr w:type="spellEnd"/>
-      <w:r>
-        <w:rPr>
-          <w:rFonts w:cstheme="minorHAnsi"/>
-          <w:color w:val="404040"/>
-          <w:kern w:val="56"/>
-        </w:rPr>
-        <w:t>[</w:t>
+      <w:r>
+        <w:rPr>
+          <w:rFonts w:cstheme="minorHAnsi"/>
+          <w:color w:val="404040"/>
+          <w:kern w:val="56"/>
+        </w:rPr>
+        <w:t>if work_experience[</w:t>
       </w:r>
       <w:r>
         <w:rPr>
@@ -8758,23 +6687,13 @@
         </w:rPr>
         <w:t>7</w:t>
       </w:r>
-      <w:proofErr w:type="gramStart"/>
-      <w:r>
-        <w:rPr>
-          <w:rFonts w:cstheme="minorHAnsi"/>
-          <w:color w:val="404040"/>
-          <w:kern w:val="56"/>
-        </w:rPr>
-        <w:t>].achievements</w:t>
-      </w:r>
-      <w:proofErr w:type="gramEnd"/>
-      <w:r>
-        <w:rPr>
-          <w:rFonts w:cstheme="minorHAnsi"/>
-          <w:color w:val="404040"/>
-          <w:kern w:val="56"/>
-        </w:rPr>
-        <w:t>[0]</w:t>
+      <w:r>
+        <w:rPr>
+          <w:rFonts w:cstheme="minorHAnsi"/>
+          <w:color w:val="404040"/>
+          <w:kern w:val="56"/>
+        </w:rPr>
+        <w:t>].achievements[0]</w:t>
       </w:r>
       <w:r>
         <w:rPr>
@@ -8800,7 +6719,6 @@
           <w:kern w:val="56"/>
         </w:rPr>
       </w:pPr>
-      <w:proofErr w:type="gramStart"/>
       <w:r>
         <w:rPr>
           <w:rFonts w:cstheme="minorHAnsi"/>
@@ -8810,17 +6728,8 @@
         <w:lastRenderedPageBreak/>
         <w:t xml:space="preserve">{{ </w:t>
       </w:r>
-      <w:proofErr w:type="spellStart"/>
-      <w:r>
-        <w:t>work</w:t>
-      </w:r>
-      <w:proofErr w:type="gramEnd"/>
-      <w:r>
-        <w:t>_experience</w:t>
-      </w:r>
-      <w:proofErr w:type="spellEnd"/>
-      <w:r>
-        <w:t>[7]</w:t>
+      <w:r>
+        <w:t>work_experience[7]</w:t>
       </w:r>
       <w:r>
         <w:rPr>
@@ -8886,25 +6795,7 @@
           <w:color w:val="404040"/>
           <w:kern w:val="56"/>
         </w:rPr>
-        <w:t xml:space="preserve">if </w:t>
-      </w:r>
-      <w:proofErr w:type="spellStart"/>
-      <w:r>
-        <w:rPr>
-          <w:rFonts w:cstheme="minorHAnsi"/>
-          <w:color w:val="404040"/>
-          <w:kern w:val="56"/>
-        </w:rPr>
-        <w:t>work_experience</w:t>
-      </w:r>
-      <w:proofErr w:type="spellEnd"/>
-      <w:r>
-        <w:rPr>
-          <w:rFonts w:cstheme="minorHAnsi"/>
-          <w:color w:val="404040"/>
-          <w:kern w:val="56"/>
-        </w:rPr>
-        <w:t>[</w:t>
+        <w:t>if work_experience[</w:t>
       </w:r>
       <w:r>
         <w:rPr>
@@ -8914,23 +6805,13 @@
         </w:rPr>
         <w:t>7</w:t>
       </w:r>
-      <w:proofErr w:type="gramStart"/>
-      <w:r>
-        <w:rPr>
-          <w:rFonts w:cstheme="minorHAnsi"/>
-          <w:color w:val="404040"/>
-          <w:kern w:val="56"/>
-        </w:rPr>
-        <w:t>].achievements</w:t>
-      </w:r>
-      <w:proofErr w:type="gramEnd"/>
-      <w:r>
-        <w:rPr>
-          <w:rFonts w:cstheme="minorHAnsi"/>
-          <w:color w:val="404040"/>
-          <w:kern w:val="56"/>
-        </w:rPr>
-        <w:t>[</w:t>
+      <w:r>
+        <w:rPr>
+          <w:rFonts w:cstheme="minorHAnsi"/>
+          <w:color w:val="404040"/>
+          <w:kern w:val="56"/>
+        </w:rPr>
+        <w:t>].achievements[</w:t>
       </w:r>
       <w:r>
         <w:rPr>
@@ -8972,7 +6853,6 @@
           <w:kern w:val="56"/>
         </w:rPr>
       </w:pPr>
-      <w:proofErr w:type="gramStart"/>
       <w:r>
         <w:rPr>
           <w:rFonts w:cstheme="minorHAnsi"/>
@@ -8981,17 +6861,8 @@
         </w:rPr>
         <w:t xml:space="preserve">{{ </w:t>
       </w:r>
-      <w:proofErr w:type="spellStart"/>
-      <w:r>
-        <w:t>work</w:t>
-      </w:r>
-      <w:proofErr w:type="gramEnd"/>
-      <w:r>
-        <w:t>_experience</w:t>
-      </w:r>
-      <w:proofErr w:type="spellEnd"/>
-      <w:r>
-        <w:t>[7]</w:t>
+      <w:r>
+        <w:t>work_experience[7]</w:t>
       </w:r>
       <w:r>
         <w:rPr>
@@ -9057,25 +6928,7 @@
           <w:color w:val="404040"/>
           <w:kern w:val="56"/>
         </w:rPr>
-        <w:t xml:space="preserve">if </w:t>
-      </w:r>
-      <w:proofErr w:type="spellStart"/>
-      <w:r>
-        <w:rPr>
-          <w:rFonts w:cstheme="minorHAnsi"/>
-          <w:color w:val="404040"/>
-          <w:kern w:val="56"/>
-        </w:rPr>
-        <w:t>work_experience</w:t>
-      </w:r>
-      <w:proofErr w:type="spellEnd"/>
-      <w:r>
-        <w:rPr>
-          <w:rFonts w:cstheme="minorHAnsi"/>
-          <w:color w:val="404040"/>
-          <w:kern w:val="56"/>
-        </w:rPr>
-        <w:t>[</w:t>
+        <w:t>if work_experience[</w:t>
       </w:r>
       <w:r>
         <w:rPr>
@@ -9085,23 +6938,13 @@
         </w:rPr>
         <w:t>7</w:t>
       </w:r>
-      <w:proofErr w:type="gramStart"/>
-      <w:r>
-        <w:rPr>
-          <w:rFonts w:cstheme="minorHAnsi"/>
-          <w:color w:val="404040"/>
-          <w:kern w:val="56"/>
-        </w:rPr>
-        <w:t>].achievements</w:t>
-      </w:r>
-      <w:proofErr w:type="gramEnd"/>
-      <w:r>
-        <w:rPr>
-          <w:rFonts w:cstheme="minorHAnsi"/>
-          <w:color w:val="404040"/>
-          <w:kern w:val="56"/>
-        </w:rPr>
-        <w:t>[</w:t>
+      <w:r>
+        <w:rPr>
+          <w:rFonts w:cstheme="minorHAnsi"/>
+          <w:color w:val="404040"/>
+          <w:kern w:val="56"/>
+        </w:rPr>
+        <w:t>].achievements[</w:t>
       </w:r>
       <w:r>
         <w:rPr>
@@ -9150,7 +6993,6 @@
           <w:docGrid w:linePitch="360"/>
         </w:sectPr>
       </w:pPr>
-      <w:proofErr w:type="gramStart"/>
       <w:r>
         <w:rPr>
           <w:rFonts w:cstheme="minorHAnsi"/>
@@ -9159,17 +7001,8 @@
         </w:rPr>
         <w:t xml:space="preserve">{{ </w:t>
       </w:r>
-      <w:proofErr w:type="spellStart"/>
-      <w:r>
-        <w:t>work</w:t>
-      </w:r>
-      <w:proofErr w:type="gramEnd"/>
-      <w:r>
-        <w:t>_experience</w:t>
-      </w:r>
-      <w:proofErr w:type="spellEnd"/>
-      <w:r>
-        <w:t>[7]</w:t>
+      <w:r>
+        <w:t>work_experience[7]</w:t>
       </w:r>
       <w:r>
         <w:rPr>
@@ -9263,51 +7096,7 @@
           <w:color w:val="404040"/>
           <w:kern w:val="56"/>
         </w:rPr>
-        <w:t xml:space="preserve">if </w:t>
-      </w:r>
-      <w:proofErr w:type="spellStart"/>
-      <w:r>
-        <w:rPr>
-          <w:rFonts w:cstheme="minorHAnsi"/>
-          <w:b/>
-          <w:bCs/>
-          <w:color w:val="404040"/>
-          <w:kern w:val="56"/>
-        </w:rPr>
-        <w:t>work_</w:t>
-      </w:r>
-      <w:proofErr w:type="gramStart"/>
-      <w:r>
-        <w:rPr>
-          <w:rFonts w:cstheme="minorHAnsi"/>
-          <w:b/>
-          <w:bCs/>
-          <w:color w:val="404040"/>
-          <w:kern w:val="56"/>
-        </w:rPr>
-        <w:t>experience</w:t>
-      </w:r>
-      <w:proofErr w:type="spellEnd"/>
-      <w:r>
-        <w:rPr>
-          <w:rFonts w:cstheme="minorHAnsi"/>
-          <w:b/>
-          <w:bCs/>
-          <w:color w:val="404040"/>
-          <w:kern w:val="56"/>
-        </w:rPr>
-        <w:t>[</w:t>
-      </w:r>
-      <w:proofErr w:type="gramEnd"/>
-      <w:r>
-        <w:rPr>
-          <w:rFonts w:cstheme="minorHAnsi"/>
-          <w:b/>
-          <w:bCs/>
-          <w:color w:val="404040"/>
-          <w:kern w:val="56"/>
-        </w:rPr>
-        <w:t>8]</w:t>
+        <w:t>if work_experience[8]</w:t>
       </w:r>
       <w:r>
         <w:rPr>
@@ -9332,49 +7121,16 @@
           <w:docGrid w:linePitch="360"/>
         </w:sectPr>
       </w:pPr>
-      <w:proofErr w:type="gramStart"/>
       <w:r>
         <w:rPr>
           <w:sz w:val="28"/>
           <w:szCs w:val="28"/>
         </w:rPr>
-        <w:t xml:space="preserve">{{ </w:t>
-      </w:r>
-      <w:proofErr w:type="spellStart"/>
-      <w:r>
-        <w:rPr>
-          <w:sz w:val="28"/>
-          <w:szCs w:val="28"/>
-        </w:rPr>
-        <w:t>work</w:t>
-      </w:r>
-      <w:proofErr w:type="gramEnd"/>
-      <w:r>
-        <w:rPr>
-          <w:sz w:val="28"/>
-          <w:szCs w:val="28"/>
-        </w:rPr>
-        <w:t>_experience</w:t>
-      </w:r>
-      <w:proofErr w:type="spellEnd"/>
-      <w:r>
-        <w:rPr>
-          <w:sz w:val="28"/>
-          <w:szCs w:val="28"/>
-        </w:rPr>
-        <w:t>[8].title }}</w:t>
+        <w:t>{{ work_experience[8].title }}</w:t>
       </w:r>
       <w:r>
         <w:tab/>
-        <w:t xml:space="preserve">{{ </w:t>
-      </w:r>
-      <w:proofErr w:type="spellStart"/>
-      <w:r>
-        <w:t>work_experience</w:t>
-      </w:r>
-      <w:proofErr w:type="spellEnd"/>
-      <w:r>
-        <w:t>[8].from }}</w:t>
+        <w:t>{{ work_experience[8].from }}</w:t>
       </w:r>
       <w:r>
         <w:t xml:space="preserve"> </w:t>
@@ -9386,15 +7142,7 @@
         <w:t xml:space="preserve"> </w:t>
       </w:r>
       <w:r>
-        <w:t xml:space="preserve">{{ </w:t>
-      </w:r>
-      <w:proofErr w:type="spellStart"/>
-      <w:r>
-        <w:t>work_experience</w:t>
-      </w:r>
-      <w:proofErr w:type="spellEnd"/>
-      <w:r>
-        <w:t>[8].to }}</w:t>
+        <w:t>{{ work_experience[8].to }}</w:t>
       </w:r>
     </w:p>
     <w:p>
@@ -9417,7 +7165,6 @@
           <w:docGrid w:linePitch="360"/>
         </w:sectPr>
       </w:pPr>
-      <w:proofErr w:type="gramStart"/>
       <w:r>
         <w:rPr>
           <w:rFonts w:cstheme="minorHAnsi"/>
@@ -9428,45 +7175,28 @@
         </w:rPr>
         <w:t xml:space="preserve">{{ </w:t>
       </w:r>
-      <w:proofErr w:type="spellStart"/>
       <w:r>
         <w:rPr>
           <w:i/>
           <w:iCs/>
         </w:rPr>
-        <w:t>work</w:t>
-      </w:r>
-      <w:proofErr w:type="gramEnd"/>
-      <w:r>
-        <w:rPr>
+        <w:t>work_experience[8]</w:t>
+      </w:r>
+      <w:r>
+        <w:rPr>
+          <w:rFonts w:cstheme="minorHAnsi"/>
           <w:i/>
           <w:iCs/>
-        </w:rPr>
-        <w:t>_experience</w:t>
-      </w:r>
-      <w:proofErr w:type="spellEnd"/>
-      <w:r>
-        <w:rPr>
+          <w:color w:val="404040"/>
+          <w:kern w:val="56"/>
+        </w:rPr>
+        <w:t>.company }}</w:t>
+      </w:r>
+      <w:r>
+        <w:rPr>
+          <w:rFonts w:cstheme="minorHAnsi"/>
           <w:i/>
           <w:iCs/>
-        </w:rPr>
-        <w:t>[8]</w:t>
-      </w:r>
-      <w:r>
-        <w:rPr>
-          <w:rFonts w:cstheme="minorHAnsi"/>
-          <w:i/>
-          <w:iCs/>
-          <w:color w:val="404040"/>
-          <w:kern w:val="56"/>
-        </w:rPr>
-        <w:t>.company }}</w:t>
-      </w:r>
-      <w:r>
-        <w:rPr>
-          <w:rFonts w:cstheme="minorHAnsi"/>
-          <w:i/>
-          <w:iCs/>
           <w:color w:val="404040"/>
           <w:kern w:val="56"/>
           <w:sz w:val="18"/>
@@ -9500,54 +7230,121 @@
           <w:color w:val="404040"/>
           <w:kern w:val="56"/>
         </w:rPr>
+        <w:t xml:space="preserve"> {{ </w:t>
+      </w:r>
+      <w:r>
+        <w:t>work_experience[8]</w:t>
+      </w:r>
+      <w:r>
+        <w:rPr>
+          <w:rFonts w:cstheme="minorHAnsi"/>
+          <w:color w:val="404040"/>
+          <w:kern w:val="56"/>
+        </w:rPr>
+        <w:t>.responsibility }}</w:t>
+      </w:r>
+    </w:p>
+    <w:p>
+      <w:pPr>
+        <w:spacing w:before="120" w:after="120"/>
+        <w:rPr>
+          <w:rFonts w:cstheme="minorHAnsi"/>
+          <w:color w:val="404040"/>
+          <w:kern w:val="56"/>
+        </w:rPr>
+      </w:pPr>
+      <w:r>
+        <w:rPr>
+          <w:rFonts w:cstheme="minorHAnsi"/>
+          <w:color w:val="404040"/>
+          <w:kern w:val="56"/>
+        </w:rPr>
+        <w:t>{%</w:t>
+      </w:r>
+      <w:r>
+        <w:rPr>
+          <w:rFonts w:cstheme="minorHAnsi"/>
+          <w:color w:val="404040"/>
+          <w:kern w:val="56"/>
+        </w:rPr>
+        <w:t>-</w:t>
+      </w:r>
+      <w:r>
+        <w:rPr>
+          <w:rFonts w:cstheme="minorHAnsi"/>
+          <w:color w:val="404040"/>
+          <w:kern w:val="56"/>
+        </w:rPr>
+        <w:t xml:space="preserve"> if </w:t>
+      </w:r>
+      <w:r>
+        <w:t>work_experience[8]</w:t>
+      </w:r>
+      <w:r>
+        <w:rPr>
+          <w:rFonts w:cstheme="minorHAnsi"/>
+          <w:color w:val="404040"/>
+          <w:kern w:val="56"/>
+        </w:rPr>
+        <w:t>.achievements %}</w:t>
+      </w:r>
+    </w:p>
+    <w:p>
+      <w:pPr>
+        <w:spacing w:after="0" w:line="240" w:lineRule="auto"/>
+        <w:rPr>
+          <w:rFonts w:cstheme="minorHAnsi"/>
+          <w:b/>
+          <w:bCs/>
+          <w:color w:val="404040"/>
+          <w:kern w:val="56"/>
+        </w:rPr>
+      </w:pPr>
+      <w:r>
+        <w:rPr>
+          <w:rFonts w:cstheme="minorHAnsi"/>
+          <w:b/>
+          <w:bCs/>
+          <w:color w:val="404040"/>
+          <w:kern w:val="56"/>
+        </w:rPr>
+        <w:t>Achievements:</w:t>
+      </w:r>
+      <w:r>
+        <w:rPr>
+          <w:rFonts w:cstheme="minorHAnsi"/>
+          <w:b/>
+          <w:bCs/>
+          <w:color w:val="404040"/>
+          <w:kern w:val="56"/>
+        </w:rPr>
         <w:t xml:space="preserve"> </w:t>
       </w:r>
-      <w:proofErr w:type="gramStart"/>
-      <w:r>
-        <w:rPr>
-          <w:rFonts w:cstheme="minorHAnsi"/>
-          <w:color w:val="404040"/>
-          <w:kern w:val="56"/>
-        </w:rPr>
-        <w:t xml:space="preserve">{{ </w:t>
-      </w:r>
-      <w:proofErr w:type="spellStart"/>
-      <w:r>
-        <w:t>work</w:t>
-      </w:r>
-      <w:proofErr w:type="gramEnd"/>
-      <w:r>
-        <w:t>_experience</w:t>
-      </w:r>
-      <w:proofErr w:type="spellEnd"/>
-      <w:r>
-        <w:t>[8]</w:t>
-      </w:r>
-      <w:r>
-        <w:rPr>
-          <w:rFonts w:cstheme="minorHAnsi"/>
-          <w:color w:val="404040"/>
-          <w:kern w:val="56"/>
-        </w:rPr>
-        <w:t>.responsibility }}</w:t>
-      </w:r>
-    </w:p>
-    <w:p>
-      <w:pPr>
-        <w:spacing w:before="120" w:after="120"/>
-        <w:rPr>
-          <w:rFonts w:cstheme="minorHAnsi"/>
-          <w:color w:val="404040"/>
-          <w:kern w:val="56"/>
-        </w:rPr>
-      </w:pPr>
-      <w:r>
-        <w:rPr>
-          <w:rFonts w:cstheme="minorHAnsi"/>
-          <w:color w:val="404040"/>
-          <w:kern w:val="56"/>
-        </w:rPr>
-        <w:t>{%</w:t>
+    </w:p>
+    <w:p>
+      <w:pPr>
+        <w:spacing w:after="0" w:line="240" w:lineRule="auto"/>
+        <w:rPr>
+          <w:rFonts w:cstheme="minorHAnsi"/>
+          <w:color w:val="404040"/>
+          <w:kern w:val="56"/>
+        </w:rPr>
+      </w:pPr>
+      <w:r>
+        <w:rPr>
+          <w:rFonts w:cstheme="minorHAnsi"/>
+          <w:color w:val="404040"/>
+          <w:kern w:val="56"/>
+        </w:rPr>
+        <w:t>{</w:t>
+      </w:r>
+      <w:r>
+        <w:rPr>
+          <w:rFonts w:cstheme="minorHAnsi"/>
+          <w:color w:val="404040"/>
+          <w:kern w:val="56"/>
+        </w:rPr>
+        <w:t>%</w:t>
       </w:r>
       <w:r>
         <w:rPr>
@@ -9563,131 +7360,15 @@
           <w:color w:val="404040"/>
           <w:kern w:val="56"/>
         </w:rPr>
-        <w:t xml:space="preserve"> if </w:t>
-      </w:r>
-      <w:proofErr w:type="spellStart"/>
-      <w:r>
-        <w:t>work_</w:t>
-      </w:r>
-      <w:proofErr w:type="gramStart"/>
-      <w:r>
-        <w:t>experience</w:t>
-      </w:r>
-      <w:proofErr w:type="spellEnd"/>
-      <w:r>
-        <w:t>[</w:t>
-      </w:r>
-      <w:proofErr w:type="gramEnd"/>
-      <w:r>
-        <w:t>8]</w:t>
-      </w:r>
-      <w:r>
-        <w:rPr>
-          <w:rFonts w:cstheme="minorHAnsi"/>
-          <w:color w:val="404040"/>
-          <w:kern w:val="56"/>
-        </w:rPr>
-        <w:t>.achievements %}</w:t>
-      </w:r>
-    </w:p>
-    <w:p>
-      <w:pPr>
-        <w:spacing w:after="0" w:line="240" w:lineRule="auto"/>
-        <w:rPr>
-          <w:rFonts w:cstheme="minorHAnsi"/>
-          <w:b/>
-          <w:bCs/>
-          <w:color w:val="404040"/>
-          <w:kern w:val="56"/>
-        </w:rPr>
-      </w:pPr>
-      <w:r>
-        <w:rPr>
-          <w:rFonts w:cstheme="minorHAnsi"/>
-          <w:b/>
-          <w:bCs/>
-          <w:color w:val="404040"/>
-          <w:kern w:val="56"/>
-        </w:rPr>
-        <w:t>Achievements:</w:t>
-      </w:r>
-      <w:r>
-        <w:rPr>
-          <w:rFonts w:cstheme="minorHAnsi"/>
-          <w:b/>
-          <w:bCs/>
-          <w:color w:val="404040"/>
-          <w:kern w:val="56"/>
-        </w:rPr>
         <w:t xml:space="preserve"> </w:t>
       </w:r>
-    </w:p>
-    <w:p>
-      <w:pPr>
-        <w:spacing w:after="0" w:line="240" w:lineRule="auto"/>
-        <w:rPr>
-          <w:rFonts w:cstheme="minorHAnsi"/>
-          <w:color w:val="404040"/>
-          <w:kern w:val="56"/>
-        </w:rPr>
-      </w:pPr>
-      <w:r>
-        <w:rPr>
-          <w:rFonts w:cstheme="minorHAnsi"/>
-          <w:color w:val="404040"/>
-          <w:kern w:val="56"/>
-        </w:rPr>
-        <w:t>{</w:t>
-      </w:r>
-      <w:r>
-        <w:rPr>
-          <w:rFonts w:cstheme="minorHAnsi"/>
-          <w:color w:val="404040"/>
-          <w:kern w:val="56"/>
-        </w:rPr>
-        <w:t>%</w:t>
-      </w:r>
-      <w:r>
-        <w:rPr>
-          <w:rFonts w:cstheme="minorHAnsi"/>
-          <w:color w:val="404040"/>
-          <w:kern w:val="56"/>
-        </w:rPr>
-        <w:t>-</w:t>
-      </w:r>
-      <w:r>
-        <w:rPr>
-          <w:rFonts w:cstheme="minorHAnsi"/>
-          <w:color w:val="404040"/>
-          <w:kern w:val="56"/>
-        </w:rPr>
-        <w:t xml:space="preserve"> </w:t>
-      </w:r>
-      <w:r>
-        <w:rPr>
-          <w:rFonts w:cstheme="minorHAnsi"/>
-          <w:color w:val="404040"/>
-          <w:kern w:val="56"/>
-        </w:rPr>
-        <w:t xml:space="preserve">if </w:t>
-      </w:r>
-      <w:proofErr w:type="spellStart"/>
-      <w:r>
-        <w:rPr>
-          <w:rFonts w:cstheme="minorHAnsi"/>
-          <w:color w:val="404040"/>
-          <w:kern w:val="56"/>
-        </w:rPr>
-        <w:t>work_experience</w:t>
-      </w:r>
-      <w:proofErr w:type="spellEnd"/>
-      <w:r>
-        <w:rPr>
-          <w:rFonts w:cstheme="minorHAnsi"/>
-          <w:color w:val="404040"/>
-          <w:kern w:val="56"/>
-        </w:rPr>
-        <w:t>[</w:t>
+      <w:r>
+        <w:rPr>
+          <w:rFonts w:cstheme="minorHAnsi"/>
+          <w:color w:val="404040"/>
+          <w:kern w:val="56"/>
+        </w:rPr>
+        <w:t>if work_experience[</w:t>
       </w:r>
       <w:r>
         <w:rPr>
@@ -9697,23 +7378,13 @@
         </w:rPr>
         <w:t>8</w:t>
       </w:r>
-      <w:proofErr w:type="gramStart"/>
-      <w:r>
-        <w:rPr>
-          <w:rFonts w:cstheme="minorHAnsi"/>
-          <w:color w:val="404040"/>
-          <w:kern w:val="56"/>
-        </w:rPr>
-        <w:t>].achievements</w:t>
-      </w:r>
-      <w:proofErr w:type="gramEnd"/>
-      <w:r>
-        <w:rPr>
-          <w:rFonts w:cstheme="minorHAnsi"/>
-          <w:color w:val="404040"/>
-          <w:kern w:val="56"/>
-        </w:rPr>
-        <w:t>[0]</w:t>
+      <w:r>
+        <w:rPr>
+          <w:rFonts w:cstheme="minorHAnsi"/>
+          <w:color w:val="404040"/>
+          <w:kern w:val="56"/>
+        </w:rPr>
+        <w:t>].achievements[0]</w:t>
       </w:r>
       <w:r>
         <w:rPr>
@@ -9739,7 +7410,6 @@
           <w:kern w:val="56"/>
         </w:rPr>
       </w:pPr>
-      <w:proofErr w:type="gramStart"/>
       <w:r>
         <w:rPr>
           <w:rFonts w:cstheme="minorHAnsi"/>
@@ -9748,17 +7418,8 @@
         </w:rPr>
         <w:t xml:space="preserve">{{ </w:t>
       </w:r>
-      <w:proofErr w:type="spellStart"/>
-      <w:r>
-        <w:t>work</w:t>
-      </w:r>
-      <w:proofErr w:type="gramEnd"/>
-      <w:r>
-        <w:t>_experience</w:t>
-      </w:r>
-      <w:proofErr w:type="spellEnd"/>
-      <w:r>
-        <w:t>[8]</w:t>
+      <w:r>
+        <w:t>work_experience[8]</w:t>
       </w:r>
       <w:r>
         <w:rPr>
@@ -9824,25 +7485,7 @@
           <w:color w:val="404040"/>
           <w:kern w:val="56"/>
         </w:rPr>
-        <w:t xml:space="preserve">if </w:t>
-      </w:r>
-      <w:proofErr w:type="spellStart"/>
-      <w:r>
-        <w:rPr>
-          <w:rFonts w:cstheme="minorHAnsi"/>
-          <w:color w:val="404040"/>
-          <w:kern w:val="56"/>
-        </w:rPr>
-        <w:t>work_experience</w:t>
-      </w:r>
-      <w:proofErr w:type="spellEnd"/>
-      <w:r>
-        <w:rPr>
-          <w:rFonts w:cstheme="minorHAnsi"/>
-          <w:color w:val="404040"/>
-          <w:kern w:val="56"/>
-        </w:rPr>
-        <w:t>[</w:t>
+        <w:t>if work_experience[</w:t>
       </w:r>
       <w:r>
         <w:rPr>
@@ -9852,23 +7495,13 @@
         </w:rPr>
         <w:t>8</w:t>
       </w:r>
-      <w:proofErr w:type="gramStart"/>
-      <w:r>
-        <w:rPr>
-          <w:rFonts w:cstheme="minorHAnsi"/>
-          <w:color w:val="404040"/>
-          <w:kern w:val="56"/>
-        </w:rPr>
-        <w:t>].achievements</w:t>
-      </w:r>
-      <w:proofErr w:type="gramEnd"/>
-      <w:r>
-        <w:rPr>
-          <w:rFonts w:cstheme="minorHAnsi"/>
-          <w:color w:val="404040"/>
-          <w:kern w:val="56"/>
-        </w:rPr>
-        <w:t>[</w:t>
+      <w:r>
+        <w:rPr>
+          <w:rFonts w:cstheme="minorHAnsi"/>
+          <w:color w:val="404040"/>
+          <w:kern w:val="56"/>
+        </w:rPr>
+        <w:t>].achievements[</w:t>
       </w:r>
       <w:r>
         <w:rPr>
@@ -9910,7 +7543,6 @@
           <w:kern w:val="56"/>
         </w:rPr>
       </w:pPr>
-      <w:proofErr w:type="gramStart"/>
       <w:r>
         <w:rPr>
           <w:rFonts w:cstheme="minorHAnsi"/>
@@ -9919,17 +7551,8 @@
         </w:rPr>
         <w:t xml:space="preserve">{{ </w:t>
       </w:r>
-      <w:proofErr w:type="spellStart"/>
-      <w:r>
-        <w:t>work</w:t>
-      </w:r>
-      <w:proofErr w:type="gramEnd"/>
-      <w:r>
-        <w:t>_experience</w:t>
-      </w:r>
-      <w:proofErr w:type="spellEnd"/>
-      <w:r>
-        <w:t>[8]</w:t>
+      <w:r>
+        <w:t>work_experience[8]</w:t>
       </w:r>
       <w:r>
         <w:rPr>
@@ -9995,25 +7618,7 @@
           <w:color w:val="404040"/>
           <w:kern w:val="56"/>
         </w:rPr>
-        <w:t xml:space="preserve">if </w:t>
-      </w:r>
-      <w:proofErr w:type="spellStart"/>
-      <w:r>
-        <w:rPr>
-          <w:rFonts w:cstheme="minorHAnsi"/>
-          <w:color w:val="404040"/>
-          <w:kern w:val="56"/>
-        </w:rPr>
-        <w:t>work_experience</w:t>
-      </w:r>
-      <w:proofErr w:type="spellEnd"/>
-      <w:r>
-        <w:rPr>
-          <w:rFonts w:cstheme="minorHAnsi"/>
-          <w:color w:val="404040"/>
-          <w:kern w:val="56"/>
-        </w:rPr>
-        <w:t>[</w:t>
+        <w:t>if work_experience[</w:t>
       </w:r>
       <w:r>
         <w:rPr>
@@ -10023,23 +7628,13 @@
         </w:rPr>
         <w:t>8</w:t>
       </w:r>
-      <w:proofErr w:type="gramStart"/>
-      <w:r>
-        <w:rPr>
-          <w:rFonts w:cstheme="minorHAnsi"/>
-          <w:color w:val="404040"/>
-          <w:kern w:val="56"/>
-        </w:rPr>
-        <w:t>].achievements</w:t>
-      </w:r>
-      <w:proofErr w:type="gramEnd"/>
-      <w:r>
-        <w:rPr>
-          <w:rFonts w:cstheme="minorHAnsi"/>
-          <w:color w:val="404040"/>
-          <w:kern w:val="56"/>
-        </w:rPr>
-        <w:t>[</w:t>
+      <w:r>
+        <w:rPr>
+          <w:rFonts w:cstheme="minorHAnsi"/>
+          <w:color w:val="404040"/>
+          <w:kern w:val="56"/>
+        </w:rPr>
+        <w:t>].achievements[</w:t>
       </w:r>
       <w:r>
         <w:rPr>
@@ -10088,7 +7683,6 @@
           <w:docGrid w:linePitch="360"/>
         </w:sectPr>
       </w:pPr>
-      <w:proofErr w:type="gramStart"/>
       <w:r>
         <w:rPr>
           <w:rFonts w:cstheme="minorHAnsi"/>
@@ -10097,17 +7691,8 @@
         </w:rPr>
         <w:t xml:space="preserve">{{ </w:t>
       </w:r>
-      <w:proofErr w:type="spellStart"/>
-      <w:r>
-        <w:t>work</w:t>
-      </w:r>
-      <w:proofErr w:type="gramEnd"/>
-      <w:r>
-        <w:t>_experience</w:t>
-      </w:r>
-      <w:proofErr w:type="spellEnd"/>
-      <w:r>
-        <w:t>[8]</w:t>
+      <w:r>
+        <w:t>work_experience[8]</w:t>
       </w:r>
       <w:r>
         <w:rPr>
@@ -10201,51 +7786,7 @@
           <w:color w:val="404040"/>
           <w:kern w:val="56"/>
         </w:rPr>
-        <w:t xml:space="preserve">if </w:t>
-      </w:r>
-      <w:proofErr w:type="spellStart"/>
-      <w:r>
-        <w:rPr>
-          <w:rFonts w:cstheme="minorHAnsi"/>
-          <w:b/>
-          <w:bCs/>
-          <w:color w:val="404040"/>
-          <w:kern w:val="56"/>
-        </w:rPr>
-        <w:t>work_</w:t>
-      </w:r>
-      <w:proofErr w:type="gramStart"/>
-      <w:r>
-        <w:rPr>
-          <w:rFonts w:cstheme="minorHAnsi"/>
-          <w:b/>
-          <w:bCs/>
-          <w:color w:val="404040"/>
-          <w:kern w:val="56"/>
-        </w:rPr>
-        <w:t>experience</w:t>
-      </w:r>
-      <w:proofErr w:type="spellEnd"/>
-      <w:r>
-        <w:rPr>
-          <w:rFonts w:cstheme="minorHAnsi"/>
-          <w:b/>
-          <w:bCs/>
-          <w:color w:val="404040"/>
-          <w:kern w:val="56"/>
-        </w:rPr>
-        <w:t>[</w:t>
-      </w:r>
-      <w:proofErr w:type="gramEnd"/>
-      <w:r>
-        <w:rPr>
-          <w:rFonts w:cstheme="minorHAnsi"/>
-          <w:b/>
-          <w:bCs/>
-          <w:color w:val="404040"/>
-          <w:kern w:val="56"/>
-        </w:rPr>
-        <w:t>9]</w:t>
+        <w:t>if work_experience[9]</w:t>
       </w:r>
       <w:r>
         <w:rPr>
@@ -10270,49 +7811,16 @@
           <w:docGrid w:linePitch="360"/>
         </w:sectPr>
       </w:pPr>
-      <w:proofErr w:type="gramStart"/>
       <w:r>
         <w:rPr>
           <w:sz w:val="28"/>
           <w:szCs w:val="28"/>
         </w:rPr>
-        <w:t xml:space="preserve">{{ </w:t>
-      </w:r>
-      <w:proofErr w:type="spellStart"/>
-      <w:r>
-        <w:rPr>
-          <w:sz w:val="28"/>
-          <w:szCs w:val="28"/>
-        </w:rPr>
-        <w:t>work</w:t>
-      </w:r>
-      <w:proofErr w:type="gramEnd"/>
-      <w:r>
-        <w:rPr>
-          <w:sz w:val="28"/>
-          <w:szCs w:val="28"/>
-        </w:rPr>
-        <w:t>_experience</w:t>
-      </w:r>
-      <w:proofErr w:type="spellEnd"/>
-      <w:r>
-        <w:rPr>
-          <w:sz w:val="28"/>
-          <w:szCs w:val="28"/>
-        </w:rPr>
-        <w:t>[9].title }}</w:t>
+        <w:t>{{ work_experience[9].title }}</w:t>
       </w:r>
       <w:r>
         <w:tab/>
-        <w:t xml:space="preserve">{{ </w:t>
-      </w:r>
-      <w:proofErr w:type="spellStart"/>
-      <w:r>
-        <w:t>work_experience</w:t>
-      </w:r>
-      <w:proofErr w:type="spellEnd"/>
-      <w:r>
-        <w:t>[9].from }}</w:t>
+        <w:t>{{ work_experience[9].from }}</w:t>
       </w:r>
       <w:r>
         <w:t xml:space="preserve"> </w:t>
@@ -10324,15 +7832,7 @@
         <w:t xml:space="preserve"> </w:t>
       </w:r>
       <w:r>
-        <w:t xml:space="preserve">{{ </w:t>
-      </w:r>
-      <w:proofErr w:type="spellStart"/>
-      <w:r>
-        <w:t>work_experience</w:t>
-      </w:r>
-      <w:proofErr w:type="spellEnd"/>
-      <w:r>
-        <w:t>[9].to }}</w:t>
+        <w:t>{{ work_experience[9].to }}</w:t>
       </w:r>
     </w:p>
     <w:p>
@@ -10355,7 +7855,6 @@
           <w:docGrid w:linePitch="360"/>
         </w:sectPr>
       </w:pPr>
-      <w:proofErr w:type="gramStart"/>
       <w:r>
         <w:rPr>
           <w:rFonts w:cstheme="minorHAnsi"/>
@@ -10366,45 +7865,28 @@
         </w:rPr>
         <w:t xml:space="preserve">{{ </w:t>
       </w:r>
-      <w:proofErr w:type="spellStart"/>
       <w:r>
         <w:rPr>
           <w:i/>
           <w:iCs/>
         </w:rPr>
-        <w:t>work</w:t>
-      </w:r>
-      <w:proofErr w:type="gramEnd"/>
-      <w:r>
-        <w:rPr>
+        <w:t>work_experience[9]</w:t>
+      </w:r>
+      <w:r>
+        <w:rPr>
+          <w:rFonts w:cstheme="minorHAnsi"/>
           <w:i/>
           <w:iCs/>
-        </w:rPr>
-        <w:t>_experience</w:t>
-      </w:r>
-      <w:proofErr w:type="spellEnd"/>
-      <w:r>
-        <w:rPr>
+          <w:color w:val="404040"/>
+          <w:kern w:val="56"/>
+        </w:rPr>
+        <w:t>.company }}</w:t>
+      </w:r>
+      <w:r>
+        <w:rPr>
+          <w:rFonts w:cstheme="minorHAnsi"/>
           <w:i/>
           <w:iCs/>
-        </w:rPr>
-        <w:t>[9]</w:t>
-      </w:r>
-      <w:r>
-        <w:rPr>
-          <w:rFonts w:cstheme="minorHAnsi"/>
-          <w:i/>
-          <w:iCs/>
-          <w:color w:val="404040"/>
-          <w:kern w:val="56"/>
-        </w:rPr>
-        <w:t>.company }}</w:t>
-      </w:r>
-      <w:r>
-        <w:rPr>
-          <w:rFonts w:cstheme="minorHAnsi"/>
-          <w:i/>
-          <w:iCs/>
           <w:color w:val="404040"/>
           <w:kern w:val="56"/>
           <w:sz w:val="18"/>
@@ -10438,54 +7920,121 @@
           <w:color w:val="404040"/>
           <w:kern w:val="56"/>
         </w:rPr>
+        <w:t xml:space="preserve"> {{ </w:t>
+      </w:r>
+      <w:r>
+        <w:t>work_experience[9]</w:t>
+      </w:r>
+      <w:r>
+        <w:rPr>
+          <w:rFonts w:cstheme="minorHAnsi"/>
+          <w:color w:val="404040"/>
+          <w:kern w:val="56"/>
+        </w:rPr>
+        <w:t>.responsibility }}</w:t>
+      </w:r>
+    </w:p>
+    <w:p>
+      <w:pPr>
+        <w:spacing w:before="120" w:after="120"/>
+        <w:rPr>
+          <w:rFonts w:cstheme="minorHAnsi"/>
+          <w:color w:val="404040"/>
+          <w:kern w:val="56"/>
+        </w:rPr>
+      </w:pPr>
+      <w:r>
+        <w:rPr>
+          <w:rFonts w:cstheme="minorHAnsi"/>
+          <w:color w:val="404040"/>
+          <w:kern w:val="56"/>
+        </w:rPr>
+        <w:t>{%</w:t>
+      </w:r>
+      <w:r>
+        <w:rPr>
+          <w:rFonts w:cstheme="minorHAnsi"/>
+          <w:color w:val="404040"/>
+          <w:kern w:val="56"/>
+        </w:rPr>
+        <w:t>-</w:t>
+      </w:r>
+      <w:r>
+        <w:rPr>
+          <w:rFonts w:cstheme="minorHAnsi"/>
+          <w:color w:val="404040"/>
+          <w:kern w:val="56"/>
+        </w:rPr>
+        <w:t xml:space="preserve"> if </w:t>
+      </w:r>
+      <w:r>
+        <w:t>work_experience[9]</w:t>
+      </w:r>
+      <w:r>
+        <w:rPr>
+          <w:rFonts w:cstheme="minorHAnsi"/>
+          <w:color w:val="404040"/>
+          <w:kern w:val="56"/>
+        </w:rPr>
+        <w:t>.achievements %}</w:t>
+      </w:r>
+    </w:p>
+    <w:p>
+      <w:pPr>
+        <w:spacing w:after="0" w:line="240" w:lineRule="auto"/>
+        <w:rPr>
+          <w:rFonts w:cstheme="minorHAnsi"/>
+          <w:b/>
+          <w:bCs/>
+          <w:color w:val="404040"/>
+          <w:kern w:val="56"/>
+        </w:rPr>
+      </w:pPr>
+      <w:r>
+        <w:rPr>
+          <w:rFonts w:cstheme="minorHAnsi"/>
+          <w:b/>
+          <w:bCs/>
+          <w:color w:val="404040"/>
+          <w:kern w:val="56"/>
+        </w:rPr>
+        <w:t>Achievements:</w:t>
+      </w:r>
+      <w:r>
+        <w:rPr>
+          <w:rFonts w:cstheme="minorHAnsi"/>
+          <w:b/>
+          <w:bCs/>
+          <w:color w:val="404040"/>
+          <w:kern w:val="56"/>
+        </w:rPr>
         <w:t xml:space="preserve"> </w:t>
       </w:r>
-      <w:proofErr w:type="gramStart"/>
-      <w:r>
-        <w:rPr>
-          <w:rFonts w:cstheme="minorHAnsi"/>
-          <w:color w:val="404040"/>
-          <w:kern w:val="56"/>
-        </w:rPr>
-        <w:t xml:space="preserve">{{ </w:t>
-      </w:r>
-      <w:proofErr w:type="spellStart"/>
-      <w:r>
-        <w:t>work</w:t>
-      </w:r>
-      <w:proofErr w:type="gramEnd"/>
-      <w:r>
-        <w:t>_experience</w:t>
-      </w:r>
-      <w:proofErr w:type="spellEnd"/>
-      <w:r>
-        <w:t>[9]</w:t>
-      </w:r>
-      <w:r>
-        <w:rPr>
-          <w:rFonts w:cstheme="minorHAnsi"/>
-          <w:color w:val="404040"/>
-          <w:kern w:val="56"/>
-        </w:rPr>
-        <w:t>.responsibility }}</w:t>
-      </w:r>
-    </w:p>
-    <w:p>
-      <w:pPr>
-        <w:spacing w:before="120" w:after="120"/>
-        <w:rPr>
-          <w:rFonts w:cstheme="minorHAnsi"/>
-          <w:color w:val="404040"/>
-          <w:kern w:val="56"/>
-        </w:rPr>
-      </w:pPr>
-      <w:r>
-        <w:rPr>
-          <w:rFonts w:cstheme="minorHAnsi"/>
-          <w:color w:val="404040"/>
-          <w:kern w:val="56"/>
-        </w:rPr>
-        <w:t>{%</w:t>
+    </w:p>
+    <w:p>
+      <w:pPr>
+        <w:spacing w:after="0" w:line="240" w:lineRule="auto"/>
+        <w:rPr>
+          <w:rFonts w:cstheme="minorHAnsi"/>
+          <w:color w:val="404040"/>
+          <w:kern w:val="56"/>
+        </w:rPr>
+      </w:pPr>
+      <w:r>
+        <w:rPr>
+          <w:rFonts w:cstheme="minorHAnsi"/>
+          <w:color w:val="404040"/>
+          <w:kern w:val="56"/>
+        </w:rPr>
+        <w:t>{</w:t>
+      </w:r>
+      <w:r>
+        <w:rPr>
+          <w:rFonts w:cstheme="minorHAnsi"/>
+          <w:color w:val="404040"/>
+          <w:kern w:val="56"/>
+        </w:rPr>
+        <w:t>%</w:t>
       </w:r>
       <w:r>
         <w:rPr>
@@ -10501,131 +8050,15 @@
           <w:color w:val="404040"/>
           <w:kern w:val="56"/>
         </w:rPr>
-        <w:t xml:space="preserve"> if </w:t>
-      </w:r>
-      <w:proofErr w:type="spellStart"/>
-      <w:r>
-        <w:t>work_</w:t>
-      </w:r>
-      <w:proofErr w:type="gramStart"/>
-      <w:r>
-        <w:t>experience</w:t>
-      </w:r>
-      <w:proofErr w:type="spellEnd"/>
-      <w:r>
-        <w:t>[</w:t>
-      </w:r>
-      <w:proofErr w:type="gramEnd"/>
-      <w:r>
-        <w:t>9]</w:t>
-      </w:r>
-      <w:r>
-        <w:rPr>
-          <w:rFonts w:cstheme="minorHAnsi"/>
-          <w:color w:val="404040"/>
-          <w:kern w:val="56"/>
-        </w:rPr>
-        <w:t>.achievements %}</w:t>
-      </w:r>
-    </w:p>
-    <w:p>
-      <w:pPr>
-        <w:spacing w:after="0" w:line="240" w:lineRule="auto"/>
-        <w:rPr>
-          <w:rFonts w:cstheme="minorHAnsi"/>
-          <w:b/>
-          <w:bCs/>
-          <w:color w:val="404040"/>
-          <w:kern w:val="56"/>
-        </w:rPr>
-      </w:pPr>
-      <w:r>
-        <w:rPr>
-          <w:rFonts w:cstheme="minorHAnsi"/>
-          <w:b/>
-          <w:bCs/>
-          <w:color w:val="404040"/>
-          <w:kern w:val="56"/>
-        </w:rPr>
-        <w:t>Achievements:</w:t>
-      </w:r>
-      <w:r>
-        <w:rPr>
-          <w:rFonts w:cstheme="minorHAnsi"/>
-          <w:b/>
-          <w:bCs/>
-          <w:color w:val="404040"/>
-          <w:kern w:val="56"/>
-        </w:rPr>
         <w:t xml:space="preserve"> </w:t>
       </w:r>
-    </w:p>
-    <w:p>
-      <w:pPr>
-        <w:spacing w:after="0" w:line="240" w:lineRule="auto"/>
-        <w:rPr>
-          <w:rFonts w:cstheme="minorHAnsi"/>
-          <w:color w:val="404040"/>
-          <w:kern w:val="56"/>
-        </w:rPr>
-      </w:pPr>
-      <w:r>
-        <w:rPr>
-          <w:rFonts w:cstheme="minorHAnsi"/>
-          <w:color w:val="404040"/>
-          <w:kern w:val="56"/>
-        </w:rPr>
-        <w:t>{</w:t>
-      </w:r>
-      <w:r>
-        <w:rPr>
-          <w:rFonts w:cstheme="minorHAnsi"/>
-          <w:color w:val="404040"/>
-          <w:kern w:val="56"/>
-        </w:rPr>
-        <w:t>%</w:t>
-      </w:r>
-      <w:r>
-        <w:rPr>
-          <w:rFonts w:cstheme="minorHAnsi"/>
-          <w:color w:val="404040"/>
-          <w:kern w:val="56"/>
-        </w:rPr>
-        <w:t>-</w:t>
-      </w:r>
-      <w:r>
-        <w:rPr>
-          <w:rFonts w:cstheme="minorHAnsi"/>
-          <w:color w:val="404040"/>
-          <w:kern w:val="56"/>
-        </w:rPr>
-        <w:t xml:space="preserve"> </w:t>
-      </w:r>
-      <w:r>
-        <w:rPr>
-          <w:rFonts w:cstheme="minorHAnsi"/>
-          <w:color w:val="404040"/>
-          <w:kern w:val="56"/>
-        </w:rPr>
-        <w:t xml:space="preserve">if </w:t>
-      </w:r>
-      <w:proofErr w:type="spellStart"/>
-      <w:r>
-        <w:rPr>
-          <w:rFonts w:cstheme="minorHAnsi"/>
-          <w:color w:val="404040"/>
-          <w:kern w:val="56"/>
-        </w:rPr>
-        <w:t>work_experience</w:t>
-      </w:r>
-      <w:proofErr w:type="spellEnd"/>
-      <w:r>
-        <w:rPr>
-          <w:rFonts w:cstheme="minorHAnsi"/>
-          <w:color w:val="404040"/>
-          <w:kern w:val="56"/>
-        </w:rPr>
-        <w:t>[</w:t>
+      <w:r>
+        <w:rPr>
+          <w:rFonts w:cstheme="minorHAnsi"/>
+          <w:color w:val="404040"/>
+          <w:kern w:val="56"/>
+        </w:rPr>
+        <w:t>if work_experience[</w:t>
       </w:r>
       <w:r>
         <w:rPr>
@@ -10635,23 +8068,13 @@
         </w:rPr>
         <w:t>9</w:t>
       </w:r>
-      <w:proofErr w:type="gramStart"/>
-      <w:r>
-        <w:rPr>
-          <w:rFonts w:cstheme="minorHAnsi"/>
-          <w:color w:val="404040"/>
-          <w:kern w:val="56"/>
-        </w:rPr>
-        <w:t>].achievements</w:t>
-      </w:r>
-      <w:proofErr w:type="gramEnd"/>
-      <w:r>
-        <w:rPr>
-          <w:rFonts w:cstheme="minorHAnsi"/>
-          <w:color w:val="404040"/>
-          <w:kern w:val="56"/>
-        </w:rPr>
-        <w:t>[0]</w:t>
+      <w:r>
+        <w:rPr>
+          <w:rFonts w:cstheme="minorHAnsi"/>
+          <w:color w:val="404040"/>
+          <w:kern w:val="56"/>
+        </w:rPr>
+        <w:t>].achievements[0]</w:t>
       </w:r>
       <w:r>
         <w:rPr>
@@ -10677,7 +8100,6 @@
           <w:kern w:val="56"/>
         </w:rPr>
       </w:pPr>
-      <w:proofErr w:type="gramStart"/>
       <w:r>
         <w:rPr>
           <w:rFonts w:cstheme="minorHAnsi"/>
@@ -10686,17 +8108,8 @@
         </w:rPr>
         <w:t xml:space="preserve">{{ </w:t>
       </w:r>
-      <w:proofErr w:type="spellStart"/>
-      <w:r>
-        <w:t>work</w:t>
-      </w:r>
-      <w:proofErr w:type="gramEnd"/>
-      <w:r>
-        <w:t>_experience</w:t>
-      </w:r>
-      <w:proofErr w:type="spellEnd"/>
-      <w:r>
-        <w:t>[9]</w:t>
+      <w:r>
+        <w:t>work_experience[9]</w:t>
       </w:r>
       <w:r>
         <w:rPr>
@@ -10762,25 +8175,7 @@
           <w:color w:val="404040"/>
           <w:kern w:val="56"/>
         </w:rPr>
-        <w:t xml:space="preserve">if </w:t>
-      </w:r>
-      <w:proofErr w:type="spellStart"/>
-      <w:r>
-        <w:rPr>
-          <w:rFonts w:cstheme="minorHAnsi"/>
-          <w:color w:val="404040"/>
-          <w:kern w:val="56"/>
-        </w:rPr>
-        <w:t>work_experience</w:t>
-      </w:r>
-      <w:proofErr w:type="spellEnd"/>
-      <w:r>
-        <w:rPr>
-          <w:rFonts w:cstheme="minorHAnsi"/>
-          <w:color w:val="404040"/>
-          <w:kern w:val="56"/>
-        </w:rPr>
-        <w:t>[</w:t>
+        <w:t>if work_experience[</w:t>
       </w:r>
       <w:r>
         <w:rPr>
@@ -10790,23 +8185,13 @@
         </w:rPr>
         <w:t>9</w:t>
       </w:r>
-      <w:proofErr w:type="gramStart"/>
-      <w:r>
-        <w:rPr>
-          <w:rFonts w:cstheme="minorHAnsi"/>
-          <w:color w:val="404040"/>
-          <w:kern w:val="56"/>
-        </w:rPr>
-        <w:t>].achievements</w:t>
-      </w:r>
-      <w:proofErr w:type="gramEnd"/>
-      <w:r>
-        <w:rPr>
-          <w:rFonts w:cstheme="minorHAnsi"/>
-          <w:color w:val="404040"/>
-          <w:kern w:val="56"/>
-        </w:rPr>
-        <w:t>[</w:t>
+      <w:r>
+        <w:rPr>
+          <w:rFonts w:cstheme="minorHAnsi"/>
+          <w:color w:val="404040"/>
+          <w:kern w:val="56"/>
+        </w:rPr>
+        <w:t>].achievements[</w:t>
       </w:r>
       <w:r>
         <w:rPr>
@@ -10848,7 +8233,6 @@
           <w:kern w:val="56"/>
         </w:rPr>
       </w:pPr>
-      <w:proofErr w:type="gramStart"/>
       <w:r>
         <w:rPr>
           <w:rFonts w:cstheme="minorHAnsi"/>
@@ -10857,17 +8241,8 @@
         </w:rPr>
         <w:t xml:space="preserve">{{ </w:t>
       </w:r>
-      <w:proofErr w:type="spellStart"/>
-      <w:r>
-        <w:t>work</w:t>
-      </w:r>
-      <w:proofErr w:type="gramEnd"/>
-      <w:r>
-        <w:t>_experience</w:t>
-      </w:r>
-      <w:proofErr w:type="spellEnd"/>
-      <w:r>
-        <w:t>[9]</w:t>
+      <w:r>
+        <w:t>work_experience[9]</w:t>
       </w:r>
       <w:r>
         <w:rPr>
@@ -10933,25 +8308,7 @@
           <w:color w:val="404040"/>
           <w:kern w:val="56"/>
         </w:rPr>
-        <w:t xml:space="preserve">if </w:t>
-      </w:r>
-      <w:proofErr w:type="spellStart"/>
-      <w:r>
-        <w:rPr>
-          <w:rFonts w:cstheme="minorHAnsi"/>
-          <w:color w:val="404040"/>
-          <w:kern w:val="56"/>
-        </w:rPr>
-        <w:t>work_experience</w:t>
-      </w:r>
-      <w:proofErr w:type="spellEnd"/>
-      <w:r>
-        <w:rPr>
-          <w:rFonts w:cstheme="minorHAnsi"/>
-          <w:color w:val="404040"/>
-          <w:kern w:val="56"/>
-        </w:rPr>
-        <w:t>[</w:t>
+        <w:t>if work_experience[</w:t>
       </w:r>
       <w:r>
         <w:rPr>
@@ -10961,23 +8318,13 @@
         </w:rPr>
         <w:t>9</w:t>
       </w:r>
-      <w:proofErr w:type="gramStart"/>
-      <w:r>
-        <w:rPr>
-          <w:rFonts w:cstheme="minorHAnsi"/>
-          <w:color w:val="404040"/>
-          <w:kern w:val="56"/>
-        </w:rPr>
-        <w:t>].achievements</w:t>
-      </w:r>
-      <w:proofErr w:type="gramEnd"/>
-      <w:r>
-        <w:rPr>
-          <w:rFonts w:cstheme="minorHAnsi"/>
-          <w:color w:val="404040"/>
-          <w:kern w:val="56"/>
-        </w:rPr>
-        <w:t>[</w:t>
+      <w:r>
+        <w:rPr>
+          <w:rFonts w:cstheme="minorHAnsi"/>
+          <w:color w:val="404040"/>
+          <w:kern w:val="56"/>
+        </w:rPr>
+        <w:t>].achievements[</w:t>
       </w:r>
       <w:r>
         <w:rPr>
@@ -11019,7 +8366,6 @@
           <w:kern w:val="56"/>
         </w:rPr>
       </w:pPr>
-      <w:proofErr w:type="gramStart"/>
       <w:r>
         <w:rPr>
           <w:rFonts w:cstheme="minorHAnsi"/>
@@ -11028,17 +8374,8 @@
         </w:rPr>
         <w:t xml:space="preserve">{{ </w:t>
       </w:r>
-      <w:proofErr w:type="spellStart"/>
-      <w:r>
-        <w:t>work</w:t>
-      </w:r>
-      <w:proofErr w:type="gramEnd"/>
-      <w:r>
-        <w:t>_experience</w:t>
-      </w:r>
-      <w:proofErr w:type="spellEnd"/>
-      <w:r>
-        <w:t>[9]</w:t>
+      <w:r>
+        <w:t>work_experience[9]</w:t>
       </w:r>
       <w:r>
         <w:rPr>
@@ -11197,7 +8534,6 @@
         <w:pStyle w:val="JobDateLine"/>
         <w:spacing w:before="360"/>
       </w:pPr>
-      <w:proofErr w:type="gramStart"/>
       <w:r>
         <w:t xml:space="preserve">{{ </w:t>
       </w:r>
@@ -11205,14 +8541,7 @@
         <w:rPr>
           <w:lang w:val="en-US"/>
         </w:rPr>
-        <w:t>education</w:t>
-      </w:r>
-      <w:proofErr w:type="gramEnd"/>
-      <w:r>
-        <w:rPr>
-          <w:lang w:val="en-US"/>
-        </w:rPr>
-        <w:t>[0]</w:t>
+        <w:t>education[0]</w:t>
       </w:r>
       <w:r>
         <w:t>.degree }}</w:t>
@@ -11247,7 +8576,6 @@
           <w:docGrid w:linePitch="360"/>
         </w:sectPr>
       </w:pPr>
-      <w:proofErr w:type="gramStart"/>
       <w:r>
         <w:rPr>
           <w:rFonts w:cstheme="minorHAnsi"/>
@@ -11256,7 +8584,6 @@
         </w:rPr>
         <w:t>{{ [</w:t>
       </w:r>
-      <w:proofErr w:type="gramEnd"/>
       <w:r>
         <w:rPr>
           <w:rFonts w:cstheme="minorHAnsi"/>
@@ -11289,25 +8616,7 @@
           <w:color w:val="404040"/>
           <w:kern w:val="56"/>
         </w:rPr>
-        <w:t>.</w:t>
-      </w:r>
-      <w:proofErr w:type="spellStart"/>
-      <w:r>
-        <w:rPr>
-          <w:rFonts w:cstheme="minorHAnsi"/>
-          <w:color w:val="404040"/>
-          <w:kern w:val="56"/>
-        </w:rPr>
-        <w:t>university_location</w:t>
-      </w:r>
-      <w:proofErr w:type="spellEnd"/>
-      <w:r>
-        <w:rPr>
-          <w:rFonts w:cstheme="minorHAnsi"/>
-          <w:color w:val="404040"/>
-          <w:kern w:val="56"/>
-        </w:rPr>
-        <w:t xml:space="preserve">, </w:t>
+        <w:t xml:space="preserve">.university_location, </w:t>
       </w:r>
       <w:r>
         <w:rPr>
@@ -11324,25 +8633,7 @@
           <w:color w:val="404040"/>
           <w:kern w:val="56"/>
         </w:rPr>
-        <w:t>.</w:t>
-      </w:r>
-      <w:proofErr w:type="spellStart"/>
-      <w:r>
-        <w:rPr>
-          <w:rFonts w:cstheme="minorHAnsi"/>
-          <w:color w:val="404040"/>
-          <w:kern w:val="56"/>
-        </w:rPr>
-        <w:t>university_country</w:t>
-      </w:r>
-      <w:proofErr w:type="spellEnd"/>
-      <w:r>
-        <w:rPr>
-          <w:rFonts w:cstheme="minorHAnsi"/>
-          <w:color w:val="404040"/>
-          <w:kern w:val="56"/>
-        </w:rPr>
-        <w:t>] | select | join(', ') }}{% endif %}</w:t>
+        <w:t>.university_country] | select | join(', ') }}{% endif %}</w:t>
       </w:r>
     </w:p>
     <w:p>
@@ -11424,7 +8715,6 @@
         <w:pStyle w:val="JobDateLine"/>
         <w:spacing w:before="360"/>
       </w:pPr>
-      <w:proofErr w:type="gramStart"/>
       <w:r>
         <w:t xml:space="preserve">{{ </w:t>
       </w:r>
@@ -11432,14 +8722,7 @@
         <w:rPr>
           <w:lang w:val="en-US"/>
         </w:rPr>
-        <w:t>education</w:t>
-      </w:r>
-      <w:proofErr w:type="gramEnd"/>
-      <w:r>
-        <w:rPr>
-          <w:lang w:val="en-US"/>
-        </w:rPr>
-        <w:t>[</w:t>
+        <w:t>education[</w:t>
       </w:r>
       <w:r>
         <w:rPr>
@@ -11498,7 +8781,6 @@
           <w:docGrid w:linePitch="360"/>
         </w:sectPr>
       </w:pPr>
-      <w:proofErr w:type="gramStart"/>
       <w:r>
         <w:rPr>
           <w:rFonts w:cstheme="minorHAnsi"/>
@@ -11507,7 +8789,6 @@
         </w:rPr>
         <w:t>{{ [</w:t>
       </w:r>
-      <w:proofErr w:type="gramEnd"/>
       <w:r>
         <w:rPr>
           <w:rFonts w:cstheme="minorHAnsi"/>
@@ -11576,25 +8857,7 @@
           <w:color w:val="404040"/>
           <w:kern w:val="56"/>
         </w:rPr>
-        <w:t>.</w:t>
-      </w:r>
-      <w:proofErr w:type="spellStart"/>
-      <w:r>
-        <w:rPr>
-          <w:rFonts w:cstheme="minorHAnsi"/>
-          <w:color w:val="404040"/>
-          <w:kern w:val="56"/>
-        </w:rPr>
-        <w:t>university_location</w:t>
-      </w:r>
-      <w:proofErr w:type="spellEnd"/>
-      <w:r>
-        <w:rPr>
-          <w:rFonts w:cstheme="minorHAnsi"/>
-          <w:color w:val="404040"/>
-          <w:kern w:val="56"/>
-        </w:rPr>
-        <w:t xml:space="preserve">, </w:t>
+        <w:t xml:space="preserve">.university_location, </w:t>
       </w:r>
       <w:r>
         <w:rPr>
@@ -11629,25 +8892,7 @@
           <w:color w:val="404040"/>
           <w:kern w:val="56"/>
         </w:rPr>
-        <w:t>.</w:t>
-      </w:r>
-      <w:proofErr w:type="spellStart"/>
-      <w:r>
-        <w:rPr>
-          <w:rFonts w:cstheme="minorHAnsi"/>
-          <w:color w:val="404040"/>
-          <w:kern w:val="56"/>
-        </w:rPr>
-        <w:t>university_country</w:t>
-      </w:r>
-      <w:proofErr w:type="spellEnd"/>
-      <w:r>
-        <w:rPr>
-          <w:rFonts w:cstheme="minorHAnsi"/>
-          <w:color w:val="404040"/>
-          <w:kern w:val="56"/>
-        </w:rPr>
-        <w:t>] | select | join(', ') }}{% endif %}</w:t>
+        <w:t>.university_country] | select | join(', ') }}{% endif %}</w:t>
       </w:r>
     </w:p>
     <w:p>
@@ -11729,16 +8974,11 @@
         <w:pStyle w:val="JobDateLine"/>
         <w:spacing w:before="360"/>
       </w:pPr>
-      <w:proofErr w:type="gramStart"/>
       <w:r>
         <w:t xml:space="preserve">{{ </w:t>
       </w:r>
       <w:r>
-        <w:t>education</w:t>
-      </w:r>
-      <w:proofErr w:type="gramEnd"/>
-      <w:r>
-        <w:t>[2]</w:t>
+        <w:t>education[2]</w:t>
       </w:r>
       <w:r>
         <w:t>.degree }}</w:t>
@@ -11770,7 +9010,6 @@
           <w:docGrid w:linePitch="360"/>
         </w:sectPr>
       </w:pPr>
-      <w:proofErr w:type="gramStart"/>
       <w:r>
         <w:rPr>
           <w:rFonts w:cstheme="minorHAnsi"/>
@@ -11779,7 +9018,6 @@
         </w:rPr>
         <w:t>{{ [</w:t>
       </w:r>
-      <w:proofErr w:type="gramEnd"/>
       <w:r>
         <w:rPr>
           <w:rFonts w:cstheme="minorHAnsi"/>
@@ -11848,25 +9086,7 @@
           <w:color w:val="404040"/>
           <w:kern w:val="56"/>
         </w:rPr>
-        <w:t>.</w:t>
-      </w:r>
-      <w:proofErr w:type="spellStart"/>
-      <w:r>
-        <w:rPr>
-          <w:rFonts w:cstheme="minorHAnsi"/>
-          <w:color w:val="404040"/>
-          <w:kern w:val="56"/>
-        </w:rPr>
-        <w:t>university_location</w:t>
-      </w:r>
-      <w:proofErr w:type="spellEnd"/>
-      <w:r>
-        <w:rPr>
-          <w:rFonts w:cstheme="minorHAnsi"/>
-          <w:color w:val="404040"/>
-          <w:kern w:val="56"/>
-        </w:rPr>
-        <w:t xml:space="preserve">, </w:t>
+        <w:t xml:space="preserve">.university_location, </w:t>
       </w:r>
       <w:r>
         <w:rPr>
@@ -11901,25 +9121,7 @@
           <w:color w:val="404040"/>
           <w:kern w:val="56"/>
         </w:rPr>
-        <w:t>.</w:t>
-      </w:r>
-      <w:proofErr w:type="spellStart"/>
-      <w:r>
-        <w:rPr>
-          <w:rFonts w:cstheme="minorHAnsi"/>
-          <w:color w:val="404040"/>
-          <w:kern w:val="56"/>
-        </w:rPr>
-        <w:t>university_country</w:t>
-      </w:r>
-      <w:proofErr w:type="spellEnd"/>
-      <w:r>
-        <w:rPr>
-          <w:rFonts w:cstheme="minorHAnsi"/>
-          <w:color w:val="404040"/>
-          <w:kern w:val="56"/>
-        </w:rPr>
-        <w:t>] | select | join(', ') }}{% endif %}</w:t>
+        <w:t>.university_country] | select | join(', ') }}{% endif %}</w:t>
       </w:r>
     </w:p>
     <w:p>
@@ -12001,13 +9203,8 @@
         <w:pStyle w:val="JobDateLine"/>
         <w:spacing w:before="360"/>
       </w:pPr>
-      <w:proofErr w:type="gramStart"/>
-      <w:r>
-        <w:t>{{ education</w:t>
-      </w:r>
-      <w:proofErr w:type="gramEnd"/>
-      <w:r>
-        <w:t>[3].degree }}</w:t>
+      <w:r>
+        <w:t>{{ education[3].degree }}</w:t>
       </w:r>
       <w:r>
         <w:tab/>
@@ -12030,7 +9227,6 @@
           <w:docGrid w:linePitch="360"/>
         </w:sectPr>
       </w:pPr>
-      <w:proofErr w:type="gramStart"/>
       <w:r>
         <w:rPr>
           <w:rFonts w:cstheme="minorHAnsi"/>
@@ -12039,7 +9235,6 @@
         </w:rPr>
         <w:t>{{ [</w:t>
       </w:r>
-      <w:proofErr w:type="gramEnd"/>
       <w:r>
         <w:rPr>
           <w:rFonts w:cstheme="minorHAnsi"/>
@@ -12108,25 +9303,7 @@
           <w:color w:val="404040"/>
           <w:kern w:val="56"/>
         </w:rPr>
-        <w:t>.</w:t>
-      </w:r>
-      <w:proofErr w:type="spellStart"/>
-      <w:r>
-        <w:rPr>
-          <w:rFonts w:cstheme="minorHAnsi"/>
-          <w:color w:val="404040"/>
-          <w:kern w:val="56"/>
-        </w:rPr>
-        <w:t>university_location</w:t>
-      </w:r>
-      <w:proofErr w:type="spellEnd"/>
-      <w:r>
-        <w:rPr>
-          <w:rFonts w:cstheme="minorHAnsi"/>
-          <w:color w:val="404040"/>
-          <w:kern w:val="56"/>
-        </w:rPr>
-        <w:t xml:space="preserve">, </w:t>
+        <w:t xml:space="preserve">.university_location, </w:t>
       </w:r>
       <w:r>
         <w:rPr>
@@ -12161,25 +9338,7 @@
           <w:color w:val="404040"/>
           <w:kern w:val="56"/>
         </w:rPr>
-        <w:t>.</w:t>
-      </w:r>
-      <w:proofErr w:type="spellStart"/>
-      <w:r>
-        <w:rPr>
-          <w:rFonts w:cstheme="minorHAnsi"/>
-          <w:color w:val="404040"/>
-          <w:kern w:val="56"/>
-        </w:rPr>
-        <w:t>university_country</w:t>
-      </w:r>
-      <w:proofErr w:type="spellEnd"/>
-      <w:r>
-        <w:rPr>
-          <w:rFonts w:cstheme="minorHAnsi"/>
-          <w:color w:val="404040"/>
-          <w:kern w:val="56"/>
-        </w:rPr>
-        <w:t>] | select | join(', ') }}{% endif %}</w:t>
+        <w:t>.university_country] | select | join(', ') }}{% endif %}</w:t>
       </w:r>
     </w:p>
     <w:p>
@@ -12261,16 +9420,11 @@
         <w:pStyle w:val="JobDateLine"/>
         <w:spacing w:before="360"/>
       </w:pPr>
-      <w:proofErr w:type="gramStart"/>
       <w:r>
         <w:t xml:space="preserve">{{ </w:t>
       </w:r>
       <w:r>
-        <w:t>education</w:t>
-      </w:r>
-      <w:proofErr w:type="gramEnd"/>
-      <w:r>
-        <w:t>[4]</w:t>
+        <w:t>education[4]</w:t>
       </w:r>
       <w:r>
         <w:t>.degree }}</w:t>
@@ -12302,7 +9456,6 @@
           <w:docGrid w:linePitch="360"/>
         </w:sectPr>
       </w:pPr>
-      <w:proofErr w:type="gramStart"/>
       <w:r>
         <w:rPr>
           <w:rFonts w:cstheme="minorHAnsi"/>
@@ -12311,7 +9464,6 @@
         </w:rPr>
         <w:t>{{ [</w:t>
       </w:r>
-      <w:proofErr w:type="gramEnd"/>
       <w:r>
         <w:rPr>
           <w:rFonts w:cstheme="minorHAnsi"/>
@@ -12380,25 +9532,7 @@
           <w:color w:val="404040"/>
           <w:kern w:val="56"/>
         </w:rPr>
-        <w:t>.</w:t>
-      </w:r>
-      <w:proofErr w:type="spellStart"/>
-      <w:r>
-        <w:rPr>
-          <w:rFonts w:cstheme="minorHAnsi"/>
-          <w:color w:val="404040"/>
-          <w:kern w:val="56"/>
-        </w:rPr>
-        <w:t>university_location</w:t>
-      </w:r>
-      <w:proofErr w:type="spellEnd"/>
-      <w:r>
-        <w:rPr>
-          <w:rFonts w:cstheme="minorHAnsi"/>
-          <w:color w:val="404040"/>
-          <w:kern w:val="56"/>
-        </w:rPr>
-        <w:t xml:space="preserve">, </w:t>
+        <w:t xml:space="preserve">.university_location, </w:t>
       </w:r>
       <w:r>
         <w:rPr>
@@ -12433,25 +9567,7 @@
           <w:color w:val="404040"/>
           <w:kern w:val="56"/>
         </w:rPr>
-        <w:t>.</w:t>
-      </w:r>
-      <w:proofErr w:type="spellStart"/>
-      <w:r>
-        <w:rPr>
-          <w:rFonts w:cstheme="minorHAnsi"/>
-          <w:color w:val="404040"/>
-          <w:kern w:val="56"/>
-        </w:rPr>
-        <w:t>university_country</w:t>
-      </w:r>
-      <w:proofErr w:type="spellEnd"/>
-      <w:r>
-        <w:rPr>
-          <w:rFonts w:cstheme="minorHAnsi"/>
-          <w:color w:val="404040"/>
-          <w:kern w:val="56"/>
-        </w:rPr>
-        <w:t>] | select | join(', ') }}{% endif %}</w:t>
+        <w:t>.university_country] | select | join(', ') }}{% endif %}</w:t>
       </w:r>
     </w:p>
     <w:p>
@@ -12533,16 +9649,11 @@
         <w:pStyle w:val="JobDateLine"/>
         <w:spacing w:before="360"/>
       </w:pPr>
-      <w:proofErr w:type="gramStart"/>
       <w:r>
         <w:t xml:space="preserve">{{ </w:t>
       </w:r>
       <w:r>
-        <w:t>education</w:t>
-      </w:r>
-      <w:proofErr w:type="gramEnd"/>
-      <w:r>
-        <w:t>[5]</w:t>
+        <w:t>education[5]</w:t>
       </w:r>
       <w:r>
         <w:t>.degree }}</w:t>
@@ -12567,7 +9678,6 @@
           <w:kern w:val="56"/>
         </w:rPr>
       </w:pPr>
-      <w:proofErr w:type="gramStart"/>
       <w:r>
         <w:rPr>
           <w:rFonts w:cstheme="minorHAnsi"/>
@@ -12576,7 +9686,6 @@
         </w:rPr>
         <w:t>{{ [</w:t>
       </w:r>
-      <w:proofErr w:type="gramEnd"/>
       <w:r>
         <w:rPr>
           <w:rFonts w:cstheme="minorHAnsi"/>
@@ -12645,25 +9754,7 @@
           <w:color w:val="404040"/>
           <w:kern w:val="56"/>
         </w:rPr>
-        <w:t>.</w:t>
-      </w:r>
-      <w:proofErr w:type="spellStart"/>
-      <w:r>
-        <w:rPr>
-          <w:rFonts w:cstheme="minorHAnsi"/>
-          <w:color w:val="404040"/>
-          <w:kern w:val="56"/>
-        </w:rPr>
-        <w:t>university_location</w:t>
-      </w:r>
-      <w:proofErr w:type="spellEnd"/>
-      <w:r>
-        <w:rPr>
-          <w:rFonts w:cstheme="minorHAnsi"/>
-          <w:color w:val="404040"/>
-          <w:kern w:val="56"/>
-        </w:rPr>
-        <w:t xml:space="preserve">, </w:t>
+        <w:t xml:space="preserve">.university_location, </w:t>
       </w:r>
       <w:r>
         <w:rPr>
@@ -12698,25 +9789,7 @@
           <w:color w:val="404040"/>
           <w:kern w:val="56"/>
         </w:rPr>
-        <w:t>.</w:t>
-      </w:r>
-      <w:proofErr w:type="spellStart"/>
-      <w:r>
-        <w:rPr>
-          <w:rFonts w:cstheme="minorHAnsi"/>
-          <w:color w:val="404040"/>
-          <w:kern w:val="56"/>
-        </w:rPr>
-        <w:t>university_country</w:t>
-      </w:r>
-      <w:proofErr w:type="spellEnd"/>
-      <w:r>
-        <w:rPr>
-          <w:rFonts w:cstheme="minorHAnsi"/>
-          <w:color w:val="404040"/>
-          <w:kern w:val="56"/>
-        </w:rPr>
-        <w:t>] | select | join(', ') }}{%</w:t>
+        <w:t>.university_country] | select | join(', ') }}{%</w:t>
       </w:r>
       <w:r>
         <w:rPr>
@@ -12926,25 +9999,7 @@
           <w:color w:val="404040"/>
           <w:kern w:val="56"/>
         </w:rPr>
-        <w:t xml:space="preserve">if </w:t>
-      </w:r>
-      <w:proofErr w:type="gramStart"/>
-      <w:r>
-        <w:rPr>
-          <w:rFonts w:cstheme="minorHAnsi"/>
-          <w:color w:val="404040"/>
-          <w:kern w:val="56"/>
-        </w:rPr>
-        <w:t>hobbies[</w:t>
-      </w:r>
-      <w:proofErr w:type="gramEnd"/>
-      <w:r>
-        <w:rPr>
-          <w:rFonts w:cstheme="minorHAnsi"/>
-          <w:color w:val="404040"/>
-          <w:kern w:val="56"/>
-        </w:rPr>
-        <w:t>0]</w:t>
+        <w:t>if hobbies[0]</w:t>
       </w:r>
       <w:r>
         <w:rPr>
@@ -12966,7 +10021,6 @@
           <w:kern w:val="56"/>
         </w:rPr>
       </w:pPr>
-      <w:proofErr w:type="gramStart"/>
       <w:r>
         <w:rPr>
           <w:rFonts w:cstheme="minorHAnsi"/>
@@ -12981,16 +10035,7 @@
           <w:color w:val="404040"/>
           <w:kern w:val="56"/>
         </w:rPr>
-        <w:t>hobbies</w:t>
-      </w:r>
-      <w:proofErr w:type="gramEnd"/>
-      <w:r>
-        <w:rPr>
-          <w:rFonts w:cstheme="minorHAnsi"/>
-          <w:color w:val="404040"/>
-          <w:kern w:val="56"/>
-        </w:rPr>
-        <w:t>[0]</w:t>
+        <w:t>hobbies[0]</w:t>
       </w:r>
       <w:r>
         <w:rPr>
@@ -13094,25 +10139,7 @@
           <w:color w:val="404040"/>
           <w:kern w:val="56"/>
         </w:rPr>
-        <w:t xml:space="preserve">if </w:t>
-      </w:r>
-      <w:proofErr w:type="gramStart"/>
-      <w:r>
-        <w:rPr>
-          <w:rFonts w:cstheme="minorHAnsi"/>
-          <w:color w:val="404040"/>
-          <w:kern w:val="56"/>
-        </w:rPr>
-        <w:t>hobbies[</w:t>
-      </w:r>
-      <w:proofErr w:type="gramEnd"/>
-      <w:r>
-        <w:rPr>
-          <w:rFonts w:cstheme="minorHAnsi"/>
-          <w:color w:val="404040"/>
-          <w:kern w:val="56"/>
-        </w:rPr>
-        <w:t>1]</w:t>
+        <w:t>if hobbies[1]</w:t>
       </w:r>
       <w:r>
         <w:rPr>
@@ -13134,7 +10161,6 @@
           <w:kern w:val="56"/>
         </w:rPr>
       </w:pPr>
-      <w:proofErr w:type="gramStart"/>
       <w:r>
         <w:rPr>
           <w:rFonts w:cstheme="minorHAnsi"/>
@@ -13149,16 +10175,7 @@
           <w:color w:val="404040"/>
           <w:kern w:val="56"/>
         </w:rPr>
-        <w:t>hobbies</w:t>
-      </w:r>
-      <w:proofErr w:type="gramEnd"/>
-      <w:r>
-        <w:rPr>
-          <w:rFonts w:cstheme="minorHAnsi"/>
-          <w:color w:val="404040"/>
-          <w:kern w:val="56"/>
-        </w:rPr>
-        <w:t>[1]</w:t>
+        <w:t>hobbies[1]</w:t>
       </w:r>
       <w:r>
         <w:rPr>
@@ -13262,25 +10279,7 @@
           <w:color w:val="404040"/>
           <w:kern w:val="56"/>
         </w:rPr>
-        <w:t xml:space="preserve">if </w:t>
-      </w:r>
-      <w:proofErr w:type="gramStart"/>
-      <w:r>
-        <w:rPr>
-          <w:rFonts w:cstheme="minorHAnsi"/>
-          <w:color w:val="404040"/>
-          <w:kern w:val="56"/>
-        </w:rPr>
-        <w:t>hobbies[</w:t>
-      </w:r>
-      <w:proofErr w:type="gramEnd"/>
-      <w:r>
-        <w:rPr>
-          <w:rFonts w:cstheme="minorHAnsi"/>
-          <w:color w:val="404040"/>
-          <w:kern w:val="56"/>
-        </w:rPr>
-        <w:t>2]</w:t>
+        <w:t>if hobbies[2]</w:t>
       </w:r>
       <w:r>
         <w:rPr>
@@ -13302,7 +10301,6 @@
           <w:kern w:val="56"/>
         </w:rPr>
       </w:pPr>
-      <w:proofErr w:type="gramStart"/>
       <w:r>
         <w:rPr>
           <w:rFonts w:cstheme="minorHAnsi"/>
@@ -13317,16 +10315,7 @@
           <w:color w:val="404040"/>
           <w:kern w:val="56"/>
         </w:rPr>
-        <w:t>hobbies</w:t>
-      </w:r>
-      <w:proofErr w:type="gramEnd"/>
-      <w:r>
-        <w:rPr>
-          <w:rFonts w:cstheme="minorHAnsi"/>
-          <w:color w:val="404040"/>
-          <w:kern w:val="56"/>
-        </w:rPr>
-        <w:t>[2]</w:t>
+        <w:t>hobbies[2]</w:t>
       </w:r>
       <w:r>
         <w:rPr>
@@ -13411,25 +10400,7 @@
           <w:color w:val="404040"/>
           <w:kern w:val="56"/>
         </w:rPr>
-        <w:t xml:space="preserve">if </w:t>
-      </w:r>
-      <w:proofErr w:type="gramStart"/>
-      <w:r>
-        <w:rPr>
-          <w:rFonts w:cstheme="minorHAnsi"/>
-          <w:color w:val="404040"/>
-          <w:kern w:val="56"/>
-        </w:rPr>
-        <w:t>hobbies[</w:t>
-      </w:r>
-      <w:proofErr w:type="gramEnd"/>
-      <w:r>
-        <w:rPr>
-          <w:rFonts w:cstheme="minorHAnsi"/>
-          <w:color w:val="404040"/>
-          <w:kern w:val="56"/>
-        </w:rPr>
-        <w:t>3]</w:t>
+        <w:t>if hobbies[3]</w:t>
       </w:r>
       <w:r>
         <w:rPr>
@@ -13451,7 +10422,6 @@
           <w:kern w:val="56"/>
         </w:rPr>
       </w:pPr>
-      <w:proofErr w:type="gramStart"/>
       <w:r>
         <w:rPr>
           <w:rFonts w:cstheme="minorHAnsi"/>
@@ -13466,16 +10436,7 @@
           <w:color w:val="404040"/>
           <w:kern w:val="56"/>
         </w:rPr>
-        <w:t>hobbies</w:t>
-      </w:r>
-      <w:proofErr w:type="gramEnd"/>
-      <w:r>
-        <w:rPr>
-          <w:rFonts w:cstheme="minorHAnsi"/>
-          <w:color w:val="404040"/>
-          <w:kern w:val="56"/>
-        </w:rPr>
-        <w:t>[3]</w:t>
+        <w:t>hobbies[3]</w:t>
       </w:r>
       <w:r>
         <w:rPr>
@@ -13579,25 +10540,7 @@
           <w:color w:val="404040"/>
           <w:kern w:val="56"/>
         </w:rPr>
-        <w:t xml:space="preserve">if </w:t>
-      </w:r>
-      <w:proofErr w:type="gramStart"/>
-      <w:r>
-        <w:rPr>
-          <w:rFonts w:cstheme="minorHAnsi"/>
-          <w:color w:val="404040"/>
-          <w:kern w:val="56"/>
-        </w:rPr>
-        <w:t>hobbies[</w:t>
-      </w:r>
-      <w:proofErr w:type="gramEnd"/>
-      <w:r>
-        <w:rPr>
-          <w:rFonts w:cstheme="minorHAnsi"/>
-          <w:color w:val="404040"/>
-          <w:kern w:val="56"/>
-        </w:rPr>
-        <w:t>4]</w:t>
+        <w:t>if hobbies[4]</w:t>
       </w:r>
       <w:r>
         <w:rPr>
@@ -13619,7 +10562,6 @@
           <w:kern w:val="56"/>
         </w:rPr>
       </w:pPr>
-      <w:proofErr w:type="gramStart"/>
       <w:r>
         <w:rPr>
           <w:rFonts w:cstheme="minorHAnsi"/>
@@ -13634,16 +10576,7 @@
           <w:color w:val="404040"/>
           <w:kern w:val="56"/>
         </w:rPr>
-        <w:t>hobbies</w:t>
-      </w:r>
-      <w:proofErr w:type="gramEnd"/>
-      <w:r>
-        <w:rPr>
-          <w:rFonts w:cstheme="minorHAnsi"/>
-          <w:color w:val="404040"/>
-          <w:kern w:val="56"/>
-        </w:rPr>
-        <w:t>[4]</w:t>
+        <w:t>hobbies[4]</w:t>
       </w:r>
       <w:r>
         <w:rPr>
@@ -13747,25 +10680,7 @@
           <w:color w:val="404040"/>
           <w:kern w:val="56"/>
         </w:rPr>
-        <w:t xml:space="preserve">if </w:t>
-      </w:r>
-      <w:proofErr w:type="gramStart"/>
-      <w:r>
-        <w:rPr>
-          <w:rFonts w:cstheme="minorHAnsi"/>
-          <w:color w:val="404040"/>
-          <w:kern w:val="56"/>
-        </w:rPr>
-        <w:t>hobbies[</w:t>
-      </w:r>
-      <w:proofErr w:type="gramEnd"/>
-      <w:r>
-        <w:rPr>
-          <w:rFonts w:cstheme="minorHAnsi"/>
-          <w:color w:val="404040"/>
-          <w:kern w:val="56"/>
-        </w:rPr>
-        <w:t>5]</w:t>
+        <w:t>if hobbies[5]</w:t>
       </w:r>
       <w:r>
         <w:rPr>
@@ -13787,7 +10702,6 @@
           <w:kern w:val="56"/>
         </w:rPr>
       </w:pPr>
-      <w:proofErr w:type="gramStart"/>
       <w:r>
         <w:rPr>
           <w:rFonts w:cstheme="minorHAnsi"/>
@@ -13802,16 +10716,7 @@
           <w:color w:val="404040"/>
           <w:kern w:val="56"/>
         </w:rPr>
-        <w:t>hobbies</w:t>
-      </w:r>
-      <w:proofErr w:type="gramEnd"/>
-      <w:r>
-        <w:rPr>
-          <w:rFonts w:cstheme="minorHAnsi"/>
-          <w:color w:val="404040"/>
-          <w:kern w:val="56"/>
-        </w:rPr>
-        <w:t>[5]</w:t>
+        <w:t>hobbies[5]</w:t>
       </w:r>
       <w:r>
         <w:rPr>
